--- a/Báo-cáo-cuối-kì_final.docx
+++ b/Báo-cáo-cuối-kì_final.docx
@@ -1,6 +1,6 @@
 
 <file path=word/document.xml><?xml version="1.0" encoding="utf-8"?>
-<w:document xmlns:wpc="http://schemas.microsoft.com/office/word/2010/wordprocessingCanvas" xmlns:cx="http://schemas.microsoft.com/office/drawing/2014/chartex" xmlns:cx1="http://schemas.microsoft.com/office/drawing/2015/9/8/chartex" xmlns:cx2="http://schemas.microsoft.com/office/drawing/2015/10/21/chartex" xmlns:cx3="http://schemas.microsoft.com/office/drawing/2016/5/9/chartex" xmlns:cx4="http://schemas.microsoft.com/office/drawing/2016/5/10/chartex" xmlns:cx5="http://schemas.microsoft.com/office/drawing/2016/5/11/chartex" xmlns:cx6="http://schemas.microsoft.com/office/drawing/2016/5/12/chartex" xmlns:cx7="http://schemas.microsoft.com/office/drawing/2016/5/13/chartex" xmlns:cx8="http://schemas.microsoft.com/office/drawing/2016/5/14/chartex" xmlns:mc="http://schemas.openxmlformats.org/markup-compatibility/2006" xmlns:aink="http://schemas.microsoft.com/office/drawing/2016/ink" xmlns:am3d="http://schemas.microsoft.com/office/drawing/2017/model3d" xmlns:o="urn:schemas-microsoft-com:office:office" xmlns:oel="http://schemas.microsoft.com/office/2019/extlst" xmlns:r="http://schemas.openxmlformats.org/officeDocument/2006/relationships" xmlns:m="http://schemas.openxmlformats.org/officeDocument/2006/math" xmlns:v="urn:schemas-microsoft-com:vml" xmlns:wp14="http://schemas.microsoft.com/office/word/2010/wordprocessingDrawing" xmlns:wp="http://schemas.openxmlformats.org/drawingml/2006/wordprocessingDrawing" xmlns:w10="urn:schemas-microsoft-com:office:word" xmlns:w="http://schemas.openxmlformats.org/wordprocessingml/2006/main" xmlns:w14="http://schemas.microsoft.com/office/word/2010/wordml" xmlns:w15="http://schemas.microsoft.com/office/word/2012/wordml" xmlns:w16cex="http://schemas.microsoft.com/office/word/2018/wordml/cex" xmlns:w16cid="http://schemas.microsoft.com/office/word/2016/wordml/cid" xmlns:w16="http://schemas.microsoft.com/office/word/2018/wordml" xmlns:w16sdtdh="http://schemas.microsoft.com/office/word/2020/wordml/sdtdatahash" xmlns:w16se="http://schemas.microsoft.com/office/word/2015/wordml/symex" xmlns:wpg="http://schemas.microsoft.com/office/word/2010/wordprocessingGroup" xmlns:wpi="http://schemas.microsoft.com/office/word/2010/wordprocessingInk" xmlns:wne="http://schemas.microsoft.com/office/word/2006/wordml" xmlns:wps="http://schemas.microsoft.com/office/word/2010/wordprocessingShape" mc:Ignorable="w14 w15 w16se w16cid w16 w16cex w16sdtdh wp14">
+<w:document xmlns:wpc="http://schemas.microsoft.com/office/word/2010/wordprocessingCanvas" xmlns:cx="http://schemas.microsoft.com/office/drawing/2014/chartex" xmlns:cx1="http://schemas.microsoft.com/office/drawing/2015/9/8/chartex" xmlns:cx2="http://schemas.microsoft.com/office/drawing/2015/10/21/chartex" xmlns:cx3="http://schemas.microsoft.com/office/drawing/2016/5/9/chartex" xmlns:cx4="http://schemas.microsoft.com/office/drawing/2016/5/10/chartex" xmlns:cx5="http://schemas.microsoft.com/office/drawing/2016/5/11/chartex" xmlns:cx6="http://schemas.microsoft.com/office/drawing/2016/5/12/chartex" xmlns:cx7="http://schemas.microsoft.com/office/drawing/2016/5/13/chartex" xmlns:cx8="http://schemas.microsoft.com/office/drawing/2016/5/14/chartex" xmlns:mc="http://schemas.openxmlformats.org/markup-compatibility/2006" xmlns:aink="http://schemas.microsoft.com/office/drawing/2016/ink" xmlns:am3d="http://schemas.microsoft.com/office/drawing/2017/model3d" xmlns:o="urn:schemas-microsoft-com:office:office" xmlns:oel="http://schemas.microsoft.com/office/2019/extlst" xmlns:r="http://schemas.openxmlformats.org/officeDocument/2006/relationships" xmlns:m="http://schemas.openxmlformats.org/officeDocument/2006/math" xmlns:v="urn:schemas-microsoft-com:vml" xmlns:wp14="http://schemas.microsoft.com/office/word/2010/wordprocessingDrawing" xmlns:wp="http://schemas.openxmlformats.org/drawingml/2006/wordprocessingDrawing" xmlns:w10="urn:schemas-microsoft-com:office:word" xmlns:w="http://schemas.openxmlformats.org/wordprocessingml/2006/main" xmlns:w14="http://schemas.microsoft.com/office/word/2010/wordml" xmlns:w15="http://schemas.microsoft.com/office/word/2012/wordml" xmlns:w16cex="http://schemas.microsoft.com/office/word/2018/wordml/cex" xmlns:w16cid="http://schemas.microsoft.com/office/word/2016/wordml/cid" xmlns:w16="http://schemas.microsoft.com/office/word/2018/wordml" xmlns:w16du="http://schemas.microsoft.com/office/word/2023/wordml/word16du" xmlns:w16sdtdh="http://schemas.microsoft.com/office/word/2020/wordml/sdtdatahash" xmlns:w16se="http://schemas.microsoft.com/office/word/2015/wordml/symex" xmlns:wpg="http://schemas.microsoft.com/office/word/2010/wordprocessingGroup" xmlns:wpi="http://schemas.microsoft.com/office/word/2010/wordprocessingInk" xmlns:wne="http://schemas.microsoft.com/office/word/2006/wordml" xmlns:wps="http://schemas.microsoft.com/office/word/2010/wordprocessingShape" mc:Ignorable="w14 w15 w16se w16cid w16 w16cex w16sdtdh wp14">
   <w:body>
     <w:p>
       <w:pPr>
@@ -1536,7 +1536,7 @@
       <w:pPr>
         <w:pStyle w:val="Tiumccp3"/>
         <w:rPr>
-          <w:rStyle w:val="Nhnmanh"/>
+          <w:rStyle w:val="Emphasis"/>
           <w:i w:val="0"/>
           <w:iCs w:val="0"/>
           <w:sz w:val="26"/>
@@ -1547,7 +1547,7 @@
       <w:bookmarkStart w:id="3" w:name="_Toc134226707"/>
       <w:r>
         <w:rPr>
-          <w:rStyle w:val="Nhnmanh"/>
+          <w:rStyle w:val="Emphasis"/>
           <w:i w:val="0"/>
           <w:iCs w:val="0"/>
           <w:sz w:val="26"/>
@@ -1557,7 +1557,7 @@
       </w:r>
       <w:r>
         <w:rPr>
-          <w:rStyle w:val="Nhnmanh"/>
+          <w:rStyle w:val="Emphasis"/>
           <w:i w:val="0"/>
           <w:iCs w:val="0"/>
           <w:sz w:val="26"/>
@@ -1568,7 +1568,7 @@
       </w:r>
       <w:r>
         <w:rPr>
-          <w:rStyle w:val="Nhnmanh"/>
+          <w:rStyle w:val="Emphasis"/>
           <w:i w:val="0"/>
           <w:iCs w:val="0"/>
           <w:sz w:val="26"/>
@@ -1578,7 +1578,7 @@
       </w:r>
       <w:r>
         <w:rPr>
-          <w:rStyle w:val="Nhnmanh"/>
+          <w:rStyle w:val="Emphasis"/>
           <w:i w:val="0"/>
           <w:iCs w:val="0"/>
           <w:sz w:val="26"/>
@@ -1589,7 +1589,7 @@
       </w:r>
       <w:r>
         <w:rPr>
-          <w:rStyle w:val="Nhnmanh"/>
+          <w:rStyle w:val="Emphasis"/>
           <w:i w:val="0"/>
           <w:iCs w:val="0"/>
           <w:sz w:val="26"/>
@@ -1599,7 +1599,7 @@
       </w:r>
       <w:r>
         <w:rPr>
-          <w:rStyle w:val="Nhnmanh"/>
+          <w:rStyle w:val="Emphasis"/>
           <w:i w:val="0"/>
           <w:iCs w:val="0"/>
           <w:sz w:val="26"/>
@@ -1610,7 +1610,7 @@
       </w:r>
       <w:r>
         <w:rPr>
-          <w:rStyle w:val="Nhnmanh"/>
+          <w:rStyle w:val="Emphasis"/>
           <w:i w:val="0"/>
           <w:iCs w:val="0"/>
           <w:sz w:val="26"/>
@@ -1620,7 +1620,7 @@
       </w:r>
       <w:r>
         <w:rPr>
-          <w:rStyle w:val="Nhnmanh"/>
+          <w:rStyle w:val="Emphasis"/>
           <w:i w:val="0"/>
           <w:iCs w:val="0"/>
           <w:sz w:val="26"/>
@@ -1631,7 +1631,7 @@
       </w:r>
       <w:r>
         <w:rPr>
-          <w:rStyle w:val="Nhnmanh"/>
+          <w:rStyle w:val="Emphasis"/>
           <w:i w:val="0"/>
           <w:iCs w:val="0"/>
           <w:sz w:val="26"/>
@@ -1641,7 +1641,7 @@
       </w:r>
       <w:r>
         <w:rPr>
-          <w:rStyle w:val="Nhnmanh"/>
+          <w:rStyle w:val="Emphasis"/>
           <w:i w:val="0"/>
           <w:iCs w:val="0"/>
           <w:sz w:val="26"/>
@@ -1652,7 +1652,7 @@
       </w:r>
       <w:r>
         <w:rPr>
-          <w:rStyle w:val="Nhnmanh"/>
+          <w:rStyle w:val="Emphasis"/>
           <w:i w:val="0"/>
           <w:iCs w:val="0"/>
           <w:sz w:val="26"/>
@@ -1662,7 +1662,7 @@
       </w:r>
       <w:r>
         <w:rPr>
-          <w:rStyle w:val="Nhnmanh"/>
+          <w:rStyle w:val="Emphasis"/>
           <w:i w:val="0"/>
           <w:iCs w:val="0"/>
           <w:sz w:val="26"/>
@@ -1677,7 +1677,7 @@
       <w:pPr>
         <w:pStyle w:val="Tiumccp3"/>
         <w:rPr>
-          <w:rStyle w:val="Nhnmanh"/>
+          <w:rStyle w:val="Emphasis"/>
           <w:i w:val="0"/>
           <w:iCs w:val="0"/>
           <w:sz w:val="26"/>
@@ -1687,7 +1687,7 @@
       <w:bookmarkStart w:id="4" w:name="_Toc134226708"/>
       <w:r>
         <w:rPr>
-          <w:rStyle w:val="Nhnmanh"/>
+          <w:rStyle w:val="Emphasis"/>
           <w:i w:val="0"/>
           <w:iCs w:val="0"/>
           <w:sz w:val="26"/>
@@ -1696,7 +1696,7 @@
       </w:r>
       <w:r>
         <w:rPr>
-          <w:rStyle w:val="Nhnmanh"/>
+          <w:rStyle w:val="Emphasis"/>
           <w:i w:val="0"/>
           <w:iCs w:val="0"/>
           <w:sz w:val="26"/>
@@ -2471,7 +2471,7 @@
       <w:sdtContent>
         <w:p>
           <w:pPr>
-            <w:pStyle w:val="uMucluc"/>
+            <w:pStyle w:val="TOCHeading"/>
             <w:rPr>
               <w:rFonts w:ascii="Times New Roman" w:hAnsi="Times New Roman" w:cs="Times New Roman"/>
               <w:color w:val="auto"/>
@@ -2480,7 +2480,7 @@
         </w:p>
         <w:p>
           <w:pPr>
-            <w:pStyle w:val="Mucluc1"/>
+            <w:pStyle w:val="TOC1"/>
             <w:tabs>
               <w:tab w:val="right" w:leader="dot" w:pos="9111"/>
             </w:tabs>
@@ -2503,7 +2503,7 @@
           <w:hyperlink w:anchor="_Toc134972852" w:history="1">
             <w:r>
               <w:rPr>
-                <w:rStyle w:val="Siuktni"/>
+                <w:rStyle w:val="Hyperlink"/>
                 <w:noProof/>
                 <w:color w:val="auto"/>
                 <w:lang w:val="vi-VN"/>
@@ -2562,7 +2562,7 @@
         </w:p>
         <w:p>
           <w:pPr>
-            <w:pStyle w:val="Mucluc1"/>
+            <w:pStyle w:val="TOC1"/>
             <w:tabs>
               <w:tab w:val="right" w:leader="dot" w:pos="9111"/>
             </w:tabs>
@@ -2576,7 +2576,7 @@
           <w:hyperlink w:anchor="_Toc134972853" w:history="1">
             <w:r>
               <w:rPr>
-                <w:rStyle w:val="Siuktni"/>
+                <w:rStyle w:val="Hyperlink"/>
                 <w:noProof/>
                 <w:color w:val="auto"/>
               </w:rPr>
@@ -2634,7 +2634,7 @@
         </w:p>
         <w:p>
           <w:pPr>
-            <w:pStyle w:val="Mucluc1"/>
+            <w:pStyle w:val="TOC1"/>
             <w:tabs>
               <w:tab w:val="right" w:leader="dot" w:pos="9111"/>
             </w:tabs>
@@ -2648,7 +2648,7 @@
           <w:hyperlink w:anchor="_Toc134972854" w:history="1">
             <w:r>
               <w:rPr>
-                <w:rStyle w:val="Siuktni"/>
+                <w:rStyle w:val="Hyperlink"/>
                 <w:noProof/>
                 <w:color w:val="auto"/>
               </w:rPr>
@@ -2706,7 +2706,7 @@
         </w:p>
         <w:p>
           <w:pPr>
-            <w:pStyle w:val="Mucluc2"/>
+            <w:pStyle w:val="TOC2"/>
             <w:tabs>
               <w:tab w:val="right" w:leader="dot" w:pos="9111"/>
             </w:tabs>
@@ -2720,7 +2720,7 @@
           <w:hyperlink w:anchor="_Toc134972855" w:history="1">
             <w:r>
               <w:rPr>
-                <w:rStyle w:val="Siuktni"/>
+                <w:rStyle w:val="Hyperlink"/>
                 <w:noProof/>
                 <w:color w:val="auto"/>
               </w:rPr>
@@ -2778,7 +2778,7 @@
         </w:p>
         <w:p>
           <w:pPr>
-            <w:pStyle w:val="Mucluc2"/>
+            <w:pStyle w:val="TOC2"/>
             <w:tabs>
               <w:tab w:val="right" w:leader="dot" w:pos="9111"/>
             </w:tabs>
@@ -2792,7 +2792,7 @@
           <w:hyperlink w:anchor="_Toc134972856" w:history="1">
             <w:r>
               <w:rPr>
-                <w:rStyle w:val="Siuktni"/>
+                <w:rStyle w:val="Hyperlink"/>
                 <w:noProof/>
                 <w:color w:val="auto"/>
               </w:rPr>
@@ -2850,7 +2850,7 @@
         </w:p>
         <w:p>
           <w:pPr>
-            <w:pStyle w:val="Mucluc2"/>
+            <w:pStyle w:val="TOC2"/>
             <w:tabs>
               <w:tab w:val="right" w:leader="dot" w:pos="9111"/>
             </w:tabs>
@@ -2864,7 +2864,7 @@
           <w:hyperlink w:anchor="_Toc134972857" w:history="1">
             <w:r>
               <w:rPr>
-                <w:rStyle w:val="Siuktni"/>
+                <w:rStyle w:val="Hyperlink"/>
                 <w:noProof/>
                 <w:color w:val="auto"/>
               </w:rPr>
@@ -2922,7 +2922,7 @@
         </w:p>
         <w:p>
           <w:pPr>
-            <w:pStyle w:val="Mucluc2"/>
+            <w:pStyle w:val="TOC2"/>
             <w:tabs>
               <w:tab w:val="right" w:leader="dot" w:pos="9111"/>
             </w:tabs>
@@ -2936,7 +2936,7 @@
           <w:hyperlink w:anchor="_Toc134972858" w:history="1">
             <w:r>
               <w:rPr>
-                <w:rStyle w:val="Siuktni"/>
+                <w:rStyle w:val="Hyperlink"/>
                 <w:noProof/>
                 <w:color w:val="auto"/>
               </w:rPr>
@@ -2994,7 +2994,7 @@
         </w:p>
         <w:p>
           <w:pPr>
-            <w:pStyle w:val="Mucluc2"/>
+            <w:pStyle w:val="TOC2"/>
             <w:tabs>
               <w:tab w:val="right" w:leader="dot" w:pos="9111"/>
             </w:tabs>
@@ -3008,7 +3008,7 @@
           <w:hyperlink w:anchor="_Toc134972859" w:history="1">
             <w:r>
               <w:rPr>
-                <w:rStyle w:val="Siuktni"/>
+                <w:rStyle w:val="Hyperlink"/>
                 <w:noProof/>
                 <w:color w:val="auto"/>
               </w:rPr>
@@ -3066,7 +3066,7 @@
         </w:p>
         <w:p>
           <w:pPr>
-            <w:pStyle w:val="Mucluc2"/>
+            <w:pStyle w:val="TOC2"/>
             <w:tabs>
               <w:tab w:val="right" w:leader="dot" w:pos="9111"/>
             </w:tabs>
@@ -3080,7 +3080,7 @@
           <w:hyperlink w:anchor="_Toc134972860" w:history="1">
             <w:r>
               <w:rPr>
-                <w:rStyle w:val="Siuktni"/>
+                <w:rStyle w:val="Hyperlink"/>
                 <w:noProof/>
                 <w:color w:val="auto"/>
               </w:rPr>
@@ -3138,7 +3138,7 @@
         </w:p>
         <w:p>
           <w:pPr>
-            <w:pStyle w:val="Mucluc2"/>
+            <w:pStyle w:val="TOC2"/>
             <w:tabs>
               <w:tab w:val="right" w:leader="dot" w:pos="9111"/>
             </w:tabs>
@@ -3152,7 +3152,7 @@
           <w:hyperlink w:anchor="_Toc134972861" w:history="1">
             <w:r>
               <w:rPr>
-                <w:rStyle w:val="Siuktni"/>
+                <w:rStyle w:val="Hyperlink"/>
                 <w:noProof/>
                 <w:color w:val="auto"/>
               </w:rPr>
@@ -3210,7 +3210,7 @@
         </w:p>
         <w:p>
           <w:pPr>
-            <w:pStyle w:val="Mucluc2"/>
+            <w:pStyle w:val="TOC2"/>
             <w:tabs>
               <w:tab w:val="right" w:leader="dot" w:pos="9111"/>
             </w:tabs>
@@ -3224,7 +3224,7 @@
           <w:hyperlink w:anchor="_Toc134972862" w:history="1">
             <w:r>
               <w:rPr>
-                <w:rStyle w:val="Siuktni"/>
+                <w:rStyle w:val="Hyperlink"/>
                 <w:noProof/>
                 <w:color w:val="auto"/>
               </w:rPr>
@@ -3282,7 +3282,7 @@
         </w:p>
         <w:p>
           <w:pPr>
-            <w:pStyle w:val="Mucluc2"/>
+            <w:pStyle w:val="TOC2"/>
             <w:tabs>
               <w:tab w:val="right" w:leader="dot" w:pos="9111"/>
             </w:tabs>
@@ -3296,7 +3296,7 @@
           <w:hyperlink w:anchor="_Toc134972863" w:history="1">
             <w:r>
               <w:rPr>
-                <w:rStyle w:val="Siuktni"/>
+                <w:rStyle w:val="Hyperlink"/>
                 <w:noProof/>
                 <w:color w:val="auto"/>
               </w:rPr>
@@ -3354,7 +3354,7 @@
         </w:p>
         <w:p>
           <w:pPr>
-            <w:pStyle w:val="Mucluc2"/>
+            <w:pStyle w:val="TOC2"/>
             <w:tabs>
               <w:tab w:val="right" w:leader="dot" w:pos="9111"/>
             </w:tabs>
@@ -3368,7 +3368,7 @@
           <w:hyperlink w:anchor="_Toc134972864" w:history="1">
             <w:r>
               <w:rPr>
-                <w:rStyle w:val="Siuktni"/>
+                <w:rStyle w:val="Hyperlink"/>
                 <w:noProof/>
                 <w:color w:val="auto"/>
               </w:rPr>
@@ -3426,7 +3426,7 @@
         </w:p>
         <w:p>
           <w:pPr>
-            <w:pStyle w:val="Mucluc2"/>
+            <w:pStyle w:val="TOC2"/>
             <w:tabs>
               <w:tab w:val="right" w:leader="dot" w:pos="9111"/>
             </w:tabs>
@@ -3440,7 +3440,7 @@
           <w:hyperlink w:anchor="_Toc134972865" w:history="1">
             <w:r>
               <w:rPr>
-                <w:rStyle w:val="Siuktni"/>
+                <w:rStyle w:val="Hyperlink"/>
                 <w:noProof/>
                 <w:color w:val="auto"/>
               </w:rPr>
@@ -3498,7 +3498,7 @@
         </w:p>
         <w:p>
           <w:pPr>
-            <w:pStyle w:val="Mucluc2"/>
+            <w:pStyle w:val="TOC2"/>
             <w:tabs>
               <w:tab w:val="right" w:leader="dot" w:pos="9111"/>
             </w:tabs>
@@ -3512,7 +3512,7 @@
           <w:hyperlink w:anchor="_Toc134972866" w:history="1">
             <w:r>
               <w:rPr>
-                <w:rStyle w:val="Siuktni"/>
+                <w:rStyle w:val="Hyperlink"/>
                 <w:noProof/>
                 <w:color w:val="auto"/>
               </w:rPr>
@@ -3570,7 +3570,7 @@
         </w:p>
         <w:p>
           <w:pPr>
-            <w:pStyle w:val="Mucluc2"/>
+            <w:pStyle w:val="TOC2"/>
             <w:tabs>
               <w:tab w:val="right" w:leader="dot" w:pos="9111"/>
             </w:tabs>
@@ -3584,7 +3584,7 @@
           <w:hyperlink w:anchor="_Toc134972867" w:history="1">
             <w:r>
               <w:rPr>
-                <w:rStyle w:val="Siuktni"/>
+                <w:rStyle w:val="Hyperlink"/>
                 <w:noProof/>
                 <w:color w:val="auto"/>
               </w:rPr>
@@ -3642,7 +3642,7 @@
         </w:p>
         <w:p>
           <w:pPr>
-            <w:pStyle w:val="Mucluc1"/>
+            <w:pStyle w:val="TOC1"/>
             <w:tabs>
               <w:tab w:val="right" w:leader="dot" w:pos="9111"/>
             </w:tabs>
@@ -3656,7 +3656,7 @@
           <w:hyperlink w:anchor="_Toc134972868" w:history="1">
             <w:r>
               <w:rPr>
-                <w:rStyle w:val="Siuktni"/>
+                <w:rStyle w:val="Hyperlink"/>
                 <w:noProof/>
                 <w:color w:val="auto"/>
               </w:rPr>
@@ -3713,7 +3713,7 @@
         </w:p>
         <w:p>
           <w:pPr>
-            <w:pStyle w:val="Mucluc1"/>
+            <w:pStyle w:val="TOC1"/>
             <w:tabs>
               <w:tab w:val="right" w:leader="dot" w:pos="9111"/>
             </w:tabs>
@@ -3727,7 +3727,7 @@
           <w:hyperlink w:anchor="_Toc134972869" w:history="1">
             <w:r>
               <w:rPr>
-                <w:rStyle w:val="Siuktni"/>
+                <w:rStyle w:val="Hyperlink"/>
                 <w:noProof/>
                 <w:color w:val="auto"/>
               </w:rPr>
@@ -3832,7 +3832,7 @@
     </w:p>
     <w:p>
       <w:pPr>
-        <w:pStyle w:val="u1"/>
+        <w:pStyle w:val="Heading1"/>
         <w:jc w:val="center"/>
         <w:rPr>
           <w:rFonts w:ascii="Times New Roman" w:hAnsi="Times New Roman" w:cs="Times New Roman"/>
@@ -3853,7 +3853,7 @@
     <w:p/>
     <w:p>
       <w:pPr>
-        <w:pStyle w:val="u2"/>
+        <w:pStyle w:val="Heading2"/>
         <w:numPr>
           <w:ilvl w:val="0"/>
           <w:numId w:val="32"/>
@@ -3874,7 +3874,7 @@
     </w:p>
     <w:p>
       <w:pPr>
-        <w:pStyle w:val="u3"/>
+        <w:pStyle w:val="Heading3"/>
         <w:numPr>
           <w:ilvl w:val="0"/>
           <w:numId w:val="33"/>
@@ -3898,7 +3898,7 @@
     </w:p>
     <w:p>
       <w:pPr>
-        <w:pStyle w:val="oancuaDanhsach"/>
+        <w:pStyle w:val="ListParagraph"/>
         <w:rPr>
           <w:rFonts w:ascii="Times New Roman" w:hAnsi="Times New Roman" w:cs="Times New Roman"/>
           <w:sz w:val="26"/>
@@ -3909,7 +3909,7 @@
     </w:p>
     <w:p>
       <w:pPr>
-        <w:pStyle w:val="oancuaDanhsach"/>
+        <w:pStyle w:val="ListParagraph"/>
         <w:rPr>
           <w:rFonts w:ascii="Times New Roman" w:hAnsi="Times New Roman" w:cs="Times New Roman"/>
           <w:sz w:val="26"/>
@@ -3929,7 +3929,7 @@
     </w:p>
     <w:p>
       <w:pPr>
-        <w:pStyle w:val="oancuaDanhsach"/>
+        <w:pStyle w:val="ListParagraph"/>
         <w:rPr>
           <w:rFonts w:ascii="Times New Roman" w:hAnsi="Times New Roman" w:cs="Times New Roman"/>
           <w:sz w:val="26"/>
@@ -3940,7 +3940,7 @@
     </w:p>
     <w:p>
       <w:pPr>
-        <w:pStyle w:val="oancuaDanhsach"/>
+        <w:pStyle w:val="ListParagraph"/>
         <w:rPr>
           <w:rFonts w:ascii="Times New Roman" w:hAnsi="Times New Roman" w:cs="Times New Roman"/>
           <w:sz w:val="26"/>
@@ -3960,7 +3960,7 @@
     </w:p>
     <w:p>
       <w:pPr>
-        <w:pStyle w:val="oancuaDanhsach"/>
+        <w:pStyle w:val="ListParagraph"/>
         <w:numPr>
           <w:ilvl w:val="0"/>
           <w:numId w:val="12"/>
@@ -3984,7 +3984,7 @@
     </w:p>
     <w:p>
       <w:pPr>
-        <w:pStyle w:val="oancuaDanhsach"/>
+        <w:pStyle w:val="ListParagraph"/>
         <w:numPr>
           <w:ilvl w:val="1"/>
           <w:numId w:val="12"/>
@@ -4008,7 +4008,7 @@
     </w:p>
     <w:p>
       <w:pPr>
-        <w:pStyle w:val="oancuaDanhsach"/>
+        <w:pStyle w:val="ListParagraph"/>
         <w:numPr>
           <w:ilvl w:val="1"/>
           <w:numId w:val="12"/>
@@ -4032,7 +4032,7 @@
     </w:p>
     <w:p>
       <w:pPr>
-        <w:pStyle w:val="oancuaDanhsach"/>
+        <w:pStyle w:val="ListParagraph"/>
         <w:numPr>
           <w:ilvl w:val="1"/>
           <w:numId w:val="12"/>
@@ -4056,7 +4056,7 @@
     </w:p>
     <w:p>
       <w:pPr>
-        <w:pStyle w:val="oancuaDanhsach"/>
+        <w:pStyle w:val="ListParagraph"/>
         <w:numPr>
           <w:ilvl w:val="1"/>
           <w:numId w:val="12"/>
@@ -4080,7 +4080,7 @@
     </w:p>
     <w:p>
       <w:pPr>
-        <w:pStyle w:val="oancuaDanhsach"/>
+        <w:pStyle w:val="ListParagraph"/>
         <w:numPr>
           <w:ilvl w:val="0"/>
           <w:numId w:val="12"/>
@@ -4104,7 +4104,7 @@
     </w:p>
     <w:p>
       <w:pPr>
-        <w:pStyle w:val="oancuaDanhsach"/>
+        <w:pStyle w:val="ListParagraph"/>
         <w:numPr>
           <w:ilvl w:val="1"/>
           <w:numId w:val="12"/>
@@ -4128,7 +4128,7 @@
     </w:p>
     <w:p>
       <w:pPr>
-        <w:pStyle w:val="oancuaDanhsach"/>
+        <w:pStyle w:val="ListParagraph"/>
         <w:numPr>
           <w:ilvl w:val="1"/>
           <w:numId w:val="12"/>
@@ -4152,7 +4152,7 @@
     </w:p>
     <w:p>
       <w:pPr>
-        <w:pStyle w:val="oancuaDanhsach"/>
+        <w:pStyle w:val="ListParagraph"/>
         <w:numPr>
           <w:ilvl w:val="0"/>
           <w:numId w:val="12"/>
@@ -4176,7 +4176,7 @@
     </w:p>
     <w:p>
       <w:pPr>
-        <w:pStyle w:val="oancuaDanhsach"/>
+        <w:pStyle w:val="ListParagraph"/>
         <w:numPr>
           <w:ilvl w:val="1"/>
           <w:numId w:val="12"/>
@@ -4200,7 +4200,7 @@
     </w:p>
     <w:p>
       <w:pPr>
-        <w:pStyle w:val="oancuaDanhsach"/>
+        <w:pStyle w:val="ListParagraph"/>
         <w:numPr>
           <w:ilvl w:val="1"/>
           <w:numId w:val="12"/>
@@ -4224,7 +4224,7 @@
     </w:p>
     <w:p>
       <w:pPr>
-        <w:pStyle w:val="oancuaDanhsach"/>
+        <w:pStyle w:val="ListParagraph"/>
         <w:numPr>
           <w:ilvl w:val="1"/>
           <w:numId w:val="12"/>
@@ -4248,7 +4248,7 @@
     </w:p>
     <w:p>
       <w:pPr>
-        <w:pStyle w:val="oancuaDanhsach"/>
+        <w:pStyle w:val="ListParagraph"/>
         <w:ind w:left="1800"/>
         <w:rPr>
           <w:rFonts w:ascii="Times New Roman" w:hAnsi="Times New Roman" w:cs="Times New Roman"/>
@@ -4258,7 +4258,7 @@
     </w:p>
     <w:p>
       <w:pPr>
-        <w:pStyle w:val="u3"/>
+        <w:pStyle w:val="Heading3"/>
         <w:numPr>
           <w:ilvl w:val="0"/>
           <w:numId w:val="33"/>
@@ -4281,7 +4281,7 @@
       </w:r>
       <w:r>
         <w:rPr>
-          <w:rStyle w:val="u3Char"/>
+          <w:rStyle w:val="Heading3Char"/>
           <w:rFonts w:ascii="Times New Roman" w:hAnsi="Times New Roman" w:cs="Times New Roman"/>
           <w:b/>
           <w:bCs/>
@@ -4303,7 +4303,7 @@
     </w:p>
     <w:p>
       <w:pPr>
-        <w:pStyle w:val="oancuaDanhsach"/>
+        <w:pStyle w:val="ListParagraph"/>
         <w:rPr>
           <w:rFonts w:ascii="Times New Roman" w:hAnsi="Times New Roman" w:cs="Times New Roman"/>
           <w:b/>
@@ -4316,7 +4316,7 @@
     </w:p>
     <w:tbl>
       <w:tblPr>
-        <w:tblStyle w:val="LiBang"/>
+        <w:tblStyle w:val="TableGrid"/>
         <w:tblW w:w="0" w:type="auto"/>
         <w:tblLook w:val="04A0" w:firstRow="1" w:lastRow="0" w:firstColumn="1" w:lastColumn="0" w:noHBand="0" w:noVBand="1"/>
       </w:tblPr>
@@ -4570,7 +4570,7 @@
     </w:p>
     <w:p>
       <w:pPr>
-        <w:pStyle w:val="u3"/>
+        <w:pStyle w:val="Heading3"/>
         <w:numPr>
           <w:ilvl w:val="0"/>
           <w:numId w:val="33"/>
@@ -4604,7 +4604,7 @@
     </w:p>
     <w:tbl>
       <w:tblPr>
-        <w:tblStyle w:val="LiBang"/>
+        <w:tblStyle w:val="TableGrid"/>
         <w:tblW w:w="0" w:type="auto"/>
         <w:tblInd w:w="-5" w:type="dxa"/>
         <w:tblLook w:val="04A0" w:firstRow="1" w:lastRow="0" w:firstColumn="1" w:lastColumn="0" w:noHBand="0" w:noVBand="1"/>
@@ -4623,7 +4623,7 @@
           </w:tcPr>
           <w:p>
             <w:pPr>
-              <w:pStyle w:val="oancuaDanhsach"/>
+              <w:pStyle w:val="ListParagraph"/>
               <w:ind w:left="0"/>
               <w:jc w:val="center"/>
               <w:rPr>
@@ -4655,7 +4655,7 @@
           </w:tcPr>
           <w:p>
             <w:pPr>
-              <w:pStyle w:val="oancuaDanhsach"/>
+              <w:pStyle w:val="ListParagraph"/>
               <w:ind w:left="0"/>
               <w:jc w:val="center"/>
               <w:rPr>
@@ -4687,7 +4687,7 @@
           </w:tcPr>
           <w:p>
             <w:pPr>
-              <w:pStyle w:val="oancuaDanhsach"/>
+              <w:pStyle w:val="ListParagraph"/>
               <w:ind w:left="0"/>
               <w:jc w:val="center"/>
               <w:rPr>
@@ -4719,7 +4719,7 @@
           </w:tcPr>
           <w:p>
             <w:pPr>
-              <w:pStyle w:val="oancuaDanhsach"/>
+              <w:pStyle w:val="ListParagraph"/>
               <w:ind w:left="0"/>
               <w:jc w:val="center"/>
               <w:rPr>
@@ -4753,7 +4753,7 @@
           </w:tcPr>
           <w:p>
             <w:pPr>
-              <w:pStyle w:val="oancuaDanhsach"/>
+              <w:pStyle w:val="ListParagraph"/>
               <w:ind w:left="0"/>
               <w:jc w:val="center"/>
               <w:rPr>
@@ -4781,7 +4781,7 @@
           </w:tcPr>
           <w:p>
             <w:pPr>
-              <w:pStyle w:val="oancuaDanhsach"/>
+              <w:pStyle w:val="ListParagraph"/>
               <w:ind w:left="0"/>
               <w:jc w:val="center"/>
               <w:rPr>
@@ -4832,7 +4832,7 @@
           </w:tcPr>
           <w:p>
             <w:pPr>
-              <w:pStyle w:val="oancuaDanhsach"/>
+              <w:pStyle w:val="ListParagraph"/>
               <w:ind w:left="0"/>
               <w:jc w:val="center"/>
               <w:rPr>
@@ -4862,7 +4862,7 @@
           </w:tcPr>
           <w:p>
             <w:pPr>
-              <w:pStyle w:val="oancuaDanhsach"/>
+              <w:pStyle w:val="ListParagraph"/>
               <w:ind w:left="0"/>
               <w:jc w:val="center"/>
               <w:rPr>
@@ -4890,7 +4890,7 @@
           </w:tcPr>
           <w:p>
             <w:pPr>
-              <w:pStyle w:val="oancuaDanhsach"/>
+              <w:pStyle w:val="ListParagraph"/>
               <w:ind w:left="0"/>
               <w:jc w:val="center"/>
               <w:rPr>
@@ -4920,7 +4920,7 @@
           </w:tcPr>
           <w:p>
             <w:pPr>
-              <w:pStyle w:val="oancuaDanhsach"/>
+              <w:pStyle w:val="ListParagraph"/>
               <w:ind w:left="0"/>
               <w:rPr>
                 <w:rFonts w:ascii="Times New Roman" w:hAnsi="Times New Roman" w:cs="Times New Roman"/>
@@ -4947,7 +4947,7 @@
           </w:tcPr>
           <w:p>
             <w:pPr>
-              <w:pStyle w:val="oancuaDanhsach"/>
+              <w:pStyle w:val="ListParagraph"/>
               <w:ind w:left="0"/>
               <w:jc w:val="center"/>
               <w:rPr>
@@ -4977,7 +4977,7 @@
           </w:tcPr>
           <w:p>
             <w:pPr>
-              <w:pStyle w:val="oancuaDanhsach"/>
+              <w:pStyle w:val="ListParagraph"/>
               <w:ind w:left="0"/>
               <w:jc w:val="center"/>
               <w:rPr>
@@ -5005,7 +5005,7 @@
           </w:tcPr>
           <w:p>
             <w:pPr>
-              <w:pStyle w:val="oancuaDanhsach"/>
+              <w:pStyle w:val="ListParagraph"/>
               <w:ind w:left="0"/>
               <w:jc w:val="center"/>
               <w:rPr>
@@ -5035,7 +5035,7 @@
           </w:tcPr>
           <w:p>
             <w:pPr>
-              <w:pStyle w:val="oancuaDanhsach"/>
+              <w:pStyle w:val="ListParagraph"/>
               <w:ind w:left="0"/>
               <w:rPr>
                 <w:rFonts w:ascii="Times New Roman" w:hAnsi="Times New Roman" w:cs="Times New Roman"/>
@@ -5062,7 +5062,7 @@
           </w:tcPr>
           <w:p>
             <w:pPr>
-              <w:pStyle w:val="oancuaDanhsach"/>
+              <w:pStyle w:val="ListParagraph"/>
               <w:ind w:left="0"/>
               <w:jc w:val="center"/>
               <w:rPr>
@@ -5092,7 +5092,7 @@
           </w:tcPr>
           <w:p>
             <w:pPr>
-              <w:pStyle w:val="oancuaDanhsach"/>
+              <w:pStyle w:val="ListParagraph"/>
               <w:ind w:left="0"/>
               <w:jc w:val="center"/>
               <w:rPr>
@@ -5120,7 +5120,7 @@
           </w:tcPr>
           <w:p>
             <w:pPr>
-              <w:pStyle w:val="oancuaDanhsach"/>
+              <w:pStyle w:val="ListParagraph"/>
               <w:ind w:left="0"/>
               <w:jc w:val="center"/>
               <w:rPr>
@@ -5150,7 +5150,7 @@
           </w:tcPr>
           <w:p>
             <w:pPr>
-              <w:pStyle w:val="oancuaDanhsach"/>
+              <w:pStyle w:val="ListParagraph"/>
               <w:ind w:left="0"/>
               <w:rPr>
                 <w:rFonts w:ascii="Times New Roman" w:hAnsi="Times New Roman" w:cs="Times New Roman"/>
@@ -5177,7 +5177,7 @@
           </w:tcPr>
           <w:p>
             <w:pPr>
-              <w:pStyle w:val="oancuaDanhsach"/>
+              <w:pStyle w:val="ListParagraph"/>
               <w:ind w:left="0"/>
               <w:jc w:val="center"/>
               <w:rPr>
@@ -5207,7 +5207,7 @@
           </w:tcPr>
           <w:p>
             <w:pPr>
-              <w:pStyle w:val="oancuaDanhsach"/>
+              <w:pStyle w:val="ListParagraph"/>
               <w:ind w:left="0"/>
               <w:jc w:val="center"/>
               <w:rPr>
@@ -5235,7 +5235,7 @@
           </w:tcPr>
           <w:p>
             <w:pPr>
-              <w:pStyle w:val="oancuaDanhsach"/>
+              <w:pStyle w:val="ListParagraph"/>
               <w:ind w:left="0"/>
               <w:jc w:val="center"/>
               <w:rPr>
@@ -5265,7 +5265,7 @@
           </w:tcPr>
           <w:p>
             <w:pPr>
-              <w:pStyle w:val="oancuaDanhsach"/>
+              <w:pStyle w:val="ListParagraph"/>
               <w:ind w:left="0"/>
               <w:rPr>
                 <w:rFonts w:ascii="Times New Roman" w:hAnsi="Times New Roman" w:cs="Times New Roman"/>
@@ -5292,7 +5292,7 @@
           </w:tcPr>
           <w:p>
             <w:pPr>
-              <w:pStyle w:val="oancuaDanhsach"/>
+              <w:pStyle w:val="ListParagraph"/>
               <w:ind w:left="0"/>
               <w:jc w:val="center"/>
               <w:rPr>
@@ -5322,7 +5322,7 @@
           </w:tcPr>
           <w:p>
             <w:pPr>
-              <w:pStyle w:val="oancuaDanhsach"/>
+              <w:pStyle w:val="ListParagraph"/>
               <w:ind w:left="0"/>
               <w:jc w:val="center"/>
               <w:rPr>
@@ -5350,7 +5350,7 @@
           </w:tcPr>
           <w:p>
             <w:pPr>
-              <w:pStyle w:val="oancuaDanhsach"/>
+              <w:pStyle w:val="ListParagraph"/>
               <w:ind w:left="0"/>
               <w:jc w:val="center"/>
               <w:rPr>
@@ -5380,7 +5380,7 @@
           </w:tcPr>
           <w:p>
             <w:pPr>
-              <w:pStyle w:val="oancuaDanhsach"/>
+              <w:pStyle w:val="ListParagraph"/>
               <w:ind w:left="0"/>
               <w:rPr>
                 <w:rFonts w:ascii="Times New Roman" w:hAnsi="Times New Roman" w:cs="Times New Roman"/>
@@ -5407,7 +5407,7 @@
           </w:tcPr>
           <w:p>
             <w:pPr>
-              <w:pStyle w:val="oancuaDanhsach"/>
+              <w:pStyle w:val="ListParagraph"/>
               <w:ind w:left="0"/>
               <w:jc w:val="center"/>
               <w:rPr>
@@ -5437,7 +5437,7 @@
           </w:tcPr>
           <w:p>
             <w:pPr>
-              <w:pStyle w:val="oancuaDanhsach"/>
+              <w:pStyle w:val="ListParagraph"/>
               <w:ind w:left="0"/>
               <w:jc w:val="center"/>
               <w:rPr>
@@ -5466,7 +5466,7 @@
           </w:tcPr>
           <w:p>
             <w:pPr>
-              <w:pStyle w:val="oancuaDanhsach"/>
+              <w:pStyle w:val="ListParagraph"/>
               <w:ind w:left="0"/>
               <w:jc w:val="center"/>
               <w:rPr>
@@ -5505,7 +5505,7 @@
           </w:tcPr>
           <w:p>
             <w:pPr>
-              <w:pStyle w:val="oancuaDanhsach"/>
+              <w:pStyle w:val="ListParagraph"/>
               <w:ind w:left="0"/>
               <w:rPr>
                 <w:rFonts w:ascii="Times New Roman" w:hAnsi="Times New Roman" w:cs="Times New Roman"/>
@@ -5532,7 +5532,7 @@
           </w:tcPr>
           <w:p>
             <w:pPr>
-              <w:pStyle w:val="oancuaDanhsach"/>
+              <w:pStyle w:val="ListParagraph"/>
               <w:ind w:left="0"/>
               <w:jc w:val="center"/>
               <w:rPr>
@@ -5562,7 +5562,7 @@
           </w:tcPr>
           <w:p>
             <w:pPr>
-              <w:pStyle w:val="oancuaDanhsach"/>
+              <w:pStyle w:val="ListParagraph"/>
               <w:ind w:left="0"/>
               <w:jc w:val="center"/>
               <w:rPr>
@@ -5590,7 +5590,7 @@
           </w:tcPr>
           <w:p>
             <w:pPr>
-              <w:pStyle w:val="oancuaDanhsach"/>
+              <w:pStyle w:val="ListParagraph"/>
               <w:ind w:left="0"/>
               <w:jc w:val="center"/>
               <w:rPr>
@@ -5620,7 +5620,7 @@
           </w:tcPr>
           <w:p>
             <w:pPr>
-              <w:pStyle w:val="oancuaDanhsach"/>
+              <w:pStyle w:val="ListParagraph"/>
               <w:ind w:left="0"/>
               <w:rPr>
                 <w:rFonts w:ascii="Times New Roman" w:hAnsi="Times New Roman" w:cs="Times New Roman"/>
@@ -5647,7 +5647,7 @@
           </w:tcPr>
           <w:p>
             <w:pPr>
-              <w:pStyle w:val="oancuaDanhsach"/>
+              <w:pStyle w:val="ListParagraph"/>
               <w:ind w:left="0"/>
               <w:jc w:val="center"/>
               <w:rPr>
@@ -5677,7 +5677,7 @@
           </w:tcPr>
           <w:p>
             <w:pPr>
-              <w:pStyle w:val="oancuaDanhsach"/>
+              <w:pStyle w:val="ListParagraph"/>
               <w:ind w:left="0"/>
               <w:jc w:val="center"/>
               <w:rPr>
@@ -5705,7 +5705,7 @@
           </w:tcPr>
           <w:p>
             <w:pPr>
-              <w:pStyle w:val="oancuaDanhsach"/>
+              <w:pStyle w:val="ListParagraph"/>
               <w:ind w:left="0"/>
               <w:jc w:val="center"/>
               <w:rPr>
@@ -5735,7 +5735,7 @@
           </w:tcPr>
           <w:p>
             <w:pPr>
-              <w:pStyle w:val="oancuaDanhsach"/>
+              <w:pStyle w:val="ListParagraph"/>
               <w:ind w:left="0"/>
               <w:rPr>
                 <w:rFonts w:ascii="Times New Roman" w:hAnsi="Times New Roman" w:cs="Times New Roman"/>
@@ -5762,7 +5762,7 @@
           </w:tcPr>
           <w:p>
             <w:pPr>
-              <w:pStyle w:val="oancuaDanhsach"/>
+              <w:pStyle w:val="ListParagraph"/>
               <w:ind w:left="0"/>
               <w:jc w:val="center"/>
               <w:rPr>
@@ -5792,7 +5792,7 @@
           </w:tcPr>
           <w:p>
             <w:pPr>
-              <w:pStyle w:val="oancuaDanhsach"/>
+              <w:pStyle w:val="ListParagraph"/>
               <w:ind w:left="0"/>
               <w:jc w:val="center"/>
               <w:rPr>
@@ -5821,7 +5821,7 @@
           </w:tcPr>
           <w:p>
             <w:pPr>
-              <w:pStyle w:val="oancuaDanhsach"/>
+              <w:pStyle w:val="ListParagraph"/>
               <w:ind w:left="0"/>
               <w:jc w:val="center"/>
               <w:rPr>
@@ -5849,7 +5849,7 @@
           </w:tcPr>
           <w:p>
             <w:pPr>
-              <w:pStyle w:val="oancuaDanhsach"/>
+              <w:pStyle w:val="ListParagraph"/>
               <w:ind w:left="0"/>
               <w:rPr>
                 <w:rFonts w:ascii="Times New Roman" w:hAnsi="Times New Roman" w:cs="Times New Roman"/>
@@ -5876,7 +5876,7 @@
           </w:tcPr>
           <w:p>
             <w:pPr>
-              <w:pStyle w:val="oancuaDanhsach"/>
+              <w:pStyle w:val="ListParagraph"/>
               <w:ind w:left="0"/>
               <w:jc w:val="center"/>
               <w:rPr>
@@ -5906,7 +5906,7 @@
           </w:tcPr>
           <w:p>
             <w:pPr>
-              <w:pStyle w:val="oancuaDanhsach"/>
+              <w:pStyle w:val="ListParagraph"/>
               <w:ind w:left="0"/>
               <w:jc w:val="center"/>
               <w:rPr>
@@ -5936,7 +5936,7 @@
           </w:tcPr>
           <w:p>
             <w:pPr>
-              <w:pStyle w:val="oancuaDanhsach"/>
+              <w:pStyle w:val="ListParagraph"/>
               <w:ind w:left="0"/>
               <w:jc w:val="center"/>
               <w:rPr>
@@ -5964,7 +5964,7 @@
           </w:tcPr>
           <w:p>
             <w:pPr>
-              <w:pStyle w:val="oancuaDanhsach"/>
+              <w:pStyle w:val="ListParagraph"/>
               <w:ind w:left="0"/>
               <w:rPr>
                 <w:rFonts w:ascii="Times New Roman" w:hAnsi="Times New Roman" w:cs="Times New Roman"/>
@@ -5991,7 +5991,7 @@
           </w:tcPr>
           <w:p>
             <w:pPr>
-              <w:pStyle w:val="oancuaDanhsach"/>
+              <w:pStyle w:val="ListParagraph"/>
               <w:ind w:left="0"/>
               <w:jc w:val="center"/>
               <w:rPr>
@@ -6021,7 +6021,7 @@
           </w:tcPr>
           <w:p>
             <w:pPr>
-              <w:pStyle w:val="oancuaDanhsach"/>
+              <w:pStyle w:val="ListParagraph"/>
               <w:ind w:left="0"/>
               <w:jc w:val="center"/>
               <w:rPr>
@@ -6051,7 +6051,7 @@
           </w:tcPr>
           <w:p>
             <w:pPr>
-              <w:pStyle w:val="oancuaDanhsach"/>
+              <w:pStyle w:val="ListParagraph"/>
               <w:ind w:left="0"/>
               <w:jc w:val="center"/>
               <w:rPr>
@@ -6100,7 +6100,7 @@
           </w:tcPr>
           <w:p>
             <w:pPr>
-              <w:pStyle w:val="oancuaDanhsach"/>
+              <w:pStyle w:val="ListParagraph"/>
               <w:ind w:left="0"/>
               <w:jc w:val="center"/>
               <w:rPr>
@@ -6130,7 +6130,7 @@
           </w:tcPr>
           <w:p>
             <w:pPr>
-              <w:pStyle w:val="oancuaDanhsach"/>
+              <w:pStyle w:val="ListParagraph"/>
               <w:ind w:left="0"/>
               <w:jc w:val="center"/>
               <w:rPr>
@@ -6160,7 +6160,7 @@
           </w:tcPr>
           <w:p>
             <w:pPr>
-              <w:pStyle w:val="oancuaDanhsach"/>
+              <w:pStyle w:val="ListParagraph"/>
               <w:ind w:left="0"/>
               <w:jc w:val="center"/>
               <w:rPr>
@@ -6209,7 +6209,7 @@
           </w:tcPr>
           <w:p>
             <w:pPr>
-              <w:pStyle w:val="oancuaDanhsach"/>
+              <w:pStyle w:val="ListParagraph"/>
               <w:ind w:left="0"/>
               <w:jc w:val="center"/>
               <w:rPr>
@@ -6239,7 +6239,7 @@
           </w:tcPr>
           <w:p>
             <w:pPr>
-              <w:pStyle w:val="oancuaDanhsach"/>
+              <w:pStyle w:val="ListParagraph"/>
               <w:ind w:left="0"/>
               <w:jc w:val="center"/>
               <w:rPr>
@@ -6269,7 +6269,7 @@
           </w:tcPr>
           <w:p>
             <w:pPr>
-              <w:pStyle w:val="oancuaDanhsach"/>
+              <w:pStyle w:val="ListParagraph"/>
               <w:ind w:left="0"/>
               <w:jc w:val="center"/>
               <w:rPr>
@@ -6318,7 +6318,7 @@
           </w:tcPr>
           <w:p>
             <w:pPr>
-              <w:pStyle w:val="oancuaDanhsach"/>
+              <w:pStyle w:val="ListParagraph"/>
               <w:ind w:left="0"/>
               <w:jc w:val="center"/>
               <w:rPr>
@@ -6344,7 +6344,7 @@
     </w:tbl>
     <w:p>
       <w:pPr>
-        <w:pStyle w:val="oancuaDanhsach"/>
+        <w:pStyle w:val="ListParagraph"/>
         <w:rPr>
           <w:rFonts w:ascii="Times New Roman" w:hAnsi="Times New Roman" w:cs="Times New Roman"/>
           <w:b/>
@@ -6357,7 +6357,7 @@
     </w:p>
     <w:p>
       <w:pPr>
-        <w:pStyle w:val="oancuaDanhsach"/>
+        <w:pStyle w:val="ListParagraph"/>
         <w:jc w:val="center"/>
         <w:rPr>
           <w:rFonts w:ascii="Times New Roman" w:hAnsi="Times New Roman" w:cs="Times New Roman"/>
@@ -6374,7 +6374,7 @@
     </w:p>
     <w:p>
       <w:pPr>
-        <w:pStyle w:val="oancuaDanhsach"/>
+        <w:pStyle w:val="ListParagraph"/>
         <w:jc w:val="center"/>
         <w:rPr>
           <w:rFonts w:ascii="Times New Roman" w:hAnsi="Times New Roman" w:cs="Times New Roman"/>
@@ -6384,7 +6384,7 @@
     </w:p>
     <w:p>
       <w:pPr>
-        <w:pStyle w:val="oancuaDanhsach"/>
+        <w:pStyle w:val="ListParagraph"/>
         <w:jc w:val="center"/>
         <w:rPr>
           <w:rFonts w:ascii="Times New Roman" w:hAnsi="Times New Roman" w:cs="Times New Roman"/>
@@ -6394,7 +6394,7 @@
     </w:p>
     <w:p>
       <w:pPr>
-        <w:pStyle w:val="oancuaDanhsach"/>
+        <w:pStyle w:val="ListParagraph"/>
         <w:jc w:val="center"/>
         <w:rPr>
           <w:rFonts w:ascii="Times New Roman" w:hAnsi="Times New Roman" w:cs="Times New Roman"/>
@@ -6404,7 +6404,7 @@
     </w:p>
     <w:p>
       <w:pPr>
-        <w:pStyle w:val="oancuaDanhsach"/>
+        <w:pStyle w:val="ListParagraph"/>
         <w:jc w:val="center"/>
         <w:rPr>
           <w:rFonts w:ascii="Times New Roman" w:hAnsi="Times New Roman" w:cs="Times New Roman"/>
@@ -6414,7 +6414,7 @@
     </w:p>
     <w:p>
       <w:pPr>
-        <w:pStyle w:val="oancuaDanhsach"/>
+        <w:pStyle w:val="ListParagraph"/>
         <w:jc w:val="center"/>
         <w:rPr>
           <w:rFonts w:ascii="Times New Roman" w:hAnsi="Times New Roman" w:cs="Times New Roman"/>
@@ -6424,7 +6424,7 @@
     </w:p>
     <w:p>
       <w:pPr>
-        <w:pStyle w:val="oancuaDanhsach"/>
+        <w:pStyle w:val="ListParagraph"/>
         <w:jc w:val="center"/>
         <w:rPr>
           <w:rFonts w:ascii="Times New Roman" w:hAnsi="Times New Roman" w:cs="Times New Roman"/>
@@ -6434,7 +6434,7 @@
     </w:p>
     <w:p>
       <w:pPr>
-        <w:pStyle w:val="oancuaDanhsach"/>
+        <w:pStyle w:val="ListParagraph"/>
         <w:jc w:val="center"/>
         <w:rPr>
           <w:rFonts w:ascii="Times New Roman" w:hAnsi="Times New Roman" w:cs="Times New Roman"/>
@@ -6444,7 +6444,7 @@
     </w:p>
     <w:p>
       <w:pPr>
-        <w:pStyle w:val="oancuaDanhsach"/>
+        <w:pStyle w:val="ListParagraph"/>
         <w:jc w:val="center"/>
         <w:rPr>
           <w:rFonts w:ascii="Times New Roman" w:hAnsi="Times New Roman" w:cs="Times New Roman"/>
@@ -6454,7 +6454,7 @@
     </w:p>
     <w:p>
       <w:pPr>
-        <w:pStyle w:val="oancuaDanhsach"/>
+        <w:pStyle w:val="ListParagraph"/>
         <w:jc w:val="center"/>
         <w:rPr>
           <w:rFonts w:ascii="Times New Roman" w:hAnsi="Times New Roman" w:cs="Times New Roman"/>
@@ -6464,7 +6464,7 @@
     </w:p>
     <w:p>
       <w:pPr>
-        <w:pStyle w:val="u3"/>
+        <w:pStyle w:val="Heading3"/>
         <w:numPr>
           <w:ilvl w:val="0"/>
           <w:numId w:val="33"/>
@@ -6635,7 +6635,7 @@
     </w:p>
     <w:p>
       <w:pPr>
-        <w:pStyle w:val="oancuaDanhsach"/>
+        <w:pStyle w:val="ListParagraph"/>
         <w:rPr>
           <w:rFonts w:ascii="Times New Roman" w:hAnsi="Times New Roman" w:cs="Times New Roman"/>
           <w:b/>
@@ -6648,7 +6648,7 @@
     </w:p>
     <w:p>
       <w:pPr>
-        <w:pStyle w:val="oancuaDanhsach"/>
+        <w:pStyle w:val="ListParagraph"/>
         <w:rPr>
           <w:rFonts w:ascii="Times New Roman" w:hAnsi="Times New Roman" w:cs="Times New Roman"/>
           <w:b/>
@@ -6661,7 +6661,7 @@
     </w:p>
     <w:p>
       <w:pPr>
-        <w:pStyle w:val="oancuaDanhsach"/>
+        <w:pStyle w:val="ListParagraph"/>
         <w:rPr>
           <w:rFonts w:ascii="Times New Roman" w:hAnsi="Times New Roman" w:cs="Times New Roman"/>
           <w:b/>
@@ -6674,7 +6674,7 @@
     </w:p>
     <w:p>
       <w:pPr>
-        <w:pStyle w:val="oancuaDanhsach"/>
+        <w:pStyle w:val="ListParagraph"/>
         <w:rPr>
           <w:rFonts w:ascii="Times New Roman" w:hAnsi="Times New Roman" w:cs="Times New Roman"/>
           <w:b/>
@@ -6687,7 +6687,7 @@
     </w:p>
     <w:p>
       <w:pPr>
-        <w:pStyle w:val="oancuaDanhsach"/>
+        <w:pStyle w:val="ListParagraph"/>
         <w:rPr>
           <w:rFonts w:ascii="Times New Roman" w:hAnsi="Times New Roman" w:cs="Times New Roman"/>
           <w:b/>
@@ -6700,7 +6700,7 @@
     </w:p>
     <w:p>
       <w:pPr>
-        <w:pStyle w:val="u3"/>
+        <w:pStyle w:val="Heading3"/>
         <w:numPr>
           <w:ilvl w:val="0"/>
           <w:numId w:val="33"/>
@@ -6725,7 +6725,7 @@
     </w:p>
     <w:p>
       <w:pPr>
-        <w:pStyle w:val="oancuaDanhsach"/>
+        <w:pStyle w:val="ListParagraph"/>
         <w:rPr>
           <w:rFonts w:ascii="Times New Roman" w:hAnsi="Times New Roman" w:cs="Times New Roman"/>
           <w:b/>
@@ -6738,7 +6738,7 @@
     </w:p>
     <w:p>
       <w:pPr>
-        <w:pStyle w:val="oancuaDanhsach"/>
+        <w:pStyle w:val="ListParagraph"/>
         <w:rPr>
           <w:rFonts w:ascii="Times New Roman" w:hAnsi="Times New Roman" w:cs="Times New Roman"/>
           <w:b/>
@@ -6797,7 +6797,7 @@
     </w:p>
     <w:p>
       <w:pPr>
-        <w:pStyle w:val="oancuaDanhsach"/>
+        <w:pStyle w:val="ListParagraph"/>
         <w:rPr>
           <w:rFonts w:ascii="Times New Roman" w:hAnsi="Times New Roman" w:cs="Times New Roman"/>
           <w:b/>
@@ -6810,7 +6810,7 @@
     </w:p>
     <w:p>
       <w:pPr>
-        <w:pStyle w:val="oancuaDanhsach"/>
+        <w:pStyle w:val="ListParagraph"/>
         <w:rPr>
           <w:rFonts w:ascii="Times New Roman" w:hAnsi="Times New Roman" w:cs="Times New Roman"/>
           <w:b/>
@@ -6823,7 +6823,7 @@
     </w:p>
     <w:p>
       <w:pPr>
-        <w:pStyle w:val="oancuaDanhsach"/>
+        <w:pStyle w:val="ListParagraph"/>
         <w:rPr>
           <w:rFonts w:ascii="Times New Roman" w:hAnsi="Times New Roman" w:cs="Times New Roman"/>
           <w:b/>
@@ -6836,7 +6836,7 @@
     </w:p>
     <w:p>
       <w:pPr>
-        <w:pStyle w:val="oancuaDanhsach"/>
+        <w:pStyle w:val="ListParagraph"/>
         <w:rPr>
           <w:rFonts w:ascii="Times New Roman" w:hAnsi="Times New Roman" w:cs="Times New Roman"/>
           <w:b/>
@@ -6849,7 +6849,7 @@
     </w:p>
     <w:p>
       <w:pPr>
-        <w:pStyle w:val="oancuaDanhsach"/>
+        <w:pStyle w:val="ListParagraph"/>
         <w:rPr>
           <w:rFonts w:ascii="Times New Roman" w:hAnsi="Times New Roman" w:cs="Times New Roman"/>
           <w:b/>
@@ -6862,7 +6862,7 @@
     </w:p>
     <w:p>
       <w:pPr>
-        <w:pStyle w:val="oancuaDanhsach"/>
+        <w:pStyle w:val="ListParagraph"/>
         <w:rPr>
           <w:rFonts w:ascii="Times New Roman" w:hAnsi="Times New Roman" w:cs="Times New Roman"/>
           <w:b/>
@@ -6875,7 +6875,7 @@
     </w:p>
     <w:p>
       <w:pPr>
-        <w:pStyle w:val="oancuaDanhsach"/>
+        <w:pStyle w:val="ListParagraph"/>
         <w:rPr>
           <w:rFonts w:ascii="Times New Roman" w:hAnsi="Times New Roman" w:cs="Times New Roman"/>
           <w:b/>
@@ -6888,7 +6888,7 @@
     </w:p>
     <w:p>
       <w:pPr>
-        <w:pStyle w:val="oancuaDanhsach"/>
+        <w:pStyle w:val="ListParagraph"/>
         <w:rPr>
           <w:rFonts w:ascii="Times New Roman" w:hAnsi="Times New Roman" w:cs="Times New Roman"/>
           <w:b/>
@@ -6901,7 +6901,7 @@
     </w:p>
     <w:p>
       <w:pPr>
-        <w:pStyle w:val="oancuaDanhsach"/>
+        <w:pStyle w:val="ListParagraph"/>
         <w:rPr>
           <w:rFonts w:ascii="Times New Roman" w:hAnsi="Times New Roman" w:cs="Times New Roman"/>
           <w:b/>
@@ -6914,7 +6914,7 @@
     </w:p>
     <w:p>
       <w:pPr>
-        <w:pStyle w:val="oancuaDanhsach"/>
+        <w:pStyle w:val="ListParagraph"/>
         <w:rPr>
           <w:rFonts w:ascii="Times New Roman" w:hAnsi="Times New Roman" w:cs="Times New Roman"/>
           <w:b/>
@@ -6927,7 +6927,7 @@
     </w:p>
     <w:p>
       <w:pPr>
-        <w:pStyle w:val="oancuaDanhsach"/>
+        <w:pStyle w:val="ListParagraph"/>
         <w:rPr>
           <w:rFonts w:ascii="Times New Roman" w:hAnsi="Times New Roman" w:cs="Times New Roman"/>
           <w:b/>
@@ -6940,7 +6940,7 @@
     </w:p>
     <w:p>
       <w:pPr>
-        <w:pStyle w:val="oancuaDanhsach"/>
+        <w:pStyle w:val="ListParagraph"/>
         <w:rPr>
           <w:rFonts w:ascii="Times New Roman" w:hAnsi="Times New Roman" w:cs="Times New Roman"/>
           <w:b/>
@@ -6953,7 +6953,7 @@
     </w:p>
     <w:p>
       <w:pPr>
-        <w:pStyle w:val="oancuaDanhsach"/>
+        <w:pStyle w:val="ListParagraph"/>
         <w:rPr>
           <w:rFonts w:ascii="Times New Roman" w:hAnsi="Times New Roman" w:cs="Times New Roman"/>
           <w:b/>
@@ -6966,7 +6966,7 @@
     </w:p>
     <w:p>
       <w:pPr>
-        <w:pStyle w:val="oancuaDanhsach"/>
+        <w:pStyle w:val="ListParagraph"/>
         <w:rPr>
           <w:rFonts w:ascii="Times New Roman" w:hAnsi="Times New Roman" w:cs="Times New Roman"/>
           <w:b/>
@@ -6979,7 +6979,7 @@
     </w:p>
     <w:p>
       <w:pPr>
-        <w:pStyle w:val="oancuaDanhsach"/>
+        <w:pStyle w:val="ListParagraph"/>
         <w:rPr>
           <w:rFonts w:ascii="Times New Roman" w:hAnsi="Times New Roman" w:cs="Times New Roman"/>
           <w:b/>
@@ -6992,7 +6992,7 @@
     </w:p>
     <w:p>
       <w:pPr>
-        <w:pStyle w:val="oancuaDanhsach"/>
+        <w:pStyle w:val="ListParagraph"/>
         <w:rPr>
           <w:rFonts w:ascii="Times New Roman" w:hAnsi="Times New Roman" w:cs="Times New Roman"/>
           <w:b/>
@@ -7005,7 +7005,7 @@
     </w:p>
     <w:p>
       <w:pPr>
-        <w:pStyle w:val="oancuaDanhsach"/>
+        <w:pStyle w:val="ListParagraph"/>
         <w:rPr>
           <w:rFonts w:ascii="Times New Roman" w:hAnsi="Times New Roman" w:cs="Times New Roman"/>
           <w:b/>
@@ -7018,7 +7018,7 @@
     </w:p>
     <w:p>
       <w:pPr>
-        <w:pStyle w:val="u3"/>
+        <w:pStyle w:val="Heading3"/>
         <w:numPr>
           <w:ilvl w:val="0"/>
           <w:numId w:val="33"/>
@@ -7042,7 +7042,7 @@
     </w:p>
     <w:p>
       <w:pPr>
-        <w:pStyle w:val="oancuaDanhsach"/>
+        <w:pStyle w:val="ListParagraph"/>
         <w:rPr>
           <w:rFonts w:ascii="Times New Roman" w:hAnsi="Times New Roman" w:cs="Times New Roman"/>
           <w:b/>
@@ -7055,7 +7055,7 @@
     </w:p>
     <w:p>
       <w:pPr>
-        <w:pStyle w:val="u4"/>
+        <w:pStyle w:val="Heading4"/>
         <w:rPr>
           <w:rFonts w:ascii="Times New Roman" w:hAnsi="Times New Roman" w:cs="Times New Roman"/>
           <w:i w:val="0"/>
@@ -7079,7 +7079,7 @@
     </w:p>
     <w:p>
       <w:pPr>
-        <w:pStyle w:val="oancuaDanhsach"/>
+        <w:pStyle w:val="ListParagraph"/>
         <w:rPr>
           <w:rFonts w:ascii="Times New Roman" w:hAnsi="Times New Roman" w:cs="Times New Roman"/>
           <w:b/>
@@ -7092,7 +7092,7 @@
     </w:p>
     <w:p>
       <w:pPr>
-        <w:pStyle w:val="oancuaDanhsach"/>
+        <w:pStyle w:val="ListParagraph"/>
         <w:jc w:val="center"/>
         <w:rPr>
           <w:rFonts w:ascii="Times New Roman" w:hAnsi="Times New Roman" w:cs="Times New Roman"/>
@@ -7152,7 +7152,7 @@
     </w:p>
     <w:p>
       <w:pPr>
-        <w:pStyle w:val="oancuaDanhsach"/>
+        <w:pStyle w:val="ListParagraph"/>
         <w:jc w:val="center"/>
         <w:rPr>
           <w:rFonts w:ascii="Times New Roman" w:hAnsi="Times New Roman" w:cs="Times New Roman"/>
@@ -7166,7 +7166,7 @@
     </w:p>
     <w:p>
       <w:pPr>
-        <w:pStyle w:val="oancuaDanhsach"/>
+        <w:pStyle w:val="ListParagraph"/>
         <w:rPr>
           <w:rFonts w:ascii="Times New Roman" w:hAnsi="Times New Roman" w:cs="Times New Roman"/>
           <w:b/>
@@ -7937,6 +7937,7 @@
               <w:jc w:val="center"/>
             </w:pPr>
             <w:r>
+              <w:lastRenderedPageBreak/>
               <w:t>Exception condition (ngoại lệ)</w:t>
             </w:r>
           </w:p>
@@ -7978,7 +7979,7 @@
     </w:p>
     <w:p>
       <w:pPr>
-        <w:pStyle w:val="oancuaDanhsach"/>
+        <w:pStyle w:val="ListParagraph"/>
         <w:jc w:val="center"/>
         <w:rPr>
           <w:rFonts w:ascii="Times New Roman" w:hAnsi="Times New Roman" w:cs="Times New Roman"/>
@@ -8000,7 +8001,7 @@
     </w:p>
     <w:p>
       <w:pPr>
-        <w:pStyle w:val="u4"/>
+        <w:pStyle w:val="Heading4"/>
         <w:rPr>
           <w:rFonts w:ascii="Times New Roman" w:hAnsi="Times New Roman" w:cs="Times New Roman"/>
           <w:i w:val="0"/>
@@ -8877,7 +8878,7 @@
     </w:p>
     <w:p>
       <w:pPr>
-        <w:pStyle w:val="u4"/>
+        <w:pStyle w:val="Heading4"/>
         <w:rPr>
           <w:rFonts w:ascii="Times New Roman" w:hAnsi="Times New Roman" w:cs="Times New Roman"/>
           <w:i w:val="0"/>
@@ -9737,7 +9738,7 @@
     </w:p>
     <w:p>
       <w:pPr>
-        <w:pStyle w:val="u4"/>
+        <w:pStyle w:val="Heading4"/>
         <w:rPr>
           <w:rFonts w:ascii="Times New Roman" w:hAnsi="Times New Roman" w:cs="Times New Roman"/>
           <w:i w:val="0"/>
@@ -9761,7 +9762,7 @@
     </w:p>
     <w:p>
       <w:pPr>
-        <w:pStyle w:val="oancuaDanhsach"/>
+        <w:pStyle w:val="ListParagraph"/>
         <w:rPr>
           <w:rFonts w:ascii="Times New Roman" w:hAnsi="Times New Roman" w:cs="Times New Roman"/>
           <w:b/>
@@ -9774,7 +9775,7 @@
     </w:p>
     <w:p>
       <w:pPr>
-        <w:pStyle w:val="oancuaDanhsach"/>
+        <w:pStyle w:val="ListParagraph"/>
         <w:rPr>
           <w:rFonts w:ascii="Times New Roman" w:hAnsi="Times New Roman" w:cs="Times New Roman"/>
           <w:b/>
@@ -9787,7 +9788,7 @@
     </w:p>
     <w:p>
       <w:pPr>
-        <w:pStyle w:val="oancuaDanhsach"/>
+        <w:pStyle w:val="ListParagraph"/>
         <w:jc w:val="center"/>
         <w:rPr>
           <w:rFonts w:ascii="Times New Roman" w:hAnsi="Times New Roman" w:cs="Times New Roman"/>
@@ -10575,6 +10576,7 @@
               <w:jc w:val="center"/>
             </w:pPr>
             <w:r>
+              <w:lastRenderedPageBreak/>
               <w:t xml:space="preserve">Exception condition </w:t>
             </w:r>
           </w:p>
@@ -10645,7 +10647,7 @@
     </w:p>
     <w:p>
       <w:pPr>
-        <w:pStyle w:val="u4"/>
+        <w:pStyle w:val="Heading4"/>
         <w:rPr>
           <w:rFonts w:ascii="Times New Roman" w:hAnsi="Times New Roman" w:cs="Times New Roman"/>
           <w:i w:val="0"/>
@@ -11495,7 +11497,7 @@
     </w:p>
     <w:p>
       <w:pPr>
-        <w:pStyle w:val="u4"/>
+        <w:pStyle w:val="Heading4"/>
         <w:rPr>
           <w:rFonts w:ascii="Times New Roman" w:hAnsi="Times New Roman" w:cs="Times New Roman"/>
           <w:i w:val="0"/>
@@ -11520,7 +11522,7 @@
     <w:p/>
     <w:p>
       <w:pPr>
-        <w:pStyle w:val="oancuaDanhsach"/>
+        <w:pStyle w:val="ListParagraph"/>
         <w:ind w:left="360"/>
         <w:jc w:val="center"/>
         <w:rPr>
@@ -12447,7 +12449,7 @@
     </w:p>
     <w:p>
       <w:pPr>
-        <w:pStyle w:val="u4"/>
+        <w:pStyle w:val="Heading4"/>
         <w:rPr>
           <w:rFonts w:ascii="Times New Roman" w:hAnsi="Times New Roman" w:cs="Times New Roman"/>
           <w:i w:val="0"/>
@@ -13369,7 +13371,7 @@
     </w:p>
     <w:p>
       <w:pPr>
-        <w:pStyle w:val="u4"/>
+        <w:pStyle w:val="Heading4"/>
         <w:rPr>
           <w:rFonts w:ascii="Times New Roman" w:hAnsi="Times New Roman" w:cs="Times New Roman"/>
           <w:i w:val="0"/>
@@ -14263,7 +14265,7 @@
     </w:p>
     <w:p>
       <w:pPr>
-        <w:pStyle w:val="u4"/>
+        <w:pStyle w:val="Heading4"/>
         <w:rPr>
           <w:rFonts w:ascii="Times New Roman" w:hAnsi="Times New Roman" w:cs="Times New Roman"/>
           <w:i w:val="0"/>
@@ -14296,7 +14298,7 @@
     </w:p>
     <w:p>
       <w:pPr>
-        <w:pStyle w:val="oancuaDanhsach"/>
+        <w:pStyle w:val="ListParagraph"/>
         <w:jc w:val="center"/>
         <w:rPr>
           <w:rFonts w:ascii="Times New Roman" w:hAnsi="Times New Roman" w:cs="Times New Roman"/>
@@ -15180,7 +15182,7 @@
     </w:p>
     <w:p>
       <w:pPr>
-        <w:pStyle w:val="u4"/>
+        <w:pStyle w:val="Heading4"/>
         <w:rPr>
           <w:rFonts w:ascii="Times New Roman" w:hAnsi="Times New Roman" w:cs="Times New Roman"/>
           <w:i w:val="0"/>
@@ -15213,7 +15215,7 @@
     </w:p>
     <w:p>
       <w:pPr>
-        <w:pStyle w:val="oancuaDanhsach"/>
+        <w:pStyle w:val="ListParagraph"/>
         <w:jc w:val="center"/>
         <w:rPr>
           <w:rFonts w:ascii="Times New Roman" w:hAnsi="Times New Roman" w:cs="Times New Roman"/>
@@ -16066,7 +16068,7 @@
     </w:p>
     <w:p>
       <w:pPr>
-        <w:pStyle w:val="u4"/>
+        <w:pStyle w:val="Heading4"/>
         <w:rPr>
           <w:rFonts w:ascii="Times New Roman" w:hAnsi="Times New Roman" w:cs="Times New Roman"/>
           <w:i w:val="0"/>
@@ -16090,7 +16092,7 @@
     </w:p>
     <w:p>
       <w:pPr>
-        <w:pStyle w:val="oancuaDanhsach"/>
+        <w:pStyle w:val="ListParagraph"/>
         <w:ind w:left="1110"/>
         <w:rPr>
           <w:rFonts w:ascii="Times New Roman" w:hAnsi="Times New Roman" w:cs="Times New Roman"/>
@@ -17003,7 +17005,7 @@
     </w:p>
     <w:p>
       <w:pPr>
-        <w:pStyle w:val="u4"/>
+        <w:pStyle w:val="Heading4"/>
         <w:rPr>
           <w:rFonts w:ascii="Times New Roman" w:hAnsi="Times New Roman" w:cs="Times New Roman"/>
           <w:i w:val="0"/>
@@ -17036,7 +17038,7 @@
     </w:p>
     <w:p>
       <w:pPr>
-        <w:pStyle w:val="oancuaDanhsach"/>
+        <w:pStyle w:val="ListParagraph"/>
         <w:rPr>
           <w:rFonts w:ascii="Times New Roman" w:hAnsi="Times New Roman" w:cs="Times New Roman"/>
           <w:b/>
@@ -17885,7 +17887,7 @@
     </w:p>
     <w:p>
       <w:pPr>
-        <w:pStyle w:val="u4"/>
+        <w:pStyle w:val="Heading4"/>
         <w:rPr>
           <w:rFonts w:ascii="Times New Roman" w:hAnsi="Times New Roman" w:cs="Times New Roman"/>
           <w:i w:val="0"/>
@@ -17919,7 +17921,7 @@
     </w:p>
     <w:p>
       <w:pPr>
-        <w:pStyle w:val="oancuaDanhsach"/>
+        <w:pStyle w:val="ListParagraph"/>
         <w:ind w:left="1110"/>
         <w:rPr>
           <w:rFonts w:ascii="Times New Roman" w:hAnsi="Times New Roman" w:cs="Times New Roman"/>
@@ -18832,7 +18834,7 @@
     </w:p>
     <w:p>
       <w:pPr>
-        <w:pStyle w:val="u4"/>
+        <w:pStyle w:val="Heading4"/>
         <w:rPr>
           <w:rFonts w:ascii="Times New Roman" w:hAnsi="Times New Roman" w:cs="Times New Roman"/>
           <w:i w:val="0"/>
@@ -18856,7 +18858,7 @@
     </w:p>
     <w:p>
       <w:pPr>
-        <w:pStyle w:val="oancuaDanhsach"/>
+        <w:pStyle w:val="ListParagraph"/>
         <w:ind w:left="1185"/>
         <w:jc w:val="center"/>
         <w:rPr>
@@ -18931,7 +18933,7 @@
     </w:p>
     <w:p>
       <w:pPr>
-        <w:pStyle w:val="oancuaDanhsach"/>
+        <w:pStyle w:val="ListParagraph"/>
         <w:ind w:left="1110"/>
         <w:rPr>
           <w:rFonts w:ascii="Times New Roman" w:hAnsi="Times New Roman" w:cs="Times New Roman"/>
@@ -19758,7 +19760,7 @@
     </w:p>
     <w:p>
       <w:pPr>
-        <w:pStyle w:val="oancuaDanhsach"/>
+        <w:pStyle w:val="ListParagraph"/>
         <w:numPr>
           <w:ilvl w:val="0"/>
           <w:numId w:val="33"/>
@@ -20726,7 +20728,7 @@
     </w:p>
     <w:p>
       <w:pPr>
-        <w:pStyle w:val="oancuaDanhsach"/>
+        <w:pStyle w:val="ListParagraph"/>
         <w:ind w:left="0"/>
         <w:rPr>
           <w:b/>
@@ -20738,7 +20740,7 @@
     </w:p>
     <w:p>
       <w:pPr>
-        <w:pStyle w:val="oancuaDanhsach"/>
+        <w:pStyle w:val="ListParagraph"/>
         <w:ind w:left="0"/>
         <w:rPr>
           <w:b/>
@@ -20750,7 +20752,7 @@
     </w:p>
     <w:p>
       <w:pPr>
-        <w:pStyle w:val="oancuaDanhsach"/>
+        <w:pStyle w:val="ListParagraph"/>
         <w:ind w:left="0"/>
         <w:rPr>
           <w:rFonts w:ascii="Times New Roman" w:hAnsi="Times New Roman" w:cs="Times New Roman"/>
@@ -20784,7 +20786,7 @@
     </w:p>
     <w:p>
       <w:pPr>
-        <w:pStyle w:val="oancuaDanhsach"/>
+        <w:pStyle w:val="ListParagraph"/>
         <w:ind w:left="0"/>
         <w:rPr>
           <w:b/>
@@ -20854,7 +20856,7 @@
     </w:p>
     <w:p>
       <w:pPr>
-        <w:pStyle w:val="oancuaDanhsach"/>
+        <w:pStyle w:val="ListParagraph"/>
         <w:ind w:left="0"/>
         <w:rPr>
           <w:b/>
@@ -20866,7 +20868,7 @@
     </w:p>
     <w:p>
       <w:pPr>
-        <w:pStyle w:val="oancuaDanhsach"/>
+        <w:pStyle w:val="ListParagraph"/>
         <w:ind w:left="0"/>
         <w:rPr>
           <w:b/>
@@ -20878,7 +20880,7 @@
     </w:p>
     <w:p>
       <w:pPr>
-        <w:pStyle w:val="oancuaDanhsach"/>
+        <w:pStyle w:val="ListParagraph"/>
         <w:ind w:left="0"/>
         <w:rPr>
           <w:rFonts w:ascii="Times New Roman" w:hAnsi="Times New Roman" w:cs="Times New Roman"/>
@@ -20912,7 +20914,7 @@
     </w:p>
     <w:p>
       <w:pPr>
-        <w:pStyle w:val="oancuaDanhsach"/>
+        <w:pStyle w:val="ListParagraph"/>
         <w:ind w:left="0"/>
         <w:rPr>
           <w:b/>
@@ -20981,7 +20983,7 @@
     </w:p>
     <w:p>
       <w:pPr>
-        <w:pStyle w:val="oancuaDanhsach"/>
+        <w:pStyle w:val="ListParagraph"/>
         <w:ind w:left="0"/>
         <w:rPr>
           <w:b/>
@@ -20993,7 +20995,7 @@
     </w:p>
     <w:p>
       <w:pPr>
-        <w:pStyle w:val="oancuaDanhsach"/>
+        <w:pStyle w:val="ListParagraph"/>
         <w:ind w:left="0"/>
         <w:rPr>
           <w:b/>
@@ -21005,7 +21007,7 @@
     </w:p>
     <w:p>
       <w:pPr>
-        <w:pStyle w:val="oancuaDanhsach"/>
+        <w:pStyle w:val="ListParagraph"/>
         <w:ind w:left="0"/>
         <w:rPr>
           <w:rFonts w:ascii="Times New Roman" w:hAnsi="Times New Roman" w:cs="Times New Roman"/>
@@ -21106,7 +21108,7 @@
     </w:p>
     <w:p>
       <w:pPr>
-        <w:pStyle w:val="oancuaDanhsach"/>
+        <w:pStyle w:val="ListParagraph"/>
         <w:ind w:left="0"/>
         <w:rPr>
           <w:b/>
@@ -21118,7 +21120,7 @@
     </w:p>
     <w:p>
       <w:pPr>
-        <w:pStyle w:val="oancuaDanhsach"/>
+        <w:pStyle w:val="ListParagraph"/>
         <w:ind w:left="0"/>
         <w:rPr>
           <w:b/>
@@ -21130,7 +21132,7 @@
     </w:p>
     <w:p>
       <w:pPr>
-        <w:pStyle w:val="oancuaDanhsach"/>
+        <w:pStyle w:val="ListParagraph"/>
         <w:ind w:left="0"/>
         <w:rPr>
           <w:rFonts w:ascii="Times New Roman" w:hAnsi="Times New Roman" w:cs="Times New Roman"/>
@@ -21232,7 +21234,7 @@
     </w:p>
     <w:p>
       <w:pPr>
-        <w:pStyle w:val="oancuaDanhsach"/>
+        <w:pStyle w:val="ListParagraph"/>
         <w:ind w:left="0"/>
         <w:rPr>
           <w:b/>
@@ -21244,7 +21246,7 @@
     </w:p>
     <w:p>
       <w:pPr>
-        <w:pStyle w:val="oancuaDanhsach"/>
+        <w:pStyle w:val="ListParagraph"/>
         <w:ind w:left="0"/>
         <w:rPr>
           <w:b/>
@@ -21256,7 +21258,7 @@
     </w:p>
     <w:p>
       <w:pPr>
-        <w:pStyle w:val="oancuaDanhsach"/>
+        <w:pStyle w:val="ListParagraph"/>
         <w:ind w:left="0"/>
         <w:rPr>
           <w:rFonts w:ascii="Times New Roman" w:hAnsi="Times New Roman" w:cs="Times New Roman"/>
@@ -21373,7 +21375,7 @@
     </w:p>
     <w:p>
       <w:pPr>
-        <w:pStyle w:val="u2"/>
+        <w:pStyle w:val="Heading2"/>
         <w:ind w:left="720"/>
         <w:rPr>
           <w:rFonts w:ascii="Times New Roman" w:hAnsi="Times New Roman" w:cs="Times New Roman"/>
@@ -21563,7 +21565,7 @@
     </w:p>
     <w:p>
       <w:pPr>
-        <w:pStyle w:val="u3"/>
+        <w:pStyle w:val="Heading3"/>
         <w:numPr>
           <w:ilvl w:val="0"/>
           <w:numId w:val="22"/>
@@ -21584,7 +21586,7 @@
     </w:p>
     <w:p>
       <w:pPr>
-        <w:pStyle w:val="oancuaDanhsach"/>
+        <w:pStyle w:val="ListParagraph"/>
         <w:rPr>
           <w:rFonts w:ascii="Times New Roman" w:hAnsi="Times New Roman" w:cs="Times New Roman"/>
           <w:sz w:val="26"/>
@@ -21595,7 +21597,7 @@
     </w:p>
     <w:p>
       <w:pPr>
-        <w:pStyle w:val="oancuaDanhsach"/>
+        <w:pStyle w:val="ListParagraph"/>
         <w:rPr>
           <w:rFonts w:ascii="Times New Roman" w:hAnsi="Times New Roman" w:cs="Times New Roman"/>
           <w:sz w:val="26"/>
@@ -21606,7 +21608,7 @@
     </w:p>
     <w:tbl>
       <w:tblPr>
-        <w:tblStyle w:val="LiBang"/>
+        <w:tblStyle w:val="TableGrid"/>
         <w:tblW w:w="0" w:type="auto"/>
         <w:tblInd w:w="720" w:type="dxa"/>
         <w:tblLook w:val="04A0" w:firstRow="1" w:lastRow="0" w:firstColumn="1" w:lastColumn="0" w:noHBand="0" w:noVBand="1"/>
@@ -21625,7 +21627,7 @@
           </w:tcPr>
           <w:p>
             <w:pPr>
-              <w:pStyle w:val="oancuaDanhsach"/>
+              <w:pStyle w:val="ListParagraph"/>
               <w:ind w:left="0"/>
               <w:jc w:val="center"/>
               <w:rPr>
@@ -21657,7 +21659,7 @@
           </w:tcPr>
           <w:p>
             <w:pPr>
-              <w:pStyle w:val="oancuaDanhsach"/>
+              <w:pStyle w:val="ListParagraph"/>
               <w:ind w:left="0"/>
               <w:jc w:val="center"/>
               <w:rPr>
@@ -21689,7 +21691,7 @@
           </w:tcPr>
           <w:p>
             <w:pPr>
-              <w:pStyle w:val="oancuaDanhsach"/>
+              <w:pStyle w:val="ListParagraph"/>
               <w:ind w:left="0"/>
               <w:jc w:val="center"/>
               <w:rPr>
@@ -21721,7 +21723,7 @@
           </w:tcPr>
           <w:p>
             <w:pPr>
-              <w:pStyle w:val="oancuaDanhsach"/>
+              <w:pStyle w:val="ListParagraph"/>
               <w:ind w:left="0"/>
               <w:jc w:val="center"/>
               <w:rPr>
@@ -21758,7 +21760,7 @@
           </w:tcPr>
           <w:p>
             <w:pPr>
-              <w:pStyle w:val="oancuaDanhsach"/>
+              <w:pStyle w:val="ListParagraph"/>
               <w:ind w:left="0"/>
               <w:jc w:val="center"/>
               <w:rPr>
@@ -21788,7 +21790,7 @@
           </w:tcPr>
           <w:p>
             <w:pPr>
-              <w:pStyle w:val="oancuaDanhsach"/>
+              <w:pStyle w:val="ListParagraph"/>
               <w:ind w:left="0"/>
               <w:jc w:val="center"/>
               <w:rPr>
@@ -21816,7 +21818,7 @@
           </w:tcPr>
           <w:p>
             <w:pPr>
-              <w:pStyle w:val="oancuaDanhsach"/>
+              <w:pStyle w:val="ListParagraph"/>
               <w:ind w:left="0"/>
               <w:jc w:val="center"/>
               <w:rPr>
@@ -21844,7 +21846,7 @@
           </w:tcPr>
           <w:p>
             <w:pPr>
-              <w:pStyle w:val="oancuaDanhsach"/>
+              <w:pStyle w:val="ListParagraph"/>
               <w:ind w:left="0"/>
               <w:jc w:val="center"/>
               <w:rPr>
@@ -21877,7 +21879,7 @@
           </w:tcPr>
           <w:p>
             <w:pPr>
-              <w:pStyle w:val="oancuaDanhsach"/>
+              <w:pStyle w:val="ListParagraph"/>
               <w:ind w:left="0"/>
               <w:jc w:val="center"/>
               <w:rPr>
@@ -21906,7 +21908,7 @@
           </w:tcPr>
           <w:p>
             <w:pPr>
-              <w:pStyle w:val="oancuaDanhsach"/>
+              <w:pStyle w:val="ListParagraph"/>
               <w:ind w:left="0"/>
               <w:jc w:val="center"/>
               <w:rPr>
@@ -21934,7 +21936,7 @@
           </w:tcPr>
           <w:p>
             <w:pPr>
-              <w:pStyle w:val="oancuaDanhsach"/>
+              <w:pStyle w:val="ListParagraph"/>
               <w:ind w:left="0"/>
               <w:jc w:val="center"/>
               <w:rPr>
@@ -21953,7 +21955,7 @@
           </w:tcPr>
           <w:p>
             <w:pPr>
-              <w:pStyle w:val="oancuaDanhsach"/>
+              <w:pStyle w:val="ListParagraph"/>
               <w:ind w:left="0"/>
               <w:jc w:val="center"/>
               <w:rPr>
@@ -21986,7 +21988,7 @@
           </w:tcPr>
           <w:p>
             <w:pPr>
-              <w:pStyle w:val="oancuaDanhsach"/>
+              <w:pStyle w:val="ListParagraph"/>
               <w:ind w:left="0"/>
               <w:jc w:val="center"/>
               <w:rPr>
@@ -22014,7 +22016,7 @@
           </w:tcPr>
           <w:p>
             <w:pPr>
-              <w:pStyle w:val="oancuaDanhsach"/>
+              <w:pStyle w:val="ListParagraph"/>
               <w:ind w:left="0"/>
               <w:jc w:val="center"/>
               <w:rPr>
@@ -22042,7 +22044,7 @@
           </w:tcPr>
           <w:p>
             <w:pPr>
-              <w:pStyle w:val="oancuaDanhsach"/>
+              <w:pStyle w:val="ListParagraph"/>
               <w:ind w:left="0"/>
               <w:jc w:val="center"/>
               <w:rPr>
@@ -22061,7 +22063,7 @@
           </w:tcPr>
           <w:p>
             <w:pPr>
-              <w:pStyle w:val="oancuaDanhsach"/>
+              <w:pStyle w:val="ListParagraph"/>
               <w:ind w:left="0"/>
               <w:jc w:val="center"/>
               <w:rPr>
@@ -22094,7 +22096,7 @@
           </w:tcPr>
           <w:p>
             <w:pPr>
-              <w:pStyle w:val="oancuaDanhsach"/>
+              <w:pStyle w:val="ListParagraph"/>
               <w:ind w:left="0"/>
               <w:jc w:val="center"/>
               <w:rPr>
@@ -22122,7 +22124,7 @@
           </w:tcPr>
           <w:p>
             <w:pPr>
-              <w:pStyle w:val="oancuaDanhsach"/>
+              <w:pStyle w:val="ListParagraph"/>
               <w:ind w:left="0"/>
               <w:jc w:val="center"/>
               <w:rPr>
@@ -22150,7 +22152,7 @@
           </w:tcPr>
           <w:p>
             <w:pPr>
-              <w:pStyle w:val="oancuaDanhsach"/>
+              <w:pStyle w:val="ListParagraph"/>
               <w:ind w:left="0"/>
               <w:jc w:val="center"/>
               <w:rPr>
@@ -22169,7 +22171,7 @@
           </w:tcPr>
           <w:p>
             <w:pPr>
-              <w:pStyle w:val="oancuaDanhsach"/>
+              <w:pStyle w:val="ListParagraph"/>
               <w:ind w:left="0"/>
               <w:jc w:val="center"/>
               <w:rPr>
@@ -22193,7 +22195,7 @@
           </w:tcPr>
           <w:p>
             <w:pPr>
-              <w:pStyle w:val="oancuaDanhsach"/>
+              <w:pStyle w:val="ListParagraph"/>
               <w:ind w:left="0"/>
               <w:jc w:val="center"/>
               <w:rPr>
@@ -22222,7 +22224,7 @@
           </w:tcPr>
           <w:p>
             <w:pPr>
-              <w:pStyle w:val="oancuaDanhsach"/>
+              <w:pStyle w:val="ListParagraph"/>
               <w:ind w:left="0"/>
               <w:jc w:val="center"/>
               <w:rPr>
@@ -22250,7 +22252,7 @@
           </w:tcPr>
           <w:p>
             <w:pPr>
-              <w:pStyle w:val="oancuaDanhsach"/>
+              <w:pStyle w:val="ListParagraph"/>
               <w:ind w:left="0"/>
               <w:jc w:val="center"/>
               <w:rPr>
@@ -22269,7 +22271,7 @@
           </w:tcPr>
           <w:p>
             <w:pPr>
-              <w:pStyle w:val="oancuaDanhsach"/>
+              <w:pStyle w:val="ListParagraph"/>
               <w:ind w:left="0"/>
               <w:jc w:val="center"/>
               <w:rPr>
@@ -22302,7 +22304,7 @@
           </w:tcPr>
           <w:p>
             <w:pPr>
-              <w:pStyle w:val="oancuaDanhsach"/>
+              <w:pStyle w:val="ListParagraph"/>
               <w:ind w:left="0"/>
               <w:jc w:val="center"/>
               <w:rPr>
@@ -22330,7 +22332,7 @@
           </w:tcPr>
           <w:p>
             <w:pPr>
-              <w:pStyle w:val="oancuaDanhsach"/>
+              <w:pStyle w:val="ListParagraph"/>
               <w:ind w:left="0"/>
               <w:jc w:val="center"/>
               <w:rPr>
@@ -22358,7 +22360,7 @@
           </w:tcPr>
           <w:p>
             <w:pPr>
-              <w:pStyle w:val="oancuaDanhsach"/>
+              <w:pStyle w:val="ListParagraph"/>
               <w:ind w:left="0"/>
               <w:jc w:val="center"/>
               <w:rPr>
@@ -22377,7 +22379,7 @@
           </w:tcPr>
           <w:p>
             <w:pPr>
-              <w:pStyle w:val="oancuaDanhsach"/>
+              <w:pStyle w:val="ListParagraph"/>
               <w:ind w:left="0"/>
               <w:jc w:val="center"/>
               <w:rPr>
@@ -22410,7 +22412,7 @@
           </w:tcPr>
           <w:p>
             <w:pPr>
-              <w:pStyle w:val="oancuaDanhsach"/>
+              <w:pStyle w:val="ListParagraph"/>
               <w:ind w:left="0"/>
               <w:jc w:val="center"/>
               <w:rPr>
@@ -22438,7 +22440,7 @@
           </w:tcPr>
           <w:p>
             <w:pPr>
-              <w:pStyle w:val="oancuaDanhsach"/>
+              <w:pStyle w:val="ListParagraph"/>
               <w:ind w:left="0"/>
               <w:jc w:val="center"/>
               <w:rPr>
@@ -22466,7 +22468,7 @@
           </w:tcPr>
           <w:p>
             <w:pPr>
-              <w:pStyle w:val="oancuaDanhsach"/>
+              <w:pStyle w:val="ListParagraph"/>
               <w:ind w:left="0"/>
               <w:jc w:val="center"/>
               <w:rPr>
@@ -22485,7 +22487,7 @@
           </w:tcPr>
           <w:p>
             <w:pPr>
-              <w:pStyle w:val="oancuaDanhsach"/>
+              <w:pStyle w:val="ListParagraph"/>
               <w:ind w:left="0"/>
               <w:jc w:val="center"/>
               <w:rPr>
@@ -22510,7 +22512,7 @@
           </w:tcPr>
           <w:p>
             <w:pPr>
-              <w:pStyle w:val="oancuaDanhsach"/>
+              <w:pStyle w:val="ListParagraph"/>
               <w:ind w:left="0"/>
               <w:jc w:val="center"/>
               <w:rPr>
@@ -22538,7 +22540,7 @@
           </w:tcPr>
           <w:p>
             <w:pPr>
-              <w:pStyle w:val="oancuaDanhsach"/>
+              <w:pStyle w:val="ListParagraph"/>
               <w:ind w:left="0"/>
               <w:jc w:val="center"/>
               <w:rPr>
@@ -22566,7 +22568,7 @@
           </w:tcPr>
           <w:p>
             <w:pPr>
-              <w:pStyle w:val="oancuaDanhsach"/>
+              <w:pStyle w:val="ListParagraph"/>
               <w:ind w:left="0"/>
               <w:jc w:val="center"/>
               <w:rPr>
@@ -22585,7 +22587,7 @@
           </w:tcPr>
           <w:p>
             <w:pPr>
-              <w:pStyle w:val="oancuaDanhsach"/>
+              <w:pStyle w:val="ListParagraph"/>
               <w:ind w:left="0"/>
               <w:jc w:val="center"/>
               <w:rPr>
@@ -22603,7 +22605,7 @@
     </w:tbl>
     <w:p>
       <w:pPr>
-        <w:pStyle w:val="oancuaDanhsach"/>
+        <w:pStyle w:val="ListParagraph"/>
         <w:ind w:left="1080"/>
         <w:rPr>
           <w:rFonts w:ascii="Times New Roman" w:hAnsi="Times New Roman" w:cs="Times New Roman"/>
@@ -22617,7 +22619,7 @@
     </w:p>
     <w:p>
       <w:pPr>
-        <w:pStyle w:val="oancuaDanhsach"/>
+        <w:pStyle w:val="ListParagraph"/>
         <w:numPr>
           <w:ilvl w:val="0"/>
           <w:numId w:val="12"/>
@@ -22645,7 +22647,7 @@
     </w:p>
     <w:p>
       <w:pPr>
-        <w:pStyle w:val="oancuaDanhsach"/>
+        <w:pStyle w:val="ListParagraph"/>
         <w:numPr>
           <w:ilvl w:val="1"/>
           <w:numId w:val="12"/>
@@ -22670,7 +22672,7 @@
     </w:p>
     <w:p>
       <w:pPr>
-        <w:pStyle w:val="oancuaDanhsach"/>
+        <w:pStyle w:val="ListParagraph"/>
         <w:numPr>
           <w:ilvl w:val="1"/>
           <w:numId w:val="12"/>
@@ -22694,7 +22696,7 @@
     </w:p>
     <w:p>
       <w:pPr>
-        <w:pStyle w:val="oancuaDanhsach"/>
+        <w:pStyle w:val="ListParagraph"/>
         <w:numPr>
           <w:ilvl w:val="1"/>
           <w:numId w:val="12"/>
@@ -22718,7 +22720,7 @@
     </w:p>
     <w:p>
       <w:pPr>
-        <w:pStyle w:val="oancuaDanhsach"/>
+        <w:pStyle w:val="ListParagraph"/>
         <w:numPr>
           <w:ilvl w:val="1"/>
           <w:numId w:val="12"/>
@@ -22742,7 +22744,7 @@
     </w:p>
     <w:p>
       <w:pPr>
-        <w:pStyle w:val="oancuaDanhsach"/>
+        <w:pStyle w:val="ListParagraph"/>
         <w:numPr>
           <w:ilvl w:val="1"/>
           <w:numId w:val="12"/>
@@ -22766,7 +22768,7 @@
     </w:p>
     <w:p>
       <w:pPr>
-        <w:pStyle w:val="oancuaDanhsach"/>
+        <w:pStyle w:val="ListParagraph"/>
         <w:numPr>
           <w:ilvl w:val="1"/>
           <w:numId w:val="12"/>
@@ -22790,7 +22792,7 @@
     </w:p>
     <w:p>
       <w:pPr>
-        <w:pStyle w:val="oancuaDanhsach"/>
+        <w:pStyle w:val="ListParagraph"/>
         <w:numPr>
           <w:ilvl w:val="1"/>
           <w:numId w:val="12"/>
@@ -22814,7 +22816,7 @@
     </w:p>
     <w:p>
       <w:pPr>
-        <w:pStyle w:val="oancuaDanhsach"/>
+        <w:pStyle w:val="ListParagraph"/>
         <w:numPr>
           <w:ilvl w:val="1"/>
           <w:numId w:val="12"/>
@@ -22839,7 +22841,7 @@
     <w:bookmarkEnd w:id="45"/>
     <w:p>
       <w:pPr>
-        <w:pStyle w:val="oancuaDanhsach"/>
+        <w:pStyle w:val="ListParagraph"/>
         <w:ind w:left="1800"/>
         <w:rPr>
           <w:rFonts w:ascii="Times New Roman" w:hAnsi="Times New Roman" w:cs="Times New Roman"/>
@@ -22851,7 +22853,7 @@
     </w:p>
     <w:p>
       <w:pPr>
-        <w:pStyle w:val="u3"/>
+        <w:pStyle w:val="Heading3"/>
         <w:numPr>
           <w:ilvl w:val="0"/>
           <w:numId w:val="22"/>
@@ -22872,7 +22874,7 @@
     </w:p>
     <w:p>
       <w:pPr>
-        <w:pStyle w:val="oancuaDanhsach"/>
+        <w:pStyle w:val="ListParagraph"/>
         <w:rPr>
           <w:rFonts w:ascii="Times New Roman" w:hAnsi="Times New Roman" w:cs="Times New Roman"/>
           <w:b/>
@@ -22885,7 +22887,7 @@
     </w:p>
     <w:tbl>
       <w:tblPr>
-        <w:tblStyle w:val="LiBang"/>
+        <w:tblStyle w:val="TableGrid"/>
         <w:tblW w:w="0" w:type="auto"/>
         <w:tblInd w:w="720" w:type="dxa"/>
         <w:tblLook w:val="04A0" w:firstRow="1" w:lastRow="0" w:firstColumn="1" w:lastColumn="0" w:noHBand="0" w:noVBand="1"/>
@@ -22904,7 +22906,7 @@
           </w:tcPr>
           <w:p>
             <w:pPr>
-              <w:pStyle w:val="oancuaDanhsach"/>
+              <w:pStyle w:val="ListParagraph"/>
               <w:ind w:left="0"/>
               <w:jc w:val="center"/>
               <w:rPr>
@@ -22936,7 +22938,7 @@
           </w:tcPr>
           <w:p>
             <w:pPr>
-              <w:pStyle w:val="oancuaDanhsach"/>
+              <w:pStyle w:val="ListParagraph"/>
               <w:ind w:left="0"/>
               <w:jc w:val="center"/>
               <w:rPr>
@@ -22968,7 +22970,7 @@
           </w:tcPr>
           <w:p>
             <w:pPr>
-              <w:pStyle w:val="oancuaDanhsach"/>
+              <w:pStyle w:val="ListParagraph"/>
               <w:ind w:left="0"/>
               <w:jc w:val="center"/>
               <w:rPr>
@@ -23000,7 +23002,7 @@
           </w:tcPr>
           <w:p>
             <w:pPr>
-              <w:pStyle w:val="oancuaDanhsach"/>
+              <w:pStyle w:val="ListParagraph"/>
               <w:ind w:left="0"/>
               <w:jc w:val="center"/>
               <w:rPr>
@@ -23037,7 +23039,7 @@
           </w:tcPr>
           <w:p>
             <w:pPr>
-              <w:pStyle w:val="oancuaDanhsach"/>
+              <w:pStyle w:val="ListParagraph"/>
               <w:ind w:left="0"/>
               <w:jc w:val="center"/>
               <w:rPr>
@@ -23066,7 +23068,7 @@
           </w:tcPr>
           <w:p>
             <w:pPr>
-              <w:pStyle w:val="oancuaDanhsach"/>
+              <w:pStyle w:val="ListParagraph"/>
               <w:ind w:left="0"/>
               <w:jc w:val="center"/>
               <w:rPr>
@@ -23094,7 +23096,7 @@
           </w:tcPr>
           <w:p>
             <w:pPr>
-              <w:pStyle w:val="oancuaDanhsach"/>
+              <w:pStyle w:val="ListParagraph"/>
               <w:ind w:left="0"/>
               <w:jc w:val="center"/>
               <w:rPr>
@@ -23122,7 +23124,7 @@
           </w:tcPr>
           <w:p>
             <w:pPr>
-              <w:pStyle w:val="oancuaDanhsach"/>
+              <w:pStyle w:val="ListParagraph"/>
               <w:ind w:left="0"/>
               <w:jc w:val="center"/>
               <w:rPr>
@@ -23155,7 +23157,7 @@
           </w:tcPr>
           <w:p>
             <w:pPr>
-              <w:pStyle w:val="oancuaDanhsach"/>
+              <w:pStyle w:val="ListParagraph"/>
               <w:ind w:left="0"/>
               <w:jc w:val="center"/>
               <w:rPr>
@@ -23183,7 +23185,7 @@
           </w:tcPr>
           <w:p>
             <w:pPr>
-              <w:pStyle w:val="oancuaDanhsach"/>
+              <w:pStyle w:val="ListParagraph"/>
               <w:ind w:left="0"/>
               <w:jc w:val="center"/>
               <w:rPr>
@@ -23211,7 +23213,7 @@
           </w:tcPr>
           <w:p>
             <w:pPr>
-              <w:pStyle w:val="oancuaDanhsach"/>
+              <w:pStyle w:val="ListParagraph"/>
               <w:ind w:left="0"/>
               <w:jc w:val="center"/>
               <w:rPr>
@@ -23239,7 +23241,7 @@
           </w:tcPr>
           <w:p>
             <w:pPr>
-              <w:pStyle w:val="oancuaDanhsach"/>
+              <w:pStyle w:val="ListParagraph"/>
               <w:ind w:left="0"/>
               <w:jc w:val="center"/>
               <w:rPr>
@@ -23272,7 +23274,7 @@
           </w:tcPr>
           <w:p>
             <w:pPr>
-              <w:pStyle w:val="oancuaDanhsach"/>
+              <w:pStyle w:val="ListParagraph"/>
               <w:ind w:left="0"/>
               <w:jc w:val="center"/>
               <w:rPr>
@@ -23300,7 +23302,7 @@
           </w:tcPr>
           <w:p>
             <w:pPr>
-              <w:pStyle w:val="oancuaDanhsach"/>
+              <w:pStyle w:val="ListParagraph"/>
               <w:ind w:left="0"/>
               <w:jc w:val="center"/>
               <w:rPr>
@@ -23328,7 +23330,7 @@
           </w:tcPr>
           <w:p>
             <w:pPr>
-              <w:pStyle w:val="oancuaDanhsach"/>
+              <w:pStyle w:val="ListParagraph"/>
               <w:ind w:left="0"/>
               <w:jc w:val="center"/>
               <w:rPr>
@@ -23347,7 +23349,7 @@
           </w:tcPr>
           <w:p>
             <w:pPr>
-              <w:pStyle w:val="oancuaDanhsach"/>
+              <w:pStyle w:val="ListParagraph"/>
               <w:ind w:left="0"/>
               <w:jc w:val="center"/>
               <w:rPr>
@@ -23380,7 +23382,7 @@
           </w:tcPr>
           <w:p>
             <w:pPr>
-              <w:pStyle w:val="oancuaDanhsach"/>
+              <w:pStyle w:val="ListParagraph"/>
               <w:ind w:left="0"/>
               <w:jc w:val="center"/>
               <w:rPr>
@@ -23408,7 +23410,7 @@
           </w:tcPr>
           <w:p>
             <w:pPr>
-              <w:pStyle w:val="oancuaDanhsach"/>
+              <w:pStyle w:val="ListParagraph"/>
               <w:ind w:left="0"/>
               <w:jc w:val="center"/>
               <w:rPr>
@@ -23436,7 +23438,7 @@
           </w:tcPr>
           <w:p>
             <w:pPr>
-              <w:pStyle w:val="oancuaDanhsach"/>
+              <w:pStyle w:val="ListParagraph"/>
               <w:ind w:left="0"/>
               <w:jc w:val="center"/>
               <w:rPr>
@@ -23455,7 +23457,7 @@
           </w:tcPr>
           <w:p>
             <w:pPr>
-              <w:pStyle w:val="oancuaDanhsach"/>
+              <w:pStyle w:val="ListParagraph"/>
               <w:ind w:left="0"/>
               <w:jc w:val="center"/>
               <w:rPr>
@@ -23488,7 +23490,7 @@
           </w:tcPr>
           <w:p>
             <w:pPr>
-              <w:pStyle w:val="oancuaDanhsach"/>
+              <w:pStyle w:val="ListParagraph"/>
               <w:ind w:left="0"/>
               <w:jc w:val="center"/>
               <w:rPr>
@@ -23516,7 +23518,7 @@
           </w:tcPr>
           <w:p>
             <w:pPr>
-              <w:pStyle w:val="oancuaDanhsach"/>
+              <w:pStyle w:val="ListParagraph"/>
               <w:ind w:left="0"/>
               <w:jc w:val="center"/>
               <w:rPr>
@@ -23544,7 +23546,7 @@
           </w:tcPr>
           <w:p>
             <w:pPr>
-              <w:pStyle w:val="oancuaDanhsach"/>
+              <w:pStyle w:val="ListParagraph"/>
               <w:ind w:left="0"/>
               <w:jc w:val="center"/>
               <w:rPr>
@@ -23563,7 +23565,7 @@
           </w:tcPr>
           <w:p>
             <w:pPr>
-              <w:pStyle w:val="oancuaDanhsach"/>
+              <w:pStyle w:val="ListParagraph"/>
               <w:ind w:left="0"/>
               <w:jc w:val="center"/>
               <w:rPr>
@@ -23587,7 +23589,7 @@
           </w:tcPr>
           <w:p>
             <w:pPr>
-              <w:pStyle w:val="oancuaDanhsach"/>
+              <w:pStyle w:val="ListParagraph"/>
               <w:ind w:left="0"/>
               <w:jc w:val="center"/>
               <w:rPr>
@@ -23615,7 +23617,7 @@
           </w:tcPr>
           <w:p>
             <w:pPr>
-              <w:pStyle w:val="oancuaDanhsach"/>
+              <w:pStyle w:val="ListParagraph"/>
               <w:ind w:left="0"/>
               <w:jc w:val="center"/>
               <w:rPr>
@@ -23643,7 +23645,7 @@
           </w:tcPr>
           <w:p>
             <w:pPr>
-              <w:pStyle w:val="oancuaDanhsach"/>
+              <w:pStyle w:val="ListParagraph"/>
               <w:ind w:left="0"/>
               <w:jc w:val="center"/>
               <w:rPr>
@@ -23662,7 +23664,7 @@
           </w:tcPr>
           <w:p>
             <w:pPr>
-              <w:pStyle w:val="oancuaDanhsach"/>
+              <w:pStyle w:val="ListParagraph"/>
               <w:ind w:left="0"/>
               <w:jc w:val="center"/>
               <w:rPr>
@@ -23689,7 +23691,7 @@
     </w:p>
     <w:p>
       <w:pPr>
-        <w:pStyle w:val="oancuaDanhsach"/>
+        <w:pStyle w:val="ListParagraph"/>
         <w:numPr>
           <w:ilvl w:val="0"/>
           <w:numId w:val="12"/>
@@ -23717,7 +23719,7 @@
     </w:p>
     <w:p>
       <w:pPr>
-        <w:pStyle w:val="oancuaDanhsach"/>
+        <w:pStyle w:val="ListParagraph"/>
         <w:numPr>
           <w:ilvl w:val="0"/>
           <w:numId w:val="25"/>
@@ -23741,7 +23743,7 @@
     </w:p>
     <w:p>
       <w:pPr>
-        <w:pStyle w:val="oancuaDanhsach"/>
+        <w:pStyle w:val="ListParagraph"/>
         <w:numPr>
           <w:ilvl w:val="0"/>
           <w:numId w:val="25"/>
@@ -23765,7 +23767,7 @@
     </w:p>
     <w:p>
       <w:pPr>
-        <w:pStyle w:val="oancuaDanhsach"/>
+        <w:pStyle w:val="ListParagraph"/>
         <w:numPr>
           <w:ilvl w:val="0"/>
           <w:numId w:val="25"/>
@@ -23789,7 +23791,7 @@
     </w:p>
     <w:p>
       <w:pPr>
-        <w:pStyle w:val="oancuaDanhsach"/>
+        <w:pStyle w:val="ListParagraph"/>
         <w:numPr>
           <w:ilvl w:val="0"/>
           <w:numId w:val="25"/>
@@ -23814,7 +23816,7 @@
     </w:p>
     <w:p>
       <w:pPr>
-        <w:pStyle w:val="oancuaDanhsach"/>
+        <w:pStyle w:val="ListParagraph"/>
         <w:numPr>
           <w:ilvl w:val="0"/>
           <w:numId w:val="25"/>
@@ -23838,7 +23840,7 @@
     </w:p>
     <w:p>
       <w:pPr>
-        <w:pStyle w:val="oancuaDanhsach"/>
+        <w:pStyle w:val="ListParagraph"/>
         <w:numPr>
           <w:ilvl w:val="0"/>
           <w:numId w:val="25"/>
@@ -23862,7 +23864,7 @@
     </w:p>
     <w:p>
       <w:pPr>
-        <w:pStyle w:val="u3"/>
+        <w:pStyle w:val="Heading3"/>
         <w:numPr>
           <w:ilvl w:val="0"/>
           <w:numId w:val="22"/>
@@ -23883,7 +23885,7 @@
     </w:p>
     <w:p>
       <w:pPr>
-        <w:pStyle w:val="oancuaDanhsach"/>
+        <w:pStyle w:val="ListParagraph"/>
         <w:rPr>
           <w:rFonts w:ascii="Times New Roman" w:hAnsi="Times New Roman" w:cs="Times New Roman"/>
           <w:b/>
@@ -23896,7 +23898,7 @@
     </w:p>
     <w:tbl>
       <w:tblPr>
-        <w:tblStyle w:val="LiBang"/>
+        <w:tblStyle w:val="TableGrid"/>
         <w:tblW w:w="0" w:type="auto"/>
         <w:tblInd w:w="720" w:type="dxa"/>
         <w:tblLook w:val="04A0" w:firstRow="1" w:lastRow="0" w:firstColumn="1" w:lastColumn="0" w:noHBand="0" w:noVBand="1"/>
@@ -23915,7 +23917,7 @@
           </w:tcPr>
           <w:p>
             <w:pPr>
-              <w:pStyle w:val="oancuaDanhsach"/>
+              <w:pStyle w:val="ListParagraph"/>
               <w:ind w:left="0"/>
               <w:jc w:val="center"/>
               <w:rPr>
@@ -23947,7 +23949,7 @@
           </w:tcPr>
           <w:p>
             <w:pPr>
-              <w:pStyle w:val="oancuaDanhsach"/>
+              <w:pStyle w:val="ListParagraph"/>
               <w:ind w:left="0"/>
               <w:jc w:val="center"/>
               <w:rPr>
@@ -23979,7 +23981,7 @@
           </w:tcPr>
           <w:p>
             <w:pPr>
-              <w:pStyle w:val="oancuaDanhsach"/>
+              <w:pStyle w:val="ListParagraph"/>
               <w:ind w:left="0"/>
               <w:jc w:val="center"/>
               <w:rPr>
@@ -24011,7 +24013,7 @@
           </w:tcPr>
           <w:p>
             <w:pPr>
-              <w:pStyle w:val="oancuaDanhsach"/>
+              <w:pStyle w:val="ListParagraph"/>
               <w:ind w:left="0"/>
               <w:jc w:val="center"/>
               <w:rPr>
@@ -24045,7 +24047,7 @@
           </w:tcPr>
           <w:p>
             <w:pPr>
-              <w:pStyle w:val="oancuaDanhsach"/>
+              <w:pStyle w:val="ListParagraph"/>
               <w:ind w:left="0"/>
               <w:jc w:val="center"/>
               <w:rPr>
@@ -24074,7 +24076,7 @@
           </w:tcPr>
           <w:p>
             <w:pPr>
-              <w:pStyle w:val="oancuaDanhsach"/>
+              <w:pStyle w:val="ListParagraph"/>
               <w:ind w:left="0"/>
               <w:jc w:val="center"/>
               <w:rPr>
@@ -24102,7 +24104,7 @@
           </w:tcPr>
           <w:p>
             <w:pPr>
-              <w:pStyle w:val="oancuaDanhsach"/>
+              <w:pStyle w:val="ListParagraph"/>
               <w:ind w:left="0"/>
               <w:jc w:val="center"/>
               <w:rPr>
@@ -24121,7 +24123,7 @@
           </w:tcPr>
           <w:p>
             <w:pPr>
-              <w:pStyle w:val="oancuaDanhsach"/>
+              <w:pStyle w:val="ListParagraph"/>
               <w:ind w:left="0"/>
               <w:jc w:val="center"/>
               <w:rPr>
@@ -24154,7 +24156,7 @@
           </w:tcPr>
           <w:p>
             <w:pPr>
-              <w:pStyle w:val="oancuaDanhsach"/>
+              <w:pStyle w:val="ListParagraph"/>
               <w:ind w:left="0"/>
               <w:jc w:val="center"/>
               <w:rPr>
@@ -24182,7 +24184,7 @@
           </w:tcPr>
           <w:p>
             <w:pPr>
-              <w:pStyle w:val="oancuaDanhsach"/>
+              <w:pStyle w:val="ListParagraph"/>
               <w:ind w:left="0"/>
               <w:jc w:val="center"/>
               <w:rPr>
@@ -24210,7 +24212,7 @@
           </w:tcPr>
           <w:p>
             <w:pPr>
-              <w:pStyle w:val="oancuaDanhsach"/>
+              <w:pStyle w:val="ListParagraph"/>
               <w:ind w:left="0"/>
               <w:jc w:val="center"/>
               <w:rPr>
@@ -24229,7 +24231,7 @@
           </w:tcPr>
           <w:p>
             <w:pPr>
-              <w:pStyle w:val="oancuaDanhsach"/>
+              <w:pStyle w:val="ListParagraph"/>
               <w:ind w:left="0"/>
               <w:jc w:val="center"/>
               <w:rPr>
@@ -24262,7 +24264,7 @@
           </w:tcPr>
           <w:p>
             <w:pPr>
-              <w:pStyle w:val="oancuaDanhsach"/>
+              <w:pStyle w:val="ListParagraph"/>
               <w:ind w:left="0"/>
               <w:jc w:val="center"/>
               <w:rPr>
@@ -24290,7 +24292,7 @@
           </w:tcPr>
           <w:p>
             <w:pPr>
-              <w:pStyle w:val="oancuaDanhsach"/>
+              <w:pStyle w:val="ListParagraph"/>
               <w:ind w:left="0"/>
               <w:jc w:val="center"/>
               <w:rPr>
@@ -24318,7 +24320,7 @@
           </w:tcPr>
           <w:p>
             <w:pPr>
-              <w:pStyle w:val="oancuaDanhsach"/>
+              <w:pStyle w:val="ListParagraph"/>
               <w:ind w:left="0"/>
               <w:jc w:val="center"/>
               <w:rPr>
@@ -24337,7 +24339,7 @@
           </w:tcPr>
           <w:p>
             <w:pPr>
-              <w:pStyle w:val="oancuaDanhsach"/>
+              <w:pStyle w:val="ListParagraph"/>
               <w:ind w:left="0"/>
               <w:jc w:val="center"/>
               <w:rPr>
@@ -24364,7 +24366,7 @@
     </w:p>
     <w:p>
       <w:pPr>
-        <w:pStyle w:val="oancuaDanhsach"/>
+        <w:pStyle w:val="ListParagraph"/>
         <w:numPr>
           <w:ilvl w:val="0"/>
           <w:numId w:val="12"/>
@@ -24392,7 +24394,7 @@
     </w:p>
     <w:p>
       <w:pPr>
-        <w:pStyle w:val="oancuaDanhsach"/>
+        <w:pStyle w:val="ListParagraph"/>
         <w:numPr>
           <w:ilvl w:val="0"/>
           <w:numId w:val="27"/>
@@ -24416,7 +24418,7 @@
     </w:p>
     <w:p>
       <w:pPr>
-        <w:pStyle w:val="oancuaDanhsach"/>
+        <w:pStyle w:val="ListParagraph"/>
         <w:numPr>
           <w:ilvl w:val="0"/>
           <w:numId w:val="27"/>
@@ -24440,7 +24442,7 @@
     </w:p>
     <w:p>
       <w:pPr>
-        <w:pStyle w:val="oancuaDanhsach"/>
+        <w:pStyle w:val="ListParagraph"/>
         <w:numPr>
           <w:ilvl w:val="0"/>
           <w:numId w:val="27"/>
@@ -24464,7 +24466,7 @@
     </w:p>
     <w:p>
       <w:pPr>
-        <w:pStyle w:val="u3"/>
+        <w:pStyle w:val="Heading3"/>
         <w:numPr>
           <w:ilvl w:val="0"/>
           <w:numId w:val="22"/>
@@ -24485,7 +24487,7 @@
     </w:p>
     <w:p>
       <w:pPr>
-        <w:pStyle w:val="oancuaDanhsach"/>
+        <w:pStyle w:val="ListParagraph"/>
         <w:rPr>
           <w:rFonts w:ascii="Times New Roman" w:hAnsi="Times New Roman" w:cs="Times New Roman"/>
           <w:b/>
@@ -24498,7 +24500,7 @@
     </w:p>
     <w:tbl>
       <w:tblPr>
-        <w:tblStyle w:val="LiBang"/>
+        <w:tblStyle w:val="TableGrid"/>
         <w:tblW w:w="0" w:type="auto"/>
         <w:tblInd w:w="720" w:type="dxa"/>
         <w:tblLook w:val="04A0" w:firstRow="1" w:lastRow="0" w:firstColumn="1" w:lastColumn="0" w:noHBand="0" w:noVBand="1"/>
@@ -24517,7 +24519,7 @@
           </w:tcPr>
           <w:p>
             <w:pPr>
-              <w:pStyle w:val="oancuaDanhsach"/>
+              <w:pStyle w:val="ListParagraph"/>
               <w:ind w:left="0"/>
               <w:jc w:val="center"/>
               <w:rPr>
@@ -24549,7 +24551,7 @@
           </w:tcPr>
           <w:p>
             <w:pPr>
-              <w:pStyle w:val="oancuaDanhsach"/>
+              <w:pStyle w:val="ListParagraph"/>
               <w:ind w:left="0"/>
               <w:jc w:val="center"/>
               <w:rPr>
@@ -24581,7 +24583,7 @@
           </w:tcPr>
           <w:p>
             <w:pPr>
-              <w:pStyle w:val="oancuaDanhsach"/>
+              <w:pStyle w:val="ListParagraph"/>
               <w:ind w:left="0"/>
               <w:jc w:val="center"/>
               <w:rPr>
@@ -24613,7 +24615,7 @@
           </w:tcPr>
           <w:p>
             <w:pPr>
-              <w:pStyle w:val="oancuaDanhsach"/>
+              <w:pStyle w:val="ListParagraph"/>
               <w:ind w:left="0"/>
               <w:jc w:val="center"/>
               <w:rPr>
@@ -24650,7 +24652,7 @@
           </w:tcPr>
           <w:p>
             <w:pPr>
-              <w:pStyle w:val="oancuaDanhsach"/>
+              <w:pStyle w:val="ListParagraph"/>
               <w:ind w:left="0"/>
               <w:jc w:val="center"/>
               <w:rPr>
@@ -24679,7 +24681,7 @@
           </w:tcPr>
           <w:p>
             <w:pPr>
-              <w:pStyle w:val="oancuaDanhsach"/>
+              <w:pStyle w:val="ListParagraph"/>
               <w:ind w:left="0"/>
               <w:jc w:val="center"/>
               <w:rPr>
@@ -24707,7 +24709,7 @@
           </w:tcPr>
           <w:p>
             <w:pPr>
-              <w:pStyle w:val="oancuaDanhsach"/>
+              <w:pStyle w:val="ListParagraph"/>
               <w:ind w:left="0"/>
               <w:jc w:val="center"/>
               <w:rPr>
@@ -24735,7 +24737,7 @@
           </w:tcPr>
           <w:p>
             <w:pPr>
-              <w:pStyle w:val="oancuaDanhsach"/>
+              <w:pStyle w:val="ListParagraph"/>
               <w:ind w:left="0"/>
               <w:jc w:val="center"/>
               <w:rPr>
@@ -24768,7 +24770,7 @@
           </w:tcPr>
           <w:p>
             <w:pPr>
-              <w:pStyle w:val="oancuaDanhsach"/>
+              <w:pStyle w:val="ListParagraph"/>
               <w:ind w:left="0"/>
               <w:jc w:val="center"/>
               <w:rPr>
@@ -24796,7 +24798,7 @@
           </w:tcPr>
           <w:p>
             <w:pPr>
-              <w:pStyle w:val="oancuaDanhsach"/>
+              <w:pStyle w:val="ListParagraph"/>
               <w:ind w:left="0"/>
               <w:jc w:val="center"/>
               <w:rPr>
@@ -24824,7 +24826,7 @@
           </w:tcPr>
           <w:p>
             <w:pPr>
-              <w:pStyle w:val="oancuaDanhsach"/>
+              <w:pStyle w:val="ListParagraph"/>
               <w:ind w:left="0"/>
               <w:jc w:val="center"/>
               <w:rPr>
@@ -24852,7 +24854,7 @@
           </w:tcPr>
           <w:p>
             <w:pPr>
-              <w:pStyle w:val="oancuaDanhsach"/>
+              <w:pStyle w:val="ListParagraph"/>
               <w:ind w:left="0"/>
               <w:jc w:val="center"/>
               <w:rPr>
@@ -24885,7 +24887,7 @@
           </w:tcPr>
           <w:p>
             <w:pPr>
-              <w:pStyle w:val="oancuaDanhsach"/>
+              <w:pStyle w:val="ListParagraph"/>
               <w:ind w:left="0"/>
               <w:jc w:val="center"/>
               <w:rPr>
@@ -24913,7 +24915,7 @@
           </w:tcPr>
           <w:p>
             <w:pPr>
-              <w:pStyle w:val="oancuaDanhsach"/>
+              <w:pStyle w:val="ListParagraph"/>
               <w:ind w:left="0"/>
               <w:jc w:val="center"/>
               <w:rPr>
@@ -24941,7 +24943,7 @@
           </w:tcPr>
           <w:p>
             <w:pPr>
-              <w:pStyle w:val="oancuaDanhsach"/>
+              <w:pStyle w:val="ListParagraph"/>
               <w:ind w:left="0"/>
               <w:jc w:val="center"/>
               <w:rPr>
@@ -24969,7 +24971,7 @@
           </w:tcPr>
           <w:p>
             <w:pPr>
-              <w:pStyle w:val="oancuaDanhsach"/>
+              <w:pStyle w:val="ListParagraph"/>
               <w:ind w:left="0"/>
               <w:jc w:val="center"/>
               <w:rPr>
@@ -25002,7 +25004,7 @@
           </w:tcPr>
           <w:p>
             <w:pPr>
-              <w:pStyle w:val="oancuaDanhsach"/>
+              <w:pStyle w:val="ListParagraph"/>
               <w:ind w:left="0"/>
               <w:rPr>
                 <w:rFonts w:ascii="Times New Roman" w:hAnsi="Times New Roman" w:cs="Times New Roman"/>
@@ -25029,7 +25031,7 @@
           </w:tcPr>
           <w:p>
             <w:pPr>
-              <w:pStyle w:val="oancuaDanhsach"/>
+              <w:pStyle w:val="ListParagraph"/>
               <w:ind w:left="0"/>
               <w:jc w:val="center"/>
               <w:rPr>
@@ -25057,7 +25059,7 @@
           </w:tcPr>
           <w:p>
             <w:pPr>
-              <w:pStyle w:val="oancuaDanhsach"/>
+              <w:pStyle w:val="ListParagraph"/>
               <w:ind w:left="0"/>
               <w:jc w:val="center"/>
               <w:rPr>
@@ -25076,7 +25078,7 @@
           </w:tcPr>
           <w:p>
             <w:pPr>
-              <w:pStyle w:val="oancuaDanhsach"/>
+              <w:pStyle w:val="ListParagraph"/>
               <w:ind w:left="0"/>
               <w:jc w:val="center"/>
               <w:rPr>
@@ -25109,7 +25111,7 @@
           </w:tcPr>
           <w:p>
             <w:pPr>
-              <w:pStyle w:val="oancuaDanhsach"/>
+              <w:pStyle w:val="ListParagraph"/>
               <w:ind w:left="0"/>
               <w:jc w:val="center"/>
               <w:rPr>
@@ -25137,7 +25139,7 @@
           </w:tcPr>
           <w:p>
             <w:pPr>
-              <w:pStyle w:val="oancuaDanhsach"/>
+              <w:pStyle w:val="ListParagraph"/>
               <w:ind w:left="0"/>
               <w:jc w:val="center"/>
               <w:rPr>
@@ -25165,7 +25167,7 @@
           </w:tcPr>
           <w:p>
             <w:pPr>
-              <w:pStyle w:val="oancuaDanhsach"/>
+              <w:pStyle w:val="ListParagraph"/>
               <w:ind w:left="0"/>
               <w:jc w:val="center"/>
               <w:rPr>
@@ -25184,7 +25186,7 @@
           </w:tcPr>
           <w:p>
             <w:pPr>
-              <w:pStyle w:val="oancuaDanhsach"/>
+              <w:pStyle w:val="ListParagraph"/>
               <w:ind w:left="0"/>
               <w:jc w:val="center"/>
               <w:rPr>
@@ -25208,7 +25210,7 @@
           </w:tcPr>
           <w:p>
             <w:pPr>
-              <w:pStyle w:val="oancuaDanhsach"/>
+              <w:pStyle w:val="ListParagraph"/>
               <w:ind w:left="0"/>
               <w:jc w:val="center"/>
               <w:rPr>
@@ -25236,7 +25238,7 @@
           </w:tcPr>
           <w:p>
             <w:pPr>
-              <w:pStyle w:val="oancuaDanhsach"/>
+              <w:pStyle w:val="ListParagraph"/>
               <w:ind w:left="0"/>
               <w:jc w:val="center"/>
               <w:rPr>
@@ -25264,7 +25266,7 @@
           </w:tcPr>
           <w:p>
             <w:pPr>
-              <w:pStyle w:val="oancuaDanhsach"/>
+              <w:pStyle w:val="ListParagraph"/>
               <w:ind w:left="0"/>
               <w:jc w:val="center"/>
               <w:rPr>
@@ -25283,7 +25285,7 @@
           </w:tcPr>
           <w:p>
             <w:pPr>
-              <w:pStyle w:val="oancuaDanhsach"/>
+              <w:pStyle w:val="ListParagraph"/>
               <w:ind w:left="0"/>
               <w:jc w:val="center"/>
               <w:rPr>
@@ -25307,7 +25309,7 @@
           </w:tcPr>
           <w:p>
             <w:pPr>
-              <w:pStyle w:val="oancuaDanhsach"/>
+              <w:pStyle w:val="ListParagraph"/>
               <w:ind w:left="0"/>
               <w:jc w:val="center"/>
               <w:rPr>
@@ -25335,7 +25337,7 @@
           </w:tcPr>
           <w:p>
             <w:pPr>
-              <w:pStyle w:val="oancuaDanhsach"/>
+              <w:pStyle w:val="ListParagraph"/>
               <w:ind w:left="0"/>
               <w:jc w:val="center"/>
               <w:rPr>
@@ -25363,7 +25365,7 @@
           </w:tcPr>
           <w:p>
             <w:pPr>
-              <w:pStyle w:val="oancuaDanhsach"/>
+              <w:pStyle w:val="ListParagraph"/>
               <w:ind w:left="0"/>
               <w:jc w:val="center"/>
               <w:rPr>
@@ -25382,7 +25384,7 @@
           </w:tcPr>
           <w:p>
             <w:pPr>
-              <w:pStyle w:val="oancuaDanhsach"/>
+              <w:pStyle w:val="ListParagraph"/>
               <w:ind w:left="0"/>
               <w:jc w:val="center"/>
               <w:rPr>
@@ -25409,7 +25411,7 @@
     </w:p>
     <w:p>
       <w:pPr>
-        <w:pStyle w:val="oancuaDanhsach"/>
+        <w:pStyle w:val="ListParagraph"/>
         <w:numPr>
           <w:ilvl w:val="0"/>
           <w:numId w:val="12"/>
@@ -25437,7 +25439,7 @@
     </w:p>
     <w:p>
       <w:pPr>
-        <w:pStyle w:val="oancuaDanhsach"/>
+        <w:pStyle w:val="ListParagraph"/>
         <w:numPr>
           <w:ilvl w:val="0"/>
           <w:numId w:val="28"/>
@@ -25461,7 +25463,7 @@
     </w:p>
     <w:p>
       <w:pPr>
-        <w:pStyle w:val="oancuaDanhsach"/>
+        <w:pStyle w:val="ListParagraph"/>
         <w:numPr>
           <w:ilvl w:val="0"/>
           <w:numId w:val="28"/>
@@ -25485,7 +25487,7 @@
     </w:p>
     <w:p>
       <w:pPr>
-        <w:pStyle w:val="oancuaDanhsach"/>
+        <w:pStyle w:val="ListParagraph"/>
         <w:numPr>
           <w:ilvl w:val="0"/>
           <w:numId w:val="28"/>
@@ -25510,7 +25512,7 @@
     </w:p>
     <w:p>
       <w:pPr>
-        <w:pStyle w:val="oancuaDanhsach"/>
+        <w:pStyle w:val="ListParagraph"/>
         <w:numPr>
           <w:ilvl w:val="0"/>
           <w:numId w:val="28"/>
@@ -25534,7 +25536,7 @@
     </w:p>
     <w:p>
       <w:pPr>
-        <w:pStyle w:val="oancuaDanhsach"/>
+        <w:pStyle w:val="ListParagraph"/>
         <w:numPr>
           <w:ilvl w:val="0"/>
           <w:numId w:val="28"/>
@@ -25558,7 +25560,7 @@
     </w:p>
     <w:p>
       <w:pPr>
-        <w:pStyle w:val="oancuaDanhsach"/>
+        <w:pStyle w:val="ListParagraph"/>
         <w:numPr>
           <w:ilvl w:val="0"/>
           <w:numId w:val="28"/>
@@ -25582,7 +25584,7 @@
     </w:p>
     <w:p>
       <w:pPr>
-        <w:pStyle w:val="oancuaDanhsach"/>
+        <w:pStyle w:val="ListParagraph"/>
         <w:numPr>
           <w:ilvl w:val="0"/>
           <w:numId w:val="28"/>
@@ -25606,7 +25608,7 @@
     </w:p>
     <w:p>
       <w:pPr>
-        <w:pStyle w:val="u3"/>
+        <w:pStyle w:val="Heading3"/>
         <w:numPr>
           <w:ilvl w:val="0"/>
           <w:numId w:val="22"/>
@@ -25627,7 +25629,7 @@
     </w:p>
     <w:p>
       <w:pPr>
-        <w:pStyle w:val="oancuaDanhsach"/>
+        <w:pStyle w:val="ListParagraph"/>
         <w:rPr>
           <w:rFonts w:ascii="Times New Roman" w:hAnsi="Times New Roman" w:cs="Times New Roman"/>
           <w:b/>
@@ -25640,7 +25642,7 @@
     </w:p>
     <w:tbl>
       <w:tblPr>
-        <w:tblStyle w:val="LiBang"/>
+        <w:tblStyle w:val="TableGrid"/>
         <w:tblW w:w="0" w:type="auto"/>
         <w:tblInd w:w="720" w:type="dxa"/>
         <w:tblLook w:val="04A0" w:firstRow="1" w:lastRow="0" w:firstColumn="1" w:lastColumn="0" w:noHBand="0" w:noVBand="1"/>
@@ -25659,7 +25661,7 @@
           </w:tcPr>
           <w:p>
             <w:pPr>
-              <w:pStyle w:val="oancuaDanhsach"/>
+              <w:pStyle w:val="ListParagraph"/>
               <w:ind w:left="0"/>
               <w:jc w:val="center"/>
               <w:rPr>
@@ -25691,7 +25693,7 @@
           </w:tcPr>
           <w:p>
             <w:pPr>
-              <w:pStyle w:val="oancuaDanhsach"/>
+              <w:pStyle w:val="ListParagraph"/>
               <w:ind w:left="0"/>
               <w:jc w:val="center"/>
               <w:rPr>
@@ -25723,7 +25725,7 @@
           </w:tcPr>
           <w:p>
             <w:pPr>
-              <w:pStyle w:val="oancuaDanhsach"/>
+              <w:pStyle w:val="ListParagraph"/>
               <w:ind w:left="0"/>
               <w:jc w:val="center"/>
               <w:rPr>
@@ -25755,7 +25757,7 @@
           </w:tcPr>
           <w:p>
             <w:pPr>
-              <w:pStyle w:val="oancuaDanhsach"/>
+              <w:pStyle w:val="ListParagraph"/>
               <w:ind w:left="0"/>
               <w:jc w:val="center"/>
               <w:rPr>
@@ -25789,7 +25791,7 @@
           </w:tcPr>
           <w:p>
             <w:pPr>
-              <w:pStyle w:val="oancuaDanhsach"/>
+              <w:pStyle w:val="ListParagraph"/>
               <w:ind w:left="0"/>
               <w:jc w:val="center"/>
               <w:rPr>
@@ -25818,7 +25820,7 @@
           </w:tcPr>
           <w:p>
             <w:pPr>
-              <w:pStyle w:val="oancuaDanhsach"/>
+              <w:pStyle w:val="ListParagraph"/>
               <w:ind w:left="0"/>
               <w:jc w:val="center"/>
               <w:rPr>
@@ -25846,7 +25848,7 @@
           </w:tcPr>
           <w:p>
             <w:pPr>
-              <w:pStyle w:val="oancuaDanhsach"/>
+              <w:pStyle w:val="ListParagraph"/>
               <w:ind w:left="0"/>
               <w:jc w:val="center"/>
               <w:rPr>
@@ -25874,7 +25876,7 @@
           </w:tcPr>
           <w:p>
             <w:pPr>
-              <w:pStyle w:val="oancuaDanhsach"/>
+              <w:pStyle w:val="ListParagraph"/>
               <w:ind w:left="0"/>
               <w:jc w:val="center"/>
               <w:rPr>
@@ -25904,7 +25906,7 @@
           </w:tcPr>
           <w:p>
             <w:pPr>
-              <w:pStyle w:val="oancuaDanhsach"/>
+              <w:pStyle w:val="ListParagraph"/>
               <w:ind w:left="0"/>
               <w:jc w:val="center"/>
               <w:rPr>
@@ -25932,7 +25934,7 @@
           </w:tcPr>
           <w:p>
             <w:pPr>
-              <w:pStyle w:val="oancuaDanhsach"/>
+              <w:pStyle w:val="ListParagraph"/>
               <w:ind w:left="0"/>
               <w:jc w:val="center"/>
               <w:rPr>
@@ -25960,7 +25962,7 @@
           </w:tcPr>
           <w:p>
             <w:pPr>
-              <w:pStyle w:val="oancuaDanhsach"/>
+              <w:pStyle w:val="ListParagraph"/>
               <w:ind w:left="0"/>
               <w:jc w:val="center"/>
               <w:rPr>
@@ -25979,7 +25981,7 @@
           </w:tcPr>
           <w:p>
             <w:pPr>
-              <w:pStyle w:val="oancuaDanhsach"/>
+              <w:pStyle w:val="ListParagraph"/>
               <w:ind w:left="0"/>
               <w:jc w:val="center"/>
               <w:rPr>
@@ -26009,7 +26011,7 @@
           </w:tcPr>
           <w:p>
             <w:pPr>
-              <w:pStyle w:val="oancuaDanhsach"/>
+              <w:pStyle w:val="ListParagraph"/>
               <w:ind w:left="0"/>
               <w:jc w:val="center"/>
               <w:rPr>
@@ -26037,7 +26039,7 @@
           </w:tcPr>
           <w:p>
             <w:pPr>
-              <w:pStyle w:val="oancuaDanhsach"/>
+              <w:pStyle w:val="ListParagraph"/>
               <w:ind w:left="0"/>
               <w:jc w:val="center"/>
               <w:rPr>
@@ -26065,7 +26067,7 @@
           </w:tcPr>
           <w:p>
             <w:pPr>
-              <w:pStyle w:val="oancuaDanhsach"/>
+              <w:pStyle w:val="ListParagraph"/>
               <w:ind w:left="0"/>
               <w:jc w:val="center"/>
               <w:rPr>
@@ -26084,7 +26086,7 @@
           </w:tcPr>
           <w:p>
             <w:pPr>
-              <w:pStyle w:val="oancuaDanhsach"/>
+              <w:pStyle w:val="ListParagraph"/>
               <w:ind w:left="0"/>
               <w:jc w:val="center"/>
               <w:rPr>
@@ -26114,7 +26116,7 @@
           </w:tcPr>
           <w:p>
             <w:pPr>
-              <w:pStyle w:val="oancuaDanhsach"/>
+              <w:pStyle w:val="ListParagraph"/>
               <w:ind w:left="0"/>
               <w:jc w:val="center"/>
               <w:rPr>
@@ -26142,7 +26144,7 @@
           </w:tcPr>
           <w:p>
             <w:pPr>
-              <w:pStyle w:val="oancuaDanhsach"/>
+              <w:pStyle w:val="ListParagraph"/>
               <w:ind w:left="0"/>
               <w:jc w:val="center"/>
               <w:rPr>
@@ -26170,7 +26172,7 @@
           </w:tcPr>
           <w:p>
             <w:pPr>
-              <w:pStyle w:val="oancuaDanhsach"/>
+              <w:pStyle w:val="ListParagraph"/>
               <w:ind w:left="0"/>
               <w:jc w:val="center"/>
               <w:rPr>
@@ -26198,7 +26200,7 @@
           </w:tcPr>
           <w:p>
             <w:pPr>
-              <w:pStyle w:val="oancuaDanhsach"/>
+              <w:pStyle w:val="ListParagraph"/>
               <w:ind w:left="0"/>
               <w:jc w:val="center"/>
               <w:rPr>
@@ -26228,7 +26230,7 @@
           </w:tcPr>
           <w:p>
             <w:pPr>
-              <w:pStyle w:val="oancuaDanhsach"/>
+              <w:pStyle w:val="ListParagraph"/>
               <w:ind w:left="0"/>
               <w:jc w:val="center"/>
               <w:rPr>
@@ -26256,7 +26258,7 @@
           </w:tcPr>
           <w:p>
             <w:pPr>
-              <w:pStyle w:val="oancuaDanhsach"/>
+              <w:pStyle w:val="ListParagraph"/>
               <w:ind w:left="0"/>
               <w:jc w:val="center"/>
               <w:rPr>
@@ -26284,7 +26286,7 @@
           </w:tcPr>
           <w:p>
             <w:pPr>
-              <w:pStyle w:val="oancuaDanhsach"/>
+              <w:pStyle w:val="ListParagraph"/>
               <w:ind w:left="0"/>
               <w:jc w:val="center"/>
               <w:rPr>
@@ -26303,7 +26305,7 @@
           </w:tcPr>
           <w:p>
             <w:pPr>
-              <w:pStyle w:val="oancuaDanhsach"/>
+              <w:pStyle w:val="ListParagraph"/>
               <w:ind w:left="0"/>
               <w:jc w:val="center"/>
               <w:rPr>
@@ -26324,7 +26326,7 @@
           </w:tcPr>
           <w:p>
             <w:pPr>
-              <w:pStyle w:val="oancuaDanhsach"/>
+              <w:pStyle w:val="ListParagraph"/>
               <w:ind w:left="0"/>
               <w:jc w:val="center"/>
               <w:rPr>
@@ -26352,7 +26354,7 @@
           </w:tcPr>
           <w:p>
             <w:pPr>
-              <w:pStyle w:val="oancuaDanhsach"/>
+              <w:pStyle w:val="ListParagraph"/>
               <w:ind w:left="0"/>
               <w:jc w:val="center"/>
               <w:rPr>
@@ -26380,7 +26382,7 @@
           </w:tcPr>
           <w:p>
             <w:pPr>
-              <w:pStyle w:val="oancuaDanhsach"/>
+              <w:pStyle w:val="ListParagraph"/>
               <w:ind w:left="0"/>
               <w:jc w:val="center"/>
               <w:rPr>
@@ -26399,7 +26401,7 @@
           </w:tcPr>
           <w:p>
             <w:pPr>
-              <w:pStyle w:val="oancuaDanhsach"/>
+              <w:pStyle w:val="ListParagraph"/>
               <w:ind w:left="0"/>
               <w:jc w:val="center"/>
               <w:rPr>
@@ -26420,7 +26422,7 @@
           </w:tcPr>
           <w:p>
             <w:pPr>
-              <w:pStyle w:val="oancuaDanhsach"/>
+              <w:pStyle w:val="ListParagraph"/>
               <w:ind w:left="0"/>
               <w:jc w:val="center"/>
               <w:rPr>
@@ -26448,7 +26450,7 @@
           </w:tcPr>
           <w:p>
             <w:pPr>
-              <w:pStyle w:val="oancuaDanhsach"/>
+              <w:pStyle w:val="ListParagraph"/>
               <w:ind w:left="0"/>
               <w:jc w:val="center"/>
               <w:rPr>
@@ -26476,7 +26478,7 @@
           </w:tcPr>
           <w:p>
             <w:pPr>
-              <w:pStyle w:val="oancuaDanhsach"/>
+              <w:pStyle w:val="ListParagraph"/>
               <w:ind w:left="0"/>
               <w:jc w:val="center"/>
               <w:rPr>
@@ -26495,7 +26497,7 @@
           </w:tcPr>
           <w:p>
             <w:pPr>
-              <w:pStyle w:val="oancuaDanhsach"/>
+              <w:pStyle w:val="ListParagraph"/>
               <w:ind w:left="0"/>
               <w:jc w:val="center"/>
               <w:rPr>
@@ -26519,7 +26521,7 @@
           </w:tcPr>
           <w:p>
             <w:pPr>
-              <w:pStyle w:val="oancuaDanhsach"/>
+              <w:pStyle w:val="ListParagraph"/>
               <w:ind w:left="0"/>
               <w:jc w:val="center"/>
               <w:rPr>
@@ -26547,7 +26549,7 @@
           </w:tcPr>
           <w:p>
             <w:pPr>
-              <w:pStyle w:val="oancuaDanhsach"/>
+              <w:pStyle w:val="ListParagraph"/>
               <w:ind w:left="0"/>
               <w:jc w:val="center"/>
               <w:rPr>
@@ -26575,7 +26577,7 @@
           </w:tcPr>
           <w:p>
             <w:pPr>
-              <w:pStyle w:val="oancuaDanhsach"/>
+              <w:pStyle w:val="ListParagraph"/>
               <w:ind w:left="0"/>
               <w:jc w:val="center"/>
               <w:rPr>
@@ -26594,7 +26596,7 @@
           </w:tcPr>
           <w:p>
             <w:pPr>
-              <w:pStyle w:val="oancuaDanhsach"/>
+              <w:pStyle w:val="ListParagraph"/>
               <w:ind w:left="0"/>
               <w:jc w:val="center"/>
               <w:rPr>
@@ -26621,7 +26623,7 @@
     </w:p>
     <w:p>
       <w:pPr>
-        <w:pStyle w:val="oancuaDanhsach"/>
+        <w:pStyle w:val="ListParagraph"/>
         <w:numPr>
           <w:ilvl w:val="0"/>
           <w:numId w:val="12"/>
@@ -26649,7 +26651,7 @@
     </w:p>
     <w:p>
       <w:pPr>
-        <w:pStyle w:val="oancuaDanhsach"/>
+        <w:pStyle w:val="ListParagraph"/>
         <w:numPr>
           <w:ilvl w:val="0"/>
           <w:numId w:val="26"/>
@@ -26673,7 +26675,7 @@
     </w:p>
     <w:p>
       <w:pPr>
-        <w:pStyle w:val="oancuaDanhsach"/>
+        <w:pStyle w:val="ListParagraph"/>
         <w:numPr>
           <w:ilvl w:val="0"/>
           <w:numId w:val="26"/>
@@ -26697,7 +26699,7 @@
     </w:p>
     <w:p>
       <w:pPr>
-        <w:pStyle w:val="oancuaDanhsach"/>
+        <w:pStyle w:val="ListParagraph"/>
         <w:numPr>
           <w:ilvl w:val="0"/>
           <w:numId w:val="26"/>
@@ -26721,7 +26723,7 @@
     </w:p>
     <w:p>
       <w:pPr>
-        <w:pStyle w:val="oancuaDanhsach"/>
+        <w:pStyle w:val="ListParagraph"/>
         <w:numPr>
           <w:ilvl w:val="0"/>
           <w:numId w:val="26"/>
@@ -26745,7 +26747,7 @@
     </w:p>
     <w:p>
       <w:pPr>
-        <w:pStyle w:val="oancuaDanhsach"/>
+        <w:pStyle w:val="ListParagraph"/>
         <w:numPr>
           <w:ilvl w:val="0"/>
           <w:numId w:val="26"/>
@@ -26769,7 +26771,7 @@
     </w:p>
     <w:p>
       <w:pPr>
-        <w:pStyle w:val="oancuaDanhsach"/>
+        <w:pStyle w:val="ListParagraph"/>
         <w:numPr>
           <w:ilvl w:val="0"/>
           <w:numId w:val="26"/>
@@ -26793,7 +26795,7 @@
     </w:p>
     <w:p>
       <w:pPr>
-        <w:pStyle w:val="oancuaDanhsach"/>
+        <w:pStyle w:val="ListParagraph"/>
         <w:numPr>
           <w:ilvl w:val="0"/>
           <w:numId w:val="26"/>
@@ -26817,7 +26819,7 @@
     </w:p>
     <w:p>
       <w:pPr>
-        <w:pStyle w:val="oancuaDanhsach"/>
+        <w:pStyle w:val="ListParagraph"/>
         <w:numPr>
           <w:ilvl w:val="0"/>
           <w:numId w:val="26"/>
@@ -26841,7 +26843,7 @@
     </w:p>
     <w:p>
       <w:pPr>
-        <w:pStyle w:val="u3"/>
+        <w:pStyle w:val="Heading3"/>
         <w:numPr>
           <w:ilvl w:val="0"/>
           <w:numId w:val="22"/>
@@ -26862,7 +26864,7 @@
     </w:p>
     <w:p>
       <w:pPr>
-        <w:pStyle w:val="oancuaDanhsach"/>
+        <w:pStyle w:val="ListParagraph"/>
         <w:rPr>
           <w:rFonts w:ascii="Times New Roman" w:hAnsi="Times New Roman" w:cs="Times New Roman"/>
           <w:b/>
@@ -26875,7 +26877,7 @@
     </w:p>
     <w:tbl>
       <w:tblPr>
-        <w:tblStyle w:val="LiBang"/>
+        <w:tblStyle w:val="TableGrid"/>
         <w:tblW w:w="0" w:type="auto"/>
         <w:tblInd w:w="720" w:type="dxa"/>
         <w:tblLook w:val="04A0" w:firstRow="1" w:lastRow="0" w:firstColumn="1" w:lastColumn="0" w:noHBand="0" w:noVBand="1"/>
@@ -26894,7 +26896,7 @@
           </w:tcPr>
           <w:p>
             <w:pPr>
-              <w:pStyle w:val="oancuaDanhsach"/>
+              <w:pStyle w:val="ListParagraph"/>
               <w:ind w:left="0"/>
               <w:jc w:val="center"/>
               <w:rPr>
@@ -26926,7 +26928,7 @@
           </w:tcPr>
           <w:p>
             <w:pPr>
-              <w:pStyle w:val="oancuaDanhsach"/>
+              <w:pStyle w:val="ListParagraph"/>
               <w:ind w:left="0"/>
               <w:jc w:val="center"/>
               <w:rPr>
@@ -26958,7 +26960,7 @@
           </w:tcPr>
           <w:p>
             <w:pPr>
-              <w:pStyle w:val="oancuaDanhsach"/>
+              <w:pStyle w:val="ListParagraph"/>
               <w:ind w:left="0"/>
               <w:jc w:val="center"/>
               <w:rPr>
@@ -26990,7 +26992,7 @@
           </w:tcPr>
           <w:p>
             <w:pPr>
-              <w:pStyle w:val="oancuaDanhsach"/>
+              <w:pStyle w:val="ListParagraph"/>
               <w:ind w:left="0"/>
               <w:jc w:val="center"/>
               <w:rPr>
@@ -27024,7 +27026,7 @@
           </w:tcPr>
           <w:p>
             <w:pPr>
-              <w:pStyle w:val="oancuaDanhsach"/>
+              <w:pStyle w:val="ListParagraph"/>
               <w:ind w:left="0"/>
               <w:jc w:val="center"/>
               <w:rPr>
@@ -27056,7 +27058,7 @@
           </w:tcPr>
           <w:p>
             <w:pPr>
-              <w:pStyle w:val="oancuaDanhsach"/>
+              <w:pStyle w:val="ListParagraph"/>
               <w:ind w:left="0"/>
               <w:jc w:val="center"/>
               <w:rPr>
@@ -27086,7 +27088,7 @@
           </w:tcPr>
           <w:p>
             <w:pPr>
-              <w:pStyle w:val="oancuaDanhsach"/>
+              <w:pStyle w:val="ListParagraph"/>
               <w:ind w:left="0"/>
               <w:jc w:val="center"/>
               <w:rPr>
@@ -27114,7 +27116,7 @@
           </w:tcPr>
           <w:p>
             <w:pPr>
-              <w:pStyle w:val="oancuaDanhsach"/>
+              <w:pStyle w:val="ListParagraph"/>
               <w:ind w:left="0"/>
               <w:jc w:val="center"/>
               <w:rPr>
@@ -27144,7 +27146,7 @@
           </w:tcPr>
           <w:p>
             <w:pPr>
-              <w:pStyle w:val="oancuaDanhsach"/>
+              <w:pStyle w:val="ListParagraph"/>
               <w:ind w:left="0"/>
               <w:jc w:val="center"/>
               <w:rPr>
@@ -27174,7 +27176,7 @@
           </w:tcPr>
           <w:p>
             <w:pPr>
-              <w:pStyle w:val="oancuaDanhsach"/>
+              <w:pStyle w:val="ListParagraph"/>
               <w:ind w:left="0"/>
               <w:jc w:val="center"/>
               <w:rPr>
@@ -27204,7 +27206,7 @@
           </w:tcPr>
           <w:p>
             <w:pPr>
-              <w:pStyle w:val="oancuaDanhsach"/>
+              <w:pStyle w:val="ListParagraph"/>
               <w:ind w:left="0"/>
               <w:jc w:val="center"/>
               <w:rPr>
@@ -27225,7 +27227,7 @@
           </w:tcPr>
           <w:p>
             <w:pPr>
-              <w:pStyle w:val="oancuaDanhsach"/>
+              <w:pStyle w:val="ListParagraph"/>
               <w:ind w:left="0"/>
               <w:jc w:val="center"/>
               <w:rPr>
@@ -27261,7 +27263,7 @@
     </w:p>
     <w:p>
       <w:pPr>
-        <w:pStyle w:val="oancuaDanhsach"/>
+        <w:pStyle w:val="ListParagraph"/>
         <w:numPr>
           <w:ilvl w:val="0"/>
           <w:numId w:val="12"/>
@@ -27289,7 +27291,7 @@
     </w:p>
     <w:p>
       <w:pPr>
-        <w:pStyle w:val="oancuaDanhsach"/>
+        <w:pStyle w:val="ListParagraph"/>
         <w:numPr>
           <w:ilvl w:val="0"/>
           <w:numId w:val="23"/>
@@ -27313,7 +27315,7 @@
     </w:p>
     <w:p>
       <w:pPr>
-        <w:pStyle w:val="oancuaDanhsach"/>
+        <w:pStyle w:val="ListParagraph"/>
         <w:numPr>
           <w:ilvl w:val="0"/>
           <w:numId w:val="23"/>
@@ -27337,7 +27339,7 @@
     </w:p>
     <w:p>
       <w:pPr>
-        <w:pStyle w:val="oancuaDanhsach"/>
+        <w:pStyle w:val="ListParagraph"/>
         <w:ind w:left="1800"/>
         <w:rPr>
           <w:rFonts w:ascii="Times New Roman" w:hAnsi="Times New Roman" w:cs="Times New Roman"/>
@@ -27349,7 +27351,7 @@
     </w:p>
     <w:p>
       <w:pPr>
-        <w:pStyle w:val="u3"/>
+        <w:pStyle w:val="Heading3"/>
         <w:numPr>
           <w:ilvl w:val="0"/>
           <w:numId w:val="22"/>
@@ -27370,7 +27372,7 @@
     </w:p>
     <w:p>
       <w:pPr>
-        <w:pStyle w:val="oancuaDanhsach"/>
+        <w:pStyle w:val="ListParagraph"/>
         <w:rPr>
           <w:rFonts w:ascii="Times New Roman" w:hAnsi="Times New Roman" w:cs="Times New Roman"/>
           <w:b/>
@@ -27383,7 +27385,7 @@
     </w:p>
     <w:tbl>
       <w:tblPr>
-        <w:tblStyle w:val="LiBang"/>
+        <w:tblStyle w:val="TableGrid"/>
         <w:tblW w:w="0" w:type="auto"/>
         <w:tblInd w:w="720" w:type="dxa"/>
         <w:tblLook w:val="04A0" w:firstRow="1" w:lastRow="0" w:firstColumn="1" w:lastColumn="0" w:noHBand="0" w:noVBand="1"/>
@@ -27402,7 +27404,7 @@
           </w:tcPr>
           <w:p>
             <w:pPr>
-              <w:pStyle w:val="oancuaDanhsach"/>
+              <w:pStyle w:val="ListParagraph"/>
               <w:ind w:left="0"/>
               <w:jc w:val="center"/>
               <w:rPr>
@@ -27434,7 +27436,7 @@
           </w:tcPr>
           <w:p>
             <w:pPr>
-              <w:pStyle w:val="oancuaDanhsach"/>
+              <w:pStyle w:val="ListParagraph"/>
               <w:ind w:left="0"/>
               <w:jc w:val="center"/>
               <w:rPr>
@@ -27466,7 +27468,7 @@
           </w:tcPr>
           <w:p>
             <w:pPr>
-              <w:pStyle w:val="oancuaDanhsach"/>
+              <w:pStyle w:val="ListParagraph"/>
               <w:ind w:left="0"/>
               <w:jc w:val="center"/>
               <w:rPr>
@@ -27498,7 +27500,7 @@
           </w:tcPr>
           <w:p>
             <w:pPr>
-              <w:pStyle w:val="oancuaDanhsach"/>
+              <w:pStyle w:val="ListParagraph"/>
               <w:ind w:left="0"/>
               <w:jc w:val="center"/>
               <w:rPr>
@@ -27532,7 +27534,7 @@
           </w:tcPr>
           <w:p>
             <w:pPr>
-              <w:pStyle w:val="oancuaDanhsach"/>
+              <w:pStyle w:val="ListParagraph"/>
               <w:ind w:left="0"/>
               <w:jc w:val="center"/>
               <w:rPr>
@@ -27561,7 +27563,7 @@
           </w:tcPr>
           <w:p>
             <w:pPr>
-              <w:pStyle w:val="oancuaDanhsach"/>
+              <w:pStyle w:val="ListParagraph"/>
               <w:ind w:left="0"/>
               <w:jc w:val="center"/>
               <w:rPr>
@@ -27589,7 +27591,7 @@
           </w:tcPr>
           <w:p>
             <w:pPr>
-              <w:pStyle w:val="oancuaDanhsach"/>
+              <w:pStyle w:val="ListParagraph"/>
               <w:ind w:left="0"/>
               <w:jc w:val="center"/>
               <w:rPr>
@@ -27617,7 +27619,7 @@
           </w:tcPr>
           <w:p>
             <w:pPr>
-              <w:pStyle w:val="oancuaDanhsach"/>
+              <w:pStyle w:val="ListParagraph"/>
               <w:ind w:left="0"/>
               <w:jc w:val="center"/>
               <w:rPr>
@@ -27647,7 +27649,7 @@
           </w:tcPr>
           <w:p>
             <w:pPr>
-              <w:pStyle w:val="oancuaDanhsach"/>
+              <w:pStyle w:val="ListParagraph"/>
               <w:ind w:left="0"/>
               <w:jc w:val="center"/>
               <w:rPr>
@@ -27675,7 +27677,7 @@
           </w:tcPr>
           <w:p>
             <w:pPr>
-              <w:pStyle w:val="oancuaDanhsach"/>
+              <w:pStyle w:val="ListParagraph"/>
               <w:ind w:left="0"/>
               <w:jc w:val="center"/>
               <w:rPr>
@@ -27703,7 +27705,7 @@
           </w:tcPr>
           <w:p>
             <w:pPr>
-              <w:pStyle w:val="oancuaDanhsach"/>
+              <w:pStyle w:val="ListParagraph"/>
               <w:ind w:left="0"/>
               <w:jc w:val="center"/>
               <w:rPr>
@@ -27722,7 +27724,7 @@
           </w:tcPr>
           <w:p>
             <w:pPr>
-              <w:pStyle w:val="oancuaDanhsach"/>
+              <w:pStyle w:val="ListParagraph"/>
               <w:ind w:left="0"/>
               <w:jc w:val="center"/>
               <w:rPr>
@@ -27752,7 +27754,7 @@
           </w:tcPr>
           <w:p>
             <w:pPr>
-              <w:pStyle w:val="oancuaDanhsach"/>
+              <w:pStyle w:val="ListParagraph"/>
               <w:ind w:left="0"/>
               <w:jc w:val="center"/>
               <w:rPr>
@@ -27780,7 +27782,7 @@
           </w:tcPr>
           <w:p>
             <w:pPr>
-              <w:pStyle w:val="oancuaDanhsach"/>
+              <w:pStyle w:val="ListParagraph"/>
               <w:ind w:left="0"/>
               <w:jc w:val="center"/>
               <w:rPr>
@@ -27808,7 +27810,7 @@
           </w:tcPr>
           <w:p>
             <w:pPr>
-              <w:pStyle w:val="oancuaDanhsach"/>
+              <w:pStyle w:val="ListParagraph"/>
               <w:ind w:left="0"/>
               <w:jc w:val="center"/>
               <w:rPr>
@@ -27827,7 +27829,7 @@
           </w:tcPr>
           <w:p>
             <w:pPr>
-              <w:pStyle w:val="oancuaDanhsach"/>
+              <w:pStyle w:val="ListParagraph"/>
               <w:ind w:left="0"/>
               <w:jc w:val="center"/>
               <w:rPr>
@@ -27863,7 +27865,7 @@
     </w:p>
     <w:p>
       <w:pPr>
-        <w:pStyle w:val="oancuaDanhsach"/>
+        <w:pStyle w:val="ListParagraph"/>
         <w:numPr>
           <w:ilvl w:val="0"/>
           <w:numId w:val="12"/>
@@ -27891,7 +27893,7 @@
     </w:p>
     <w:p>
       <w:pPr>
-        <w:pStyle w:val="oancuaDanhsach"/>
+        <w:pStyle w:val="ListParagraph"/>
         <w:numPr>
           <w:ilvl w:val="0"/>
           <w:numId w:val="24"/>
@@ -27915,7 +27917,7 @@
     </w:p>
     <w:p>
       <w:pPr>
-        <w:pStyle w:val="oancuaDanhsach"/>
+        <w:pStyle w:val="ListParagraph"/>
         <w:numPr>
           <w:ilvl w:val="0"/>
           <w:numId w:val="24"/>
@@ -27939,7 +27941,7 @@
     </w:p>
     <w:p>
       <w:pPr>
-        <w:pStyle w:val="oancuaDanhsach"/>
+        <w:pStyle w:val="ListParagraph"/>
         <w:numPr>
           <w:ilvl w:val="0"/>
           <w:numId w:val="24"/>
@@ -27963,7 +27965,7 @@
     </w:p>
     <w:p>
       <w:pPr>
-        <w:pStyle w:val="oancuaDanhsach"/>
+        <w:pStyle w:val="ListParagraph"/>
         <w:ind w:left="1800"/>
         <w:rPr>
           <w:rFonts w:ascii="Times New Roman" w:hAnsi="Times New Roman" w:cs="Times New Roman"/>
@@ -27975,7 +27977,7 @@
     </w:p>
     <w:p>
       <w:pPr>
-        <w:pStyle w:val="u3"/>
+        <w:pStyle w:val="Heading3"/>
         <w:numPr>
           <w:ilvl w:val="0"/>
           <w:numId w:val="22"/>
@@ -27996,7 +27998,7 @@
     </w:p>
     <w:p>
       <w:pPr>
-        <w:pStyle w:val="oancuaDanhsach"/>
+        <w:pStyle w:val="ListParagraph"/>
         <w:rPr>
           <w:rFonts w:ascii="Times New Roman" w:hAnsi="Times New Roman" w:cs="Times New Roman"/>
           <w:b/>
@@ -28009,7 +28011,7 @@
     </w:p>
     <w:p>
       <w:pPr>
-        <w:pStyle w:val="oancuaDanhsach"/>
+        <w:pStyle w:val="ListParagraph"/>
         <w:rPr>
           <w:rFonts w:ascii="Times New Roman" w:hAnsi="Times New Roman" w:cs="Times New Roman"/>
           <w:b/>
@@ -28022,7 +28024,7 @@
     </w:p>
     <w:tbl>
       <w:tblPr>
-        <w:tblStyle w:val="LiBang"/>
+        <w:tblStyle w:val="TableGrid"/>
         <w:tblW w:w="0" w:type="auto"/>
         <w:tblInd w:w="720" w:type="dxa"/>
         <w:tblLook w:val="04A0" w:firstRow="1" w:lastRow="0" w:firstColumn="1" w:lastColumn="0" w:noHBand="0" w:noVBand="1"/>
@@ -28041,7 +28043,7 @@
           </w:tcPr>
           <w:p>
             <w:pPr>
-              <w:pStyle w:val="oancuaDanhsach"/>
+              <w:pStyle w:val="ListParagraph"/>
               <w:ind w:left="0"/>
               <w:jc w:val="center"/>
               <w:rPr>
@@ -28073,7 +28075,7 @@
           </w:tcPr>
           <w:p>
             <w:pPr>
-              <w:pStyle w:val="oancuaDanhsach"/>
+              <w:pStyle w:val="ListParagraph"/>
               <w:ind w:left="0"/>
               <w:jc w:val="center"/>
               <w:rPr>
@@ -28105,7 +28107,7 @@
           </w:tcPr>
           <w:p>
             <w:pPr>
-              <w:pStyle w:val="oancuaDanhsach"/>
+              <w:pStyle w:val="ListParagraph"/>
               <w:ind w:left="0"/>
               <w:jc w:val="center"/>
               <w:rPr>
@@ -28137,7 +28139,7 @@
           </w:tcPr>
           <w:p>
             <w:pPr>
-              <w:pStyle w:val="oancuaDanhsach"/>
+              <w:pStyle w:val="ListParagraph"/>
               <w:ind w:left="0"/>
               <w:jc w:val="center"/>
               <w:rPr>
@@ -28174,7 +28176,7 @@
           </w:tcPr>
           <w:p>
             <w:pPr>
-              <w:pStyle w:val="oancuaDanhsach"/>
+              <w:pStyle w:val="ListParagraph"/>
               <w:ind w:left="0"/>
               <w:jc w:val="center"/>
               <w:rPr>
@@ -28203,7 +28205,7 @@
           </w:tcPr>
           <w:p>
             <w:pPr>
-              <w:pStyle w:val="oancuaDanhsach"/>
+              <w:pStyle w:val="ListParagraph"/>
               <w:ind w:left="0"/>
               <w:jc w:val="center"/>
               <w:rPr>
@@ -28231,7 +28233,7 @@
           </w:tcPr>
           <w:p>
             <w:pPr>
-              <w:pStyle w:val="oancuaDanhsach"/>
+              <w:pStyle w:val="ListParagraph"/>
               <w:ind w:left="0"/>
               <w:jc w:val="center"/>
               <w:rPr>
@@ -28259,7 +28261,7 @@
           </w:tcPr>
           <w:p>
             <w:pPr>
-              <w:pStyle w:val="oancuaDanhsach"/>
+              <w:pStyle w:val="ListParagraph"/>
               <w:ind w:left="0"/>
               <w:jc w:val="center"/>
               <w:rPr>
@@ -28292,7 +28294,7 @@
           </w:tcPr>
           <w:p>
             <w:pPr>
-              <w:pStyle w:val="oancuaDanhsach"/>
+              <w:pStyle w:val="ListParagraph"/>
               <w:ind w:left="0"/>
               <w:jc w:val="center"/>
               <w:rPr>
@@ -28320,7 +28322,7 @@
           </w:tcPr>
           <w:p>
             <w:pPr>
-              <w:pStyle w:val="oancuaDanhsach"/>
+              <w:pStyle w:val="ListParagraph"/>
               <w:ind w:left="0"/>
               <w:jc w:val="center"/>
               <w:rPr>
@@ -28348,7 +28350,7 @@
           </w:tcPr>
           <w:p>
             <w:pPr>
-              <w:pStyle w:val="oancuaDanhsach"/>
+              <w:pStyle w:val="ListParagraph"/>
               <w:ind w:left="0"/>
               <w:jc w:val="center"/>
               <w:rPr>
@@ -28367,7 +28369,7 @@
           </w:tcPr>
           <w:p>
             <w:pPr>
-              <w:pStyle w:val="oancuaDanhsach"/>
+              <w:pStyle w:val="ListParagraph"/>
               <w:ind w:left="0"/>
               <w:jc w:val="center"/>
               <w:rPr>
@@ -28400,7 +28402,7 @@
           </w:tcPr>
           <w:p>
             <w:pPr>
-              <w:pStyle w:val="oancuaDanhsach"/>
+              <w:pStyle w:val="ListParagraph"/>
               <w:ind w:left="0"/>
               <w:jc w:val="center"/>
               <w:rPr>
@@ -28428,7 +28430,7 @@
           </w:tcPr>
           <w:p>
             <w:pPr>
-              <w:pStyle w:val="oancuaDanhsach"/>
+              <w:pStyle w:val="ListParagraph"/>
               <w:ind w:left="0"/>
               <w:jc w:val="center"/>
               <w:rPr>
@@ -28456,7 +28458,7 @@
           </w:tcPr>
           <w:p>
             <w:pPr>
-              <w:pStyle w:val="oancuaDanhsach"/>
+              <w:pStyle w:val="ListParagraph"/>
               <w:ind w:left="0"/>
               <w:jc w:val="center"/>
               <w:rPr>
@@ -28475,7 +28477,7 @@
           </w:tcPr>
           <w:p>
             <w:pPr>
-              <w:pStyle w:val="oancuaDanhsach"/>
+              <w:pStyle w:val="ListParagraph"/>
               <w:ind w:left="0"/>
               <w:jc w:val="center"/>
               <w:rPr>
@@ -28508,7 +28510,7 @@
           </w:tcPr>
           <w:p>
             <w:pPr>
-              <w:pStyle w:val="oancuaDanhsach"/>
+              <w:pStyle w:val="ListParagraph"/>
               <w:ind w:left="0"/>
               <w:jc w:val="center"/>
               <w:rPr>
@@ -28536,7 +28538,7 @@
           </w:tcPr>
           <w:p>
             <w:pPr>
-              <w:pStyle w:val="oancuaDanhsach"/>
+              <w:pStyle w:val="ListParagraph"/>
               <w:ind w:left="0"/>
               <w:jc w:val="center"/>
               <w:rPr>
@@ -28564,7 +28566,7 @@
           </w:tcPr>
           <w:p>
             <w:pPr>
-              <w:pStyle w:val="oancuaDanhsach"/>
+              <w:pStyle w:val="ListParagraph"/>
               <w:ind w:left="0"/>
               <w:jc w:val="center"/>
               <w:rPr>
@@ -28583,7 +28585,7 @@
           </w:tcPr>
           <w:p>
             <w:pPr>
-              <w:pStyle w:val="oancuaDanhsach"/>
+              <w:pStyle w:val="ListParagraph"/>
               <w:ind w:left="0"/>
               <w:jc w:val="center"/>
               <w:rPr>
@@ -28616,7 +28618,7 @@
           </w:tcPr>
           <w:p>
             <w:pPr>
-              <w:pStyle w:val="oancuaDanhsach"/>
+              <w:pStyle w:val="ListParagraph"/>
               <w:ind w:left="0"/>
               <w:jc w:val="center"/>
               <w:rPr>
@@ -28644,7 +28646,7 @@
           </w:tcPr>
           <w:p>
             <w:pPr>
-              <w:pStyle w:val="oancuaDanhsach"/>
+              <w:pStyle w:val="ListParagraph"/>
               <w:ind w:left="0"/>
               <w:jc w:val="center"/>
               <w:rPr>
@@ -28672,7 +28674,7 @@
           </w:tcPr>
           <w:p>
             <w:pPr>
-              <w:pStyle w:val="oancuaDanhsach"/>
+              <w:pStyle w:val="ListParagraph"/>
               <w:ind w:left="0"/>
               <w:jc w:val="center"/>
               <w:rPr>
@@ -28691,7 +28693,7 @@
           </w:tcPr>
           <w:p>
             <w:pPr>
-              <w:pStyle w:val="oancuaDanhsach"/>
+              <w:pStyle w:val="ListParagraph"/>
               <w:ind w:left="0"/>
               <w:jc w:val="center"/>
               <w:rPr>
@@ -28724,7 +28726,7 @@
           </w:tcPr>
           <w:p>
             <w:pPr>
-              <w:pStyle w:val="oancuaDanhsach"/>
+              <w:pStyle w:val="ListParagraph"/>
               <w:ind w:left="0"/>
               <w:jc w:val="center"/>
               <w:rPr>
@@ -28752,7 +28754,7 @@
           </w:tcPr>
           <w:p>
             <w:pPr>
-              <w:pStyle w:val="oancuaDanhsach"/>
+              <w:pStyle w:val="ListParagraph"/>
               <w:ind w:left="0"/>
               <w:jc w:val="center"/>
               <w:rPr>
@@ -28780,7 +28782,7 @@
           </w:tcPr>
           <w:p>
             <w:pPr>
-              <w:pStyle w:val="oancuaDanhsach"/>
+              <w:pStyle w:val="ListParagraph"/>
               <w:ind w:left="0"/>
               <w:jc w:val="center"/>
               <w:rPr>
@@ -28799,7 +28801,7 @@
           </w:tcPr>
           <w:p>
             <w:pPr>
-              <w:pStyle w:val="oancuaDanhsach"/>
+              <w:pStyle w:val="ListParagraph"/>
               <w:ind w:left="0"/>
               <w:jc w:val="center"/>
               <w:rPr>
@@ -28832,7 +28834,7 @@
           </w:tcPr>
           <w:p>
             <w:pPr>
-              <w:pStyle w:val="oancuaDanhsach"/>
+              <w:pStyle w:val="ListParagraph"/>
               <w:ind w:left="0"/>
               <w:jc w:val="center"/>
               <w:rPr>
@@ -28861,7 +28863,7 @@
           </w:tcPr>
           <w:p>
             <w:pPr>
-              <w:pStyle w:val="oancuaDanhsach"/>
+              <w:pStyle w:val="ListParagraph"/>
               <w:ind w:left="0"/>
               <w:jc w:val="center"/>
               <w:rPr>
@@ -28889,7 +28891,7 @@
           </w:tcPr>
           <w:p>
             <w:pPr>
-              <w:pStyle w:val="oancuaDanhsach"/>
+              <w:pStyle w:val="ListParagraph"/>
               <w:ind w:left="0"/>
               <w:jc w:val="center"/>
               <w:rPr>
@@ -28908,7 +28910,7 @@
           </w:tcPr>
           <w:p>
             <w:pPr>
-              <w:pStyle w:val="oancuaDanhsach"/>
+              <w:pStyle w:val="ListParagraph"/>
               <w:ind w:left="0"/>
               <w:jc w:val="center"/>
               <w:rPr>
@@ -28941,7 +28943,7 @@
           </w:tcPr>
           <w:p>
             <w:pPr>
-              <w:pStyle w:val="oancuaDanhsach"/>
+              <w:pStyle w:val="ListParagraph"/>
               <w:ind w:left="0"/>
               <w:jc w:val="center"/>
               <w:rPr>
@@ -28969,7 +28971,7 @@
           </w:tcPr>
           <w:p>
             <w:pPr>
-              <w:pStyle w:val="oancuaDanhsach"/>
+              <w:pStyle w:val="ListParagraph"/>
               <w:ind w:left="0"/>
               <w:jc w:val="center"/>
               <w:rPr>
@@ -28997,7 +28999,7 @@
           </w:tcPr>
           <w:p>
             <w:pPr>
-              <w:pStyle w:val="oancuaDanhsach"/>
+              <w:pStyle w:val="ListParagraph"/>
               <w:ind w:left="0"/>
               <w:jc w:val="center"/>
               <w:rPr>
@@ -29016,7 +29018,7 @@
           </w:tcPr>
           <w:p>
             <w:pPr>
-              <w:pStyle w:val="oancuaDanhsach"/>
+              <w:pStyle w:val="ListParagraph"/>
               <w:ind w:left="0"/>
               <w:jc w:val="center"/>
               <w:rPr>
@@ -29049,7 +29051,7 @@
           </w:tcPr>
           <w:p>
             <w:pPr>
-              <w:pStyle w:val="oancuaDanhsach"/>
+              <w:pStyle w:val="ListParagraph"/>
               <w:ind w:left="0"/>
               <w:jc w:val="center"/>
               <w:rPr>
@@ -29077,7 +29079,7 @@
           </w:tcPr>
           <w:p>
             <w:pPr>
-              <w:pStyle w:val="oancuaDanhsach"/>
+              <w:pStyle w:val="ListParagraph"/>
               <w:ind w:left="0"/>
               <w:jc w:val="center"/>
               <w:rPr>
@@ -29105,7 +29107,7 @@
           </w:tcPr>
           <w:p>
             <w:pPr>
-              <w:pStyle w:val="oancuaDanhsach"/>
+              <w:pStyle w:val="ListParagraph"/>
               <w:ind w:left="0"/>
               <w:jc w:val="center"/>
               <w:rPr>
@@ -29124,7 +29126,7 @@
           </w:tcPr>
           <w:p>
             <w:pPr>
-              <w:pStyle w:val="oancuaDanhsach"/>
+              <w:pStyle w:val="ListParagraph"/>
               <w:ind w:left="0"/>
               <w:jc w:val="center"/>
               <w:rPr>
@@ -29157,7 +29159,7 @@
           </w:tcPr>
           <w:p>
             <w:pPr>
-              <w:pStyle w:val="oancuaDanhsach"/>
+              <w:pStyle w:val="ListParagraph"/>
               <w:ind w:left="0"/>
               <w:jc w:val="center"/>
               <w:rPr>
@@ -29185,7 +29187,7 @@
           </w:tcPr>
           <w:p>
             <w:pPr>
-              <w:pStyle w:val="oancuaDanhsach"/>
+              <w:pStyle w:val="ListParagraph"/>
               <w:ind w:left="0"/>
               <w:jc w:val="center"/>
               <w:rPr>
@@ -29213,7 +29215,7 @@
           </w:tcPr>
           <w:p>
             <w:pPr>
-              <w:pStyle w:val="oancuaDanhsach"/>
+              <w:pStyle w:val="ListParagraph"/>
               <w:ind w:left="0"/>
               <w:jc w:val="center"/>
               <w:rPr>
@@ -29232,7 +29234,7 @@
           </w:tcPr>
           <w:p>
             <w:pPr>
-              <w:pStyle w:val="oancuaDanhsach"/>
+              <w:pStyle w:val="ListParagraph"/>
               <w:ind w:left="0"/>
               <w:jc w:val="center"/>
               <w:rPr>
@@ -29265,7 +29267,7 @@
           </w:tcPr>
           <w:p>
             <w:pPr>
-              <w:pStyle w:val="oancuaDanhsach"/>
+              <w:pStyle w:val="ListParagraph"/>
               <w:ind w:left="0"/>
               <w:jc w:val="center"/>
               <w:rPr>
@@ -29293,7 +29295,7 @@
           </w:tcPr>
           <w:p>
             <w:pPr>
-              <w:pStyle w:val="oancuaDanhsach"/>
+              <w:pStyle w:val="ListParagraph"/>
               <w:ind w:left="0"/>
               <w:jc w:val="center"/>
               <w:rPr>
@@ -29321,7 +29323,7 @@
           </w:tcPr>
           <w:p>
             <w:pPr>
-              <w:pStyle w:val="oancuaDanhsach"/>
+              <w:pStyle w:val="ListParagraph"/>
               <w:ind w:left="0"/>
               <w:jc w:val="center"/>
               <w:rPr>
@@ -29349,7 +29351,7 @@
           </w:tcPr>
           <w:p>
             <w:pPr>
-              <w:pStyle w:val="oancuaDanhsach"/>
+              <w:pStyle w:val="ListParagraph"/>
               <w:ind w:left="0"/>
               <w:jc w:val="center"/>
               <w:rPr>
@@ -29382,7 +29384,7 @@
           </w:tcPr>
           <w:p>
             <w:pPr>
-              <w:pStyle w:val="oancuaDanhsach"/>
+              <w:pStyle w:val="ListParagraph"/>
               <w:ind w:left="0"/>
               <w:jc w:val="center"/>
               <w:rPr>
@@ -29410,7 +29412,7 @@
           </w:tcPr>
           <w:p>
             <w:pPr>
-              <w:pStyle w:val="oancuaDanhsach"/>
+              <w:pStyle w:val="ListParagraph"/>
               <w:ind w:left="0"/>
               <w:jc w:val="center"/>
               <w:rPr>
@@ -29438,7 +29440,7 @@
           </w:tcPr>
           <w:p>
             <w:pPr>
-              <w:pStyle w:val="oancuaDanhsach"/>
+              <w:pStyle w:val="ListParagraph"/>
               <w:ind w:left="0"/>
               <w:jc w:val="center"/>
               <w:rPr>
@@ -29457,7 +29459,7 @@
           </w:tcPr>
           <w:p>
             <w:pPr>
-              <w:pStyle w:val="oancuaDanhsach"/>
+              <w:pStyle w:val="ListParagraph"/>
               <w:ind w:left="0"/>
               <w:jc w:val="center"/>
               <w:rPr>
@@ -29481,7 +29483,7 @@
           </w:tcPr>
           <w:p>
             <w:pPr>
-              <w:pStyle w:val="oancuaDanhsach"/>
+              <w:pStyle w:val="ListParagraph"/>
               <w:ind w:left="0"/>
               <w:jc w:val="center"/>
               <w:rPr>
@@ -29509,7 +29511,7 @@
           </w:tcPr>
           <w:p>
             <w:pPr>
-              <w:pStyle w:val="oancuaDanhsach"/>
+              <w:pStyle w:val="ListParagraph"/>
               <w:ind w:left="0"/>
               <w:jc w:val="center"/>
               <w:rPr>
@@ -29537,7 +29539,7 @@
           </w:tcPr>
           <w:p>
             <w:pPr>
-              <w:pStyle w:val="oancuaDanhsach"/>
+              <w:pStyle w:val="ListParagraph"/>
               <w:ind w:left="0"/>
               <w:jc w:val="center"/>
               <w:rPr>
@@ -29565,7 +29567,7 @@
           </w:tcPr>
           <w:p>
             <w:pPr>
-              <w:pStyle w:val="oancuaDanhsach"/>
+              <w:pStyle w:val="ListParagraph"/>
               <w:ind w:left="0"/>
               <w:jc w:val="center"/>
               <w:rPr>
@@ -29598,7 +29600,7 @@
           </w:tcPr>
           <w:p>
             <w:pPr>
-              <w:pStyle w:val="oancuaDanhsach"/>
+              <w:pStyle w:val="ListParagraph"/>
               <w:ind w:left="0"/>
               <w:jc w:val="center"/>
               <w:rPr>
@@ -29626,7 +29628,7 @@
           </w:tcPr>
           <w:p>
             <w:pPr>
-              <w:pStyle w:val="oancuaDanhsach"/>
+              <w:pStyle w:val="ListParagraph"/>
               <w:ind w:left="0"/>
               <w:jc w:val="center"/>
               <w:rPr>
@@ -29654,7 +29656,7 @@
           </w:tcPr>
           <w:p>
             <w:pPr>
-              <w:pStyle w:val="oancuaDanhsach"/>
+              <w:pStyle w:val="ListParagraph"/>
               <w:ind w:left="0"/>
               <w:jc w:val="center"/>
               <w:rPr>
@@ -29673,7 +29675,7 @@
           </w:tcPr>
           <w:p>
             <w:pPr>
-              <w:pStyle w:val="oancuaDanhsach"/>
+              <w:pStyle w:val="ListParagraph"/>
               <w:ind w:left="0"/>
               <w:jc w:val="center"/>
               <w:rPr>
@@ -29697,7 +29699,7 @@
           </w:tcPr>
           <w:p>
             <w:pPr>
-              <w:pStyle w:val="oancuaDanhsach"/>
+              <w:pStyle w:val="ListParagraph"/>
               <w:ind w:left="0"/>
               <w:jc w:val="center"/>
               <w:rPr>
@@ -29725,7 +29727,7 @@
           </w:tcPr>
           <w:p>
             <w:pPr>
-              <w:pStyle w:val="oancuaDanhsach"/>
+              <w:pStyle w:val="ListParagraph"/>
               <w:ind w:left="0"/>
               <w:jc w:val="center"/>
               <w:rPr>
@@ -29753,7 +29755,7 @@
           </w:tcPr>
           <w:p>
             <w:pPr>
-              <w:pStyle w:val="oancuaDanhsach"/>
+              <w:pStyle w:val="ListParagraph"/>
               <w:ind w:left="0"/>
               <w:jc w:val="center"/>
               <w:rPr>
@@ -29772,7 +29774,7 @@
           </w:tcPr>
           <w:p>
             <w:pPr>
-              <w:pStyle w:val="oancuaDanhsach"/>
+              <w:pStyle w:val="ListParagraph"/>
               <w:ind w:left="0"/>
               <w:jc w:val="center"/>
               <w:rPr>
@@ -29799,7 +29801,7 @@
     </w:p>
     <w:p>
       <w:pPr>
-        <w:pStyle w:val="oancuaDanhsach"/>
+        <w:pStyle w:val="ListParagraph"/>
         <w:numPr>
           <w:ilvl w:val="0"/>
           <w:numId w:val="12"/>
@@ -29827,7 +29829,7 @@
     </w:p>
     <w:p>
       <w:pPr>
-        <w:pStyle w:val="oancuaDanhsach"/>
+        <w:pStyle w:val="ListParagraph"/>
         <w:numPr>
           <w:ilvl w:val="0"/>
           <w:numId w:val="29"/>
@@ -29851,7 +29853,7 @@
     </w:p>
     <w:p>
       <w:pPr>
-        <w:pStyle w:val="oancuaDanhsach"/>
+        <w:pStyle w:val="ListParagraph"/>
         <w:numPr>
           <w:ilvl w:val="0"/>
           <w:numId w:val="29"/>
@@ -29875,7 +29877,7 @@
     </w:p>
     <w:p>
       <w:pPr>
-        <w:pStyle w:val="oancuaDanhsach"/>
+        <w:pStyle w:val="ListParagraph"/>
         <w:numPr>
           <w:ilvl w:val="0"/>
           <w:numId w:val="29"/>
@@ -29899,7 +29901,7 @@
     </w:p>
     <w:p>
       <w:pPr>
-        <w:pStyle w:val="oancuaDanhsach"/>
+        <w:pStyle w:val="ListParagraph"/>
         <w:numPr>
           <w:ilvl w:val="0"/>
           <w:numId w:val="29"/>
@@ -29923,7 +29925,7 @@
     </w:p>
     <w:p>
       <w:pPr>
-        <w:pStyle w:val="oancuaDanhsach"/>
+        <w:pStyle w:val="ListParagraph"/>
         <w:numPr>
           <w:ilvl w:val="0"/>
           <w:numId w:val="29"/>
@@ -29947,7 +29949,7 @@
     </w:p>
     <w:p>
       <w:pPr>
-        <w:pStyle w:val="oancuaDanhsach"/>
+        <w:pStyle w:val="ListParagraph"/>
         <w:numPr>
           <w:ilvl w:val="0"/>
           <w:numId w:val="29"/>
@@ -29971,7 +29973,7 @@
     </w:p>
     <w:p>
       <w:pPr>
-        <w:pStyle w:val="oancuaDanhsach"/>
+        <w:pStyle w:val="ListParagraph"/>
         <w:numPr>
           <w:ilvl w:val="0"/>
           <w:numId w:val="29"/>
@@ -29995,7 +29997,7 @@
     </w:p>
     <w:p>
       <w:pPr>
-        <w:pStyle w:val="oancuaDanhsach"/>
+        <w:pStyle w:val="ListParagraph"/>
         <w:numPr>
           <w:ilvl w:val="0"/>
           <w:numId w:val="29"/>
@@ -30019,7 +30021,7 @@
     </w:p>
     <w:p>
       <w:pPr>
-        <w:pStyle w:val="oancuaDanhsach"/>
+        <w:pStyle w:val="ListParagraph"/>
         <w:numPr>
           <w:ilvl w:val="0"/>
           <w:numId w:val="29"/>
@@ -30043,7 +30045,7 @@
     </w:p>
     <w:p>
       <w:pPr>
-        <w:pStyle w:val="oancuaDanhsach"/>
+        <w:pStyle w:val="ListParagraph"/>
         <w:numPr>
           <w:ilvl w:val="0"/>
           <w:numId w:val="29"/>
@@ -30067,7 +30069,7 @@
     </w:p>
     <w:p>
       <w:pPr>
-        <w:pStyle w:val="oancuaDanhsach"/>
+        <w:pStyle w:val="ListParagraph"/>
         <w:numPr>
           <w:ilvl w:val="0"/>
           <w:numId w:val="29"/>
@@ -30091,7 +30093,7 @@
     </w:p>
     <w:p>
       <w:pPr>
-        <w:pStyle w:val="oancuaDanhsach"/>
+        <w:pStyle w:val="ListParagraph"/>
         <w:numPr>
           <w:ilvl w:val="0"/>
           <w:numId w:val="29"/>
@@ -30115,7 +30117,7 @@
     </w:p>
     <w:p>
       <w:pPr>
-        <w:pStyle w:val="oancuaDanhsach"/>
+        <w:pStyle w:val="ListParagraph"/>
         <w:numPr>
           <w:ilvl w:val="0"/>
           <w:numId w:val="29"/>
@@ -30139,7 +30141,7 @@
     </w:p>
     <w:p>
       <w:pPr>
-        <w:pStyle w:val="oancuaDanhsach"/>
+        <w:pStyle w:val="ListParagraph"/>
         <w:numPr>
           <w:ilvl w:val="0"/>
           <w:numId w:val="29"/>
@@ -30163,7 +30165,7 @@
     </w:p>
     <w:p>
       <w:pPr>
-        <w:pStyle w:val="oancuaDanhsach"/>
+        <w:pStyle w:val="ListParagraph"/>
         <w:numPr>
           <w:ilvl w:val="0"/>
           <w:numId w:val="29"/>
@@ -30217,7 +30219,7 @@
     </w:p>
     <w:p>
       <w:pPr>
-        <w:pStyle w:val="u3"/>
+        <w:pStyle w:val="Heading3"/>
         <w:numPr>
           <w:ilvl w:val="0"/>
           <w:numId w:val="22"/>
@@ -30239,7 +30241,7 @@
     </w:p>
     <w:p>
       <w:pPr>
-        <w:pStyle w:val="oancuaDanhsach"/>
+        <w:pStyle w:val="ListParagraph"/>
         <w:rPr>
           <w:rFonts w:ascii="Times New Roman" w:hAnsi="Times New Roman" w:cs="Times New Roman"/>
           <w:sz w:val="26"/>
@@ -30250,7 +30252,7 @@
     </w:p>
     <w:p>
       <w:pPr>
-        <w:pStyle w:val="oancuaDanhsach"/>
+        <w:pStyle w:val="ListParagraph"/>
         <w:rPr>
           <w:rFonts w:ascii="Times New Roman" w:hAnsi="Times New Roman" w:cs="Times New Roman"/>
           <w:b/>
@@ -30263,7 +30265,7 @@
     </w:p>
     <w:tbl>
       <w:tblPr>
-        <w:tblStyle w:val="LiBang"/>
+        <w:tblStyle w:val="TableGrid"/>
         <w:tblW w:w="0" w:type="auto"/>
         <w:tblInd w:w="720" w:type="dxa"/>
         <w:tblLook w:val="04A0" w:firstRow="1" w:lastRow="0" w:firstColumn="1" w:lastColumn="0" w:noHBand="0" w:noVBand="1"/>
@@ -30282,7 +30284,7 @@
           </w:tcPr>
           <w:p>
             <w:pPr>
-              <w:pStyle w:val="oancuaDanhsach"/>
+              <w:pStyle w:val="ListParagraph"/>
               <w:ind w:left="0"/>
               <w:jc w:val="center"/>
               <w:rPr>
@@ -30314,7 +30316,7 @@
           </w:tcPr>
           <w:p>
             <w:pPr>
-              <w:pStyle w:val="oancuaDanhsach"/>
+              <w:pStyle w:val="ListParagraph"/>
               <w:ind w:left="0"/>
               <w:jc w:val="center"/>
               <w:rPr>
@@ -30346,7 +30348,7 @@
           </w:tcPr>
           <w:p>
             <w:pPr>
-              <w:pStyle w:val="oancuaDanhsach"/>
+              <w:pStyle w:val="ListParagraph"/>
               <w:ind w:left="0"/>
               <w:jc w:val="center"/>
               <w:rPr>
@@ -30378,7 +30380,7 @@
           </w:tcPr>
           <w:p>
             <w:pPr>
-              <w:pStyle w:val="oancuaDanhsach"/>
+              <w:pStyle w:val="ListParagraph"/>
               <w:ind w:left="0"/>
               <w:jc w:val="center"/>
               <w:rPr>
@@ -30415,7 +30417,7 @@
           </w:tcPr>
           <w:p>
             <w:pPr>
-              <w:pStyle w:val="oancuaDanhsach"/>
+              <w:pStyle w:val="ListParagraph"/>
               <w:ind w:left="0"/>
               <w:jc w:val="center"/>
               <w:rPr>
@@ -30444,7 +30446,7 @@
           </w:tcPr>
           <w:p>
             <w:pPr>
-              <w:pStyle w:val="oancuaDanhsach"/>
+              <w:pStyle w:val="ListParagraph"/>
               <w:ind w:left="0"/>
               <w:jc w:val="center"/>
               <w:rPr>
@@ -30472,7 +30474,7 @@
           </w:tcPr>
           <w:p>
             <w:pPr>
-              <w:pStyle w:val="oancuaDanhsach"/>
+              <w:pStyle w:val="ListParagraph"/>
               <w:ind w:left="0"/>
               <w:jc w:val="center"/>
               <w:rPr>
@@ -30500,7 +30502,7 @@
           </w:tcPr>
           <w:p>
             <w:pPr>
-              <w:pStyle w:val="oancuaDanhsach"/>
+              <w:pStyle w:val="ListParagraph"/>
               <w:ind w:left="0"/>
               <w:jc w:val="center"/>
               <w:rPr>
@@ -30533,7 +30535,7 @@
           </w:tcPr>
           <w:p>
             <w:pPr>
-              <w:pStyle w:val="oancuaDanhsach"/>
+              <w:pStyle w:val="ListParagraph"/>
               <w:ind w:left="0"/>
               <w:jc w:val="center"/>
               <w:rPr>
@@ -30561,7 +30563,7 @@
           </w:tcPr>
           <w:p>
             <w:pPr>
-              <w:pStyle w:val="oancuaDanhsach"/>
+              <w:pStyle w:val="ListParagraph"/>
               <w:ind w:left="0"/>
               <w:jc w:val="center"/>
               <w:rPr>
@@ -30589,7 +30591,7 @@
           </w:tcPr>
           <w:p>
             <w:pPr>
-              <w:pStyle w:val="oancuaDanhsach"/>
+              <w:pStyle w:val="ListParagraph"/>
               <w:ind w:left="0"/>
               <w:jc w:val="center"/>
               <w:rPr>
@@ -30608,7 +30610,7 @@
           </w:tcPr>
           <w:p>
             <w:pPr>
-              <w:pStyle w:val="oancuaDanhsach"/>
+              <w:pStyle w:val="ListParagraph"/>
               <w:ind w:left="0"/>
               <w:jc w:val="center"/>
               <w:rPr>
@@ -30641,7 +30643,7 @@
           </w:tcPr>
           <w:p>
             <w:pPr>
-              <w:pStyle w:val="oancuaDanhsach"/>
+              <w:pStyle w:val="ListParagraph"/>
               <w:ind w:left="0"/>
               <w:jc w:val="center"/>
               <w:rPr>
@@ -30669,7 +30671,7 @@
           </w:tcPr>
           <w:p>
             <w:pPr>
-              <w:pStyle w:val="oancuaDanhsach"/>
+              <w:pStyle w:val="ListParagraph"/>
               <w:ind w:left="0"/>
               <w:jc w:val="center"/>
               <w:rPr>
@@ -30697,7 +30699,7 @@
           </w:tcPr>
           <w:p>
             <w:pPr>
-              <w:pStyle w:val="oancuaDanhsach"/>
+              <w:pStyle w:val="ListParagraph"/>
               <w:ind w:left="0"/>
               <w:jc w:val="center"/>
               <w:rPr>
@@ -30725,7 +30727,7 @@
           </w:tcPr>
           <w:p>
             <w:pPr>
-              <w:pStyle w:val="oancuaDanhsach"/>
+              <w:pStyle w:val="ListParagraph"/>
               <w:ind w:left="0"/>
               <w:jc w:val="center"/>
               <w:rPr>
@@ -30758,7 +30760,7 @@
           </w:tcPr>
           <w:p>
             <w:pPr>
-              <w:pStyle w:val="oancuaDanhsach"/>
+              <w:pStyle w:val="ListParagraph"/>
               <w:ind w:left="0"/>
               <w:jc w:val="center"/>
               <w:rPr>
@@ -30786,7 +30788,7 @@
           </w:tcPr>
           <w:p>
             <w:pPr>
-              <w:pStyle w:val="oancuaDanhsach"/>
+              <w:pStyle w:val="ListParagraph"/>
               <w:ind w:left="0"/>
               <w:jc w:val="center"/>
               <w:rPr>
@@ -30814,7 +30816,7 @@
           </w:tcPr>
           <w:p>
             <w:pPr>
-              <w:pStyle w:val="oancuaDanhsach"/>
+              <w:pStyle w:val="ListParagraph"/>
               <w:ind w:left="0"/>
               <w:jc w:val="center"/>
               <w:rPr>
@@ -30833,7 +30835,7 @@
           </w:tcPr>
           <w:p>
             <w:pPr>
-              <w:pStyle w:val="oancuaDanhsach"/>
+              <w:pStyle w:val="ListParagraph"/>
               <w:ind w:left="0"/>
               <w:jc w:val="center"/>
               <w:rPr>
@@ -30866,7 +30868,7 @@
           </w:tcPr>
           <w:p>
             <w:pPr>
-              <w:pStyle w:val="oancuaDanhsach"/>
+              <w:pStyle w:val="ListParagraph"/>
               <w:ind w:left="0"/>
               <w:jc w:val="center"/>
               <w:rPr>
@@ -30894,7 +30896,7 @@
           </w:tcPr>
           <w:p>
             <w:pPr>
-              <w:pStyle w:val="oancuaDanhsach"/>
+              <w:pStyle w:val="ListParagraph"/>
               <w:ind w:left="0"/>
               <w:jc w:val="center"/>
               <w:rPr>
@@ -30922,7 +30924,7 @@
           </w:tcPr>
           <w:p>
             <w:pPr>
-              <w:pStyle w:val="oancuaDanhsach"/>
+              <w:pStyle w:val="ListParagraph"/>
               <w:ind w:left="0"/>
               <w:jc w:val="center"/>
               <w:rPr>
@@ -30941,7 +30943,7 @@
           </w:tcPr>
           <w:p>
             <w:pPr>
-              <w:pStyle w:val="oancuaDanhsach"/>
+              <w:pStyle w:val="ListParagraph"/>
               <w:ind w:left="0"/>
               <w:jc w:val="center"/>
               <w:rPr>
@@ -30965,7 +30967,7 @@
           </w:tcPr>
           <w:p>
             <w:pPr>
-              <w:pStyle w:val="oancuaDanhsach"/>
+              <w:pStyle w:val="ListParagraph"/>
               <w:ind w:left="0"/>
               <w:jc w:val="center"/>
               <w:rPr>
@@ -30993,7 +30995,7 @@
           </w:tcPr>
           <w:p>
             <w:pPr>
-              <w:pStyle w:val="oancuaDanhsach"/>
+              <w:pStyle w:val="ListParagraph"/>
               <w:ind w:left="0"/>
               <w:jc w:val="center"/>
               <w:rPr>
@@ -31021,7 +31023,7 @@
           </w:tcPr>
           <w:p>
             <w:pPr>
-              <w:pStyle w:val="oancuaDanhsach"/>
+              <w:pStyle w:val="ListParagraph"/>
               <w:ind w:left="0"/>
               <w:jc w:val="center"/>
               <w:rPr>
@@ -31040,7 +31042,7 @@
           </w:tcPr>
           <w:p>
             <w:pPr>
-              <w:pStyle w:val="oancuaDanhsach"/>
+              <w:pStyle w:val="ListParagraph"/>
               <w:ind w:left="0"/>
               <w:jc w:val="center"/>
               <w:rPr>
@@ -31067,7 +31069,7 @@
     </w:p>
     <w:p>
       <w:pPr>
-        <w:pStyle w:val="oancuaDanhsach"/>
+        <w:pStyle w:val="ListParagraph"/>
         <w:numPr>
           <w:ilvl w:val="0"/>
           <w:numId w:val="12"/>
@@ -31095,7 +31097,7 @@
     </w:p>
     <w:p>
       <w:pPr>
-        <w:pStyle w:val="oancuaDanhsach"/>
+        <w:pStyle w:val="ListParagraph"/>
         <w:numPr>
           <w:ilvl w:val="0"/>
           <w:numId w:val="25"/>
@@ -31119,7 +31121,7 @@
     </w:p>
     <w:p>
       <w:pPr>
-        <w:pStyle w:val="oancuaDanhsach"/>
+        <w:pStyle w:val="ListParagraph"/>
         <w:numPr>
           <w:ilvl w:val="0"/>
           <w:numId w:val="25"/>
@@ -31143,7 +31145,7 @@
     </w:p>
     <w:p>
       <w:pPr>
-        <w:pStyle w:val="oancuaDanhsach"/>
+        <w:pStyle w:val="ListParagraph"/>
         <w:numPr>
           <w:ilvl w:val="0"/>
           <w:numId w:val="25"/>
@@ -31167,7 +31169,7 @@
     </w:p>
     <w:p>
       <w:pPr>
-        <w:pStyle w:val="oancuaDanhsach"/>
+        <w:pStyle w:val="ListParagraph"/>
         <w:numPr>
           <w:ilvl w:val="0"/>
           <w:numId w:val="25"/>
@@ -31191,7 +31193,7 @@
     </w:p>
     <w:p>
       <w:pPr>
-        <w:pStyle w:val="oancuaDanhsach"/>
+        <w:pStyle w:val="ListParagraph"/>
         <w:numPr>
           <w:ilvl w:val="0"/>
           <w:numId w:val="25"/>
@@ -31215,7 +31217,7 @@
     </w:p>
     <w:p>
       <w:pPr>
-        <w:pStyle w:val="oancuaDanhsach"/>
+        <w:pStyle w:val="ListParagraph"/>
         <w:numPr>
           <w:ilvl w:val="0"/>
           <w:numId w:val="25"/>
@@ -31251,7 +31253,7 @@
     </w:p>
     <w:p>
       <w:pPr>
-        <w:pStyle w:val="u3"/>
+        <w:pStyle w:val="Heading3"/>
         <w:numPr>
           <w:ilvl w:val="0"/>
           <w:numId w:val="22"/>
@@ -31272,7 +31274,7 @@
     </w:p>
     <w:p>
       <w:pPr>
-        <w:pStyle w:val="oancuaDanhsach"/>
+        <w:pStyle w:val="ListParagraph"/>
         <w:rPr>
           <w:rFonts w:ascii="Times New Roman" w:hAnsi="Times New Roman" w:cs="Times New Roman"/>
           <w:b/>
@@ -31285,7 +31287,7 @@
     </w:p>
     <w:tbl>
       <w:tblPr>
-        <w:tblStyle w:val="LiBang"/>
+        <w:tblStyle w:val="TableGrid"/>
         <w:tblW w:w="0" w:type="auto"/>
         <w:tblInd w:w="720" w:type="dxa"/>
         <w:tblLook w:val="04A0" w:firstRow="1" w:lastRow="0" w:firstColumn="1" w:lastColumn="0" w:noHBand="0" w:noVBand="1"/>
@@ -31304,7 +31306,7 @@
           </w:tcPr>
           <w:p>
             <w:pPr>
-              <w:pStyle w:val="oancuaDanhsach"/>
+              <w:pStyle w:val="ListParagraph"/>
               <w:ind w:left="0"/>
               <w:jc w:val="center"/>
               <w:rPr>
@@ -31336,7 +31338,7 @@
           </w:tcPr>
           <w:p>
             <w:pPr>
-              <w:pStyle w:val="oancuaDanhsach"/>
+              <w:pStyle w:val="ListParagraph"/>
               <w:ind w:left="0"/>
               <w:jc w:val="center"/>
               <w:rPr>
@@ -31368,7 +31370,7 @@
           </w:tcPr>
           <w:p>
             <w:pPr>
-              <w:pStyle w:val="oancuaDanhsach"/>
+              <w:pStyle w:val="ListParagraph"/>
               <w:ind w:left="0"/>
               <w:jc w:val="center"/>
               <w:rPr>
@@ -31400,7 +31402,7 @@
           </w:tcPr>
           <w:p>
             <w:pPr>
-              <w:pStyle w:val="oancuaDanhsach"/>
+              <w:pStyle w:val="ListParagraph"/>
               <w:ind w:left="0"/>
               <w:jc w:val="center"/>
               <w:rPr>
@@ -31434,7 +31436,7 @@
           </w:tcPr>
           <w:p>
             <w:pPr>
-              <w:pStyle w:val="oancuaDanhsach"/>
+              <w:pStyle w:val="ListParagraph"/>
               <w:ind w:left="0"/>
               <w:jc w:val="center"/>
               <w:rPr>
@@ -31464,7 +31466,7 @@
           </w:tcPr>
           <w:p>
             <w:pPr>
-              <w:pStyle w:val="oancuaDanhsach"/>
+              <w:pStyle w:val="ListParagraph"/>
               <w:ind w:left="0"/>
               <w:jc w:val="center"/>
               <w:rPr>
@@ -31494,7 +31496,7 @@
           </w:tcPr>
           <w:p>
             <w:pPr>
-              <w:pStyle w:val="oancuaDanhsach"/>
+              <w:pStyle w:val="ListParagraph"/>
               <w:ind w:left="0"/>
               <w:jc w:val="center"/>
               <w:rPr>
@@ -31522,7 +31524,7 @@
           </w:tcPr>
           <w:p>
             <w:pPr>
-              <w:pStyle w:val="oancuaDanhsach"/>
+              <w:pStyle w:val="ListParagraph"/>
               <w:ind w:left="0"/>
               <w:jc w:val="center"/>
               <w:rPr>
@@ -31552,7 +31554,7 @@
           </w:tcPr>
           <w:p>
             <w:pPr>
-              <w:pStyle w:val="oancuaDanhsach"/>
+              <w:pStyle w:val="ListParagraph"/>
               <w:ind w:left="0"/>
               <w:jc w:val="center"/>
               <w:rPr>
@@ -31582,7 +31584,7 @@
           </w:tcPr>
           <w:p>
             <w:pPr>
-              <w:pStyle w:val="oancuaDanhsach"/>
+              <w:pStyle w:val="ListParagraph"/>
               <w:ind w:left="0"/>
               <w:jc w:val="center"/>
               <w:rPr>
@@ -31612,7 +31614,7 @@
           </w:tcPr>
           <w:p>
             <w:pPr>
-              <w:pStyle w:val="oancuaDanhsach"/>
+              <w:pStyle w:val="ListParagraph"/>
               <w:ind w:left="0"/>
               <w:jc w:val="center"/>
               <w:rPr>
@@ -31633,7 +31635,7 @@
           </w:tcPr>
           <w:p>
             <w:pPr>
-              <w:pStyle w:val="oancuaDanhsach"/>
+              <w:pStyle w:val="ListParagraph"/>
               <w:ind w:left="0"/>
               <w:jc w:val="center"/>
               <w:rPr>
@@ -31668,7 +31670,7 @@
     </w:p>
     <w:p>
       <w:pPr>
-        <w:pStyle w:val="oancuaDanhsach"/>
+        <w:pStyle w:val="ListParagraph"/>
         <w:numPr>
           <w:ilvl w:val="0"/>
           <w:numId w:val="12"/>
@@ -31696,7 +31698,7 @@
     </w:p>
     <w:p>
       <w:pPr>
-        <w:pStyle w:val="oancuaDanhsach"/>
+        <w:pStyle w:val="ListParagraph"/>
         <w:numPr>
           <w:ilvl w:val="0"/>
           <w:numId w:val="23"/>
@@ -31720,7 +31722,7 @@
     </w:p>
     <w:p>
       <w:pPr>
-        <w:pStyle w:val="oancuaDanhsach"/>
+        <w:pStyle w:val="ListParagraph"/>
         <w:numPr>
           <w:ilvl w:val="0"/>
           <w:numId w:val="23"/>
@@ -31760,7 +31762,7 @@
     </w:p>
     <w:p>
       <w:pPr>
-        <w:pStyle w:val="oancuaDanhsach"/>
+        <w:pStyle w:val="ListParagraph"/>
         <w:tabs>
           <w:tab w:val="center" w:pos="6379"/>
         </w:tabs>
@@ -31801,7 +31803,7 @@
     </w:p>
     <w:p>
       <w:pPr>
-        <w:pStyle w:val="u1"/>
+        <w:pStyle w:val="Heading1"/>
         <w:jc w:val="center"/>
         <w:rPr>
           <w:rFonts w:ascii="Times New Roman" w:hAnsi="Times New Roman" w:cs="Times New Roman"/>
@@ -31836,7 +31838,7 @@
     </w:p>
     <w:p>
       <w:pPr>
-        <w:pStyle w:val="u2"/>
+        <w:pStyle w:val="Heading2"/>
         <w:numPr>
           <w:ilvl w:val="0"/>
           <w:numId w:val="31"/>
@@ -31857,7 +31859,7 @@
     </w:p>
     <w:p>
       <w:pPr>
-        <w:pStyle w:val="oancuaDanhsach"/>
+        <w:pStyle w:val="ListParagraph"/>
         <w:rPr>
           <w:rFonts w:ascii="Times New Roman" w:hAnsi="Times New Roman" w:cs="Times New Roman"/>
           <w:b/>
@@ -31869,7 +31871,7 @@
     </w:p>
     <w:p>
       <w:pPr>
-        <w:pStyle w:val="oancuaDanhsach"/>
+        <w:pStyle w:val="ListParagraph"/>
         <w:jc w:val="center"/>
         <w:rPr>
           <w:rFonts w:ascii="Times New Roman" w:hAnsi="Times New Roman" w:cs="Times New Roman"/>
@@ -31928,7 +31930,7 @@
     </w:p>
     <w:p>
       <w:pPr>
-        <w:pStyle w:val="oancuaDanhsach"/>
+        <w:pStyle w:val="ListParagraph"/>
         <w:jc w:val="center"/>
         <w:rPr>
           <w:rFonts w:ascii="Times New Roman" w:hAnsi="Times New Roman" w:cs="Times New Roman"/>
@@ -31945,7 +31947,7 @@
     </w:p>
     <w:p>
       <w:pPr>
-        <w:pStyle w:val="oancuaDanhsach"/>
+        <w:pStyle w:val="ListParagraph"/>
         <w:jc w:val="center"/>
         <w:rPr>
           <w:rFonts w:ascii="Times New Roman" w:hAnsi="Times New Roman" w:cs="Times New Roman"/>
@@ -31959,7 +31961,7 @@
     </w:p>
     <w:p>
       <w:pPr>
-        <w:pStyle w:val="oancuaDanhsach"/>
+        <w:pStyle w:val="ListParagraph"/>
         <w:rPr>
           <w:rFonts w:ascii="Times New Roman" w:hAnsi="Times New Roman" w:cs="Times New Roman"/>
           <w:sz w:val="26"/>
@@ -31979,7 +31981,7 @@
     </w:p>
     <w:p>
       <w:pPr>
-        <w:pStyle w:val="oancuaDanhsach"/>
+        <w:pStyle w:val="ListParagraph"/>
         <w:jc w:val="center"/>
         <w:rPr>
           <w:rFonts w:ascii="Times New Roman" w:hAnsi="Times New Roman" w:cs="Times New Roman"/>
@@ -32036,7 +32038,7 @@
     </w:p>
     <w:p>
       <w:pPr>
-        <w:pStyle w:val="oancuaDanhsach"/>
+        <w:pStyle w:val="ListParagraph"/>
         <w:jc w:val="center"/>
         <w:rPr>
           <w:rFonts w:ascii="Times New Roman" w:hAnsi="Times New Roman" w:cs="Times New Roman"/>
@@ -32053,7 +32055,7 @@
     </w:p>
     <w:p>
       <w:pPr>
-        <w:pStyle w:val="oancuaDanhsach"/>
+        <w:pStyle w:val="ListParagraph"/>
         <w:jc w:val="center"/>
         <w:rPr>
           <w:rFonts w:ascii="Times New Roman" w:hAnsi="Times New Roman" w:cs="Times New Roman"/>
@@ -32066,7 +32068,7 @@
     </w:p>
     <w:p>
       <w:pPr>
-        <w:pStyle w:val="u2"/>
+        <w:pStyle w:val="Heading2"/>
         <w:numPr>
           <w:ilvl w:val="0"/>
           <w:numId w:val="31"/>
@@ -32087,7 +32089,7 @@
     </w:p>
     <w:p>
       <w:pPr>
-        <w:pStyle w:val="oancuaDanhsach"/>
+        <w:pStyle w:val="ListParagraph"/>
         <w:rPr>
           <w:rFonts w:ascii="Times New Roman" w:hAnsi="Times New Roman" w:cs="Times New Roman"/>
           <w:b/>
@@ -32100,7 +32102,7 @@
     </w:p>
     <w:p>
       <w:pPr>
-        <w:pStyle w:val="oancuaDanhsach"/>
+        <w:pStyle w:val="ListParagraph"/>
         <w:rPr>
           <w:rFonts w:ascii="Times New Roman" w:hAnsi="Times New Roman" w:cs="Times New Roman"/>
           <w:b/>
@@ -32159,7 +32161,7 @@
     </w:p>
     <w:p>
       <w:pPr>
-        <w:pStyle w:val="oancuaDanhsach"/>
+        <w:pStyle w:val="ListParagraph"/>
         <w:jc w:val="center"/>
         <w:rPr>
           <w:rFonts w:ascii="Times New Roman" w:hAnsi="Times New Roman" w:cs="Times New Roman"/>
@@ -32176,7 +32178,7 @@
     </w:p>
     <w:p>
       <w:pPr>
-        <w:pStyle w:val="oancuaDanhsach"/>
+        <w:pStyle w:val="ListParagraph"/>
         <w:jc w:val="center"/>
         <w:rPr>
           <w:rFonts w:ascii="Times New Roman" w:hAnsi="Times New Roman" w:cs="Times New Roman"/>
@@ -32186,7 +32188,7 @@
     </w:p>
     <w:p>
       <w:pPr>
-        <w:pStyle w:val="oancuaDanhsach"/>
+        <w:pStyle w:val="ListParagraph"/>
         <w:rPr>
           <w:rFonts w:ascii="Times New Roman" w:hAnsi="Times New Roman" w:cs="Times New Roman"/>
           <w:sz w:val="26"/>
@@ -32206,7 +32208,7 @@
     </w:p>
     <w:p>
       <w:pPr>
-        <w:pStyle w:val="oancuaDanhsach"/>
+        <w:pStyle w:val="ListParagraph"/>
         <w:rPr>
           <w:rFonts w:ascii="Times New Roman" w:hAnsi="Times New Roman" w:cs="Times New Roman"/>
           <w:sz w:val="26"/>
@@ -32306,7 +32308,7 @@
     </w:p>
     <w:p>
       <w:pPr>
-        <w:pStyle w:val="oancuaDanhsach"/>
+        <w:pStyle w:val="ListParagraph"/>
         <w:rPr>
           <w:rFonts w:ascii="Times New Roman" w:hAnsi="Times New Roman" w:cs="Times New Roman"/>
           <w:sz w:val="26"/>
@@ -32317,7 +32319,7 @@
     </w:p>
     <w:p>
       <w:pPr>
-        <w:pStyle w:val="u2"/>
+        <w:pStyle w:val="Heading2"/>
         <w:numPr>
           <w:ilvl w:val="0"/>
           <w:numId w:val="31"/>
@@ -32338,7 +32340,7 @@
     </w:p>
     <w:p>
       <w:pPr>
-        <w:pStyle w:val="oancuaDanhsach"/>
+        <w:pStyle w:val="ListParagraph"/>
         <w:rPr>
           <w:rFonts w:ascii="Times New Roman" w:hAnsi="Times New Roman" w:cs="Times New Roman"/>
           <w:b/>
@@ -32351,7 +32353,7 @@
     </w:p>
     <w:p>
       <w:pPr>
-        <w:pStyle w:val="oancuaDanhsach"/>
+        <w:pStyle w:val="ListParagraph"/>
         <w:jc w:val="center"/>
         <w:rPr>
           <w:rFonts w:ascii="Times New Roman" w:hAnsi="Times New Roman" w:cs="Times New Roman"/>
@@ -32407,7 +32409,7 @@
     </w:p>
     <w:p>
       <w:pPr>
-        <w:pStyle w:val="oancuaDanhsach"/>
+        <w:pStyle w:val="ListParagraph"/>
         <w:jc w:val="center"/>
         <w:rPr>
           <w:rFonts w:ascii="Times New Roman" w:hAnsi="Times New Roman" w:cs="Times New Roman"/>
@@ -32424,7 +32426,7 @@
     </w:p>
     <w:p>
       <w:pPr>
-        <w:pStyle w:val="oancuaDanhsach"/>
+        <w:pStyle w:val="ListParagraph"/>
         <w:jc w:val="center"/>
         <w:rPr>
           <w:rFonts w:ascii="Times New Roman" w:hAnsi="Times New Roman" w:cs="Times New Roman"/>
@@ -32434,7 +32436,7 @@
     </w:p>
     <w:p>
       <w:pPr>
-        <w:pStyle w:val="oancuaDanhsach"/>
+        <w:pStyle w:val="ListParagraph"/>
         <w:rPr>
           <w:rFonts w:ascii="Times New Roman" w:hAnsi="Times New Roman" w:cs="Times New Roman"/>
           <w:sz w:val="26"/>
@@ -32494,7 +32496,7 @@
     </w:p>
     <w:p>
       <w:pPr>
-        <w:pStyle w:val="u2"/>
+        <w:pStyle w:val="Heading2"/>
         <w:numPr>
           <w:ilvl w:val="0"/>
           <w:numId w:val="31"/>
@@ -32516,7 +32518,7 @@
     </w:p>
     <w:p>
       <w:pPr>
-        <w:pStyle w:val="oancuaDanhsach"/>
+        <w:pStyle w:val="ListParagraph"/>
         <w:tabs>
           <w:tab w:val="center" w:pos="6379"/>
         </w:tabs>
@@ -32532,7 +32534,7 @@
     </w:p>
     <w:p>
       <w:pPr>
-        <w:pStyle w:val="oancuaDanhsach"/>
+        <w:pStyle w:val="ListParagraph"/>
         <w:tabs>
           <w:tab w:val="center" w:pos="6379"/>
         </w:tabs>
@@ -32594,7 +32596,7 @@
     </w:p>
     <w:p>
       <w:pPr>
-        <w:pStyle w:val="oancuaDanhsach"/>
+        <w:pStyle w:val="ListParagraph"/>
         <w:tabs>
           <w:tab w:val="center" w:pos="6379"/>
         </w:tabs>
@@ -32615,7 +32617,7 @@
     </w:p>
     <w:p>
       <w:pPr>
-        <w:pStyle w:val="oancuaDanhsach"/>
+        <w:pStyle w:val="ListParagraph"/>
         <w:tabs>
           <w:tab w:val="center" w:pos="6379"/>
         </w:tabs>
@@ -32629,7 +32631,7 @@
     </w:p>
     <w:p>
       <w:pPr>
-        <w:pStyle w:val="oancuaDanhsach"/>
+        <w:pStyle w:val="ListParagraph"/>
         <w:tabs>
           <w:tab w:val="center" w:pos="6379"/>
         </w:tabs>
@@ -32653,7 +32655,7 @@
     </w:p>
     <w:p>
       <w:pPr>
-        <w:pStyle w:val="oancuaDanhsach"/>
+        <w:pStyle w:val="ListParagraph"/>
         <w:tabs>
           <w:tab w:val="center" w:pos="6379"/>
         </w:tabs>
@@ -32713,7 +32715,7 @@
     </w:p>
     <w:p>
       <w:pPr>
-        <w:pStyle w:val="oancuaDanhsach"/>
+        <w:pStyle w:val="ListParagraph"/>
         <w:tabs>
           <w:tab w:val="center" w:pos="6379"/>
         </w:tabs>
@@ -32734,7 +32736,7 @@
     </w:p>
     <w:p>
       <w:pPr>
-        <w:pStyle w:val="oancuaDanhsach"/>
+        <w:pStyle w:val="ListParagraph"/>
         <w:tabs>
           <w:tab w:val="center" w:pos="6379"/>
         </w:tabs>
@@ -32748,7 +32750,7 @@
     </w:p>
     <w:p>
       <w:pPr>
-        <w:pStyle w:val="oancuaDanhsach"/>
+        <w:pStyle w:val="ListParagraph"/>
         <w:tabs>
           <w:tab w:val="center" w:pos="6379"/>
         </w:tabs>
@@ -32772,7 +32774,7 @@
     </w:p>
     <w:p>
       <w:pPr>
-        <w:pStyle w:val="oancuaDanhsach"/>
+        <w:pStyle w:val="ListParagraph"/>
         <w:tabs>
           <w:tab w:val="center" w:pos="6379"/>
         </w:tabs>
@@ -32788,7 +32790,7 @@
     </w:p>
     <w:p>
       <w:pPr>
-        <w:pStyle w:val="u2"/>
+        <w:pStyle w:val="Heading2"/>
         <w:numPr>
           <w:ilvl w:val="0"/>
           <w:numId w:val="31"/>
@@ -32810,7 +32812,7 @@
     </w:p>
     <w:p>
       <w:pPr>
-        <w:pStyle w:val="oancuaDanhsach"/>
+        <w:pStyle w:val="ListParagraph"/>
         <w:tabs>
           <w:tab w:val="center" w:pos="6379"/>
         </w:tabs>
@@ -32827,7 +32829,7 @@
     </w:p>
     <w:p>
       <w:pPr>
-        <w:pStyle w:val="oancuaDanhsach"/>
+        <w:pStyle w:val="ListParagraph"/>
         <w:tabs>
           <w:tab w:val="center" w:pos="6379"/>
         </w:tabs>
@@ -32890,7 +32892,7 @@
     </w:p>
     <w:p>
       <w:pPr>
-        <w:pStyle w:val="oancuaDanhsach"/>
+        <w:pStyle w:val="ListParagraph"/>
         <w:tabs>
           <w:tab w:val="center" w:pos="6379"/>
         </w:tabs>
@@ -32911,7 +32913,7 @@
     </w:p>
     <w:p>
       <w:pPr>
-        <w:pStyle w:val="oancuaDanhsach"/>
+        <w:pStyle w:val="ListParagraph"/>
         <w:tabs>
           <w:tab w:val="center" w:pos="6379"/>
         </w:tabs>
@@ -32928,7 +32930,7 @@
     </w:p>
     <w:p>
       <w:pPr>
-        <w:pStyle w:val="oancuaDanhsach"/>
+        <w:pStyle w:val="ListParagraph"/>
         <w:tabs>
           <w:tab w:val="center" w:pos="6379"/>
         </w:tabs>
@@ -32952,7 +32954,7 @@
     </w:p>
     <w:p>
       <w:pPr>
-        <w:pStyle w:val="oancuaDanhsach"/>
+        <w:pStyle w:val="ListParagraph"/>
         <w:tabs>
           <w:tab w:val="center" w:pos="6379"/>
         </w:tabs>
@@ -32967,7 +32969,7 @@
     </w:p>
     <w:p>
       <w:pPr>
-        <w:pStyle w:val="u2"/>
+        <w:pStyle w:val="Heading2"/>
         <w:numPr>
           <w:ilvl w:val="0"/>
           <w:numId w:val="31"/>
@@ -32988,7 +32990,7 @@
     </w:p>
     <w:p>
       <w:pPr>
-        <w:pStyle w:val="oancuaDanhsach"/>
+        <w:pStyle w:val="ListParagraph"/>
         <w:tabs>
           <w:tab w:val="center" w:pos="6379"/>
         </w:tabs>
@@ -33110,7 +33112,7 @@
     </w:p>
     <w:p>
       <w:pPr>
-        <w:pStyle w:val="u2"/>
+        <w:pStyle w:val="Heading2"/>
         <w:numPr>
           <w:ilvl w:val="0"/>
           <w:numId w:val="31"/>
@@ -33131,7 +33133,7 @@
     </w:p>
     <w:p>
       <w:pPr>
-        <w:pStyle w:val="oancuaDanhsach"/>
+        <w:pStyle w:val="ListParagraph"/>
         <w:tabs>
           <w:tab w:val="center" w:pos="6379"/>
         </w:tabs>
@@ -33148,7 +33150,7 @@
     </w:p>
     <w:p>
       <w:pPr>
-        <w:pStyle w:val="oancuaDanhsach"/>
+        <w:pStyle w:val="ListParagraph"/>
         <w:tabs>
           <w:tab w:val="center" w:pos="6379"/>
         </w:tabs>
@@ -33209,7 +33211,7 @@
     </w:p>
     <w:p>
       <w:pPr>
-        <w:pStyle w:val="oancuaDanhsach"/>
+        <w:pStyle w:val="ListParagraph"/>
         <w:tabs>
           <w:tab w:val="center" w:pos="6379"/>
         </w:tabs>
@@ -33232,7 +33234,7 @@
     </w:p>
     <w:p>
       <w:pPr>
-        <w:pStyle w:val="oancuaDanhsach"/>
+        <w:pStyle w:val="ListParagraph"/>
         <w:tabs>
           <w:tab w:val="center" w:pos="6379"/>
         </w:tabs>
@@ -33247,7 +33249,7 @@
     </w:p>
     <w:p>
       <w:pPr>
-        <w:pStyle w:val="oancuaDanhsach"/>
+        <w:pStyle w:val="ListParagraph"/>
         <w:tabs>
           <w:tab w:val="center" w:pos="6379"/>
         </w:tabs>
@@ -33273,7 +33275,7 @@
     </w:p>
     <w:p>
       <w:pPr>
-        <w:pStyle w:val="oancuaDanhsach"/>
+        <w:pStyle w:val="ListParagraph"/>
         <w:tabs>
           <w:tab w:val="center" w:pos="6379"/>
         </w:tabs>
@@ -33336,7 +33338,7 @@
     </w:p>
     <w:p>
       <w:pPr>
-        <w:pStyle w:val="oancuaDanhsach"/>
+        <w:pStyle w:val="ListParagraph"/>
         <w:tabs>
           <w:tab w:val="center" w:pos="6379"/>
         </w:tabs>
@@ -33359,7 +33361,7 @@
     </w:p>
     <w:p>
       <w:pPr>
-        <w:pStyle w:val="oancuaDanhsach"/>
+        <w:pStyle w:val="ListParagraph"/>
         <w:tabs>
           <w:tab w:val="center" w:pos="6379"/>
         </w:tabs>
@@ -33375,7 +33377,7 @@
     </w:p>
     <w:p>
       <w:pPr>
-        <w:pStyle w:val="oancuaDanhsach"/>
+        <w:pStyle w:val="ListParagraph"/>
         <w:tabs>
           <w:tab w:val="center" w:pos="6379"/>
         </w:tabs>
@@ -33401,7 +33403,7 @@
     </w:p>
     <w:p>
       <w:pPr>
-        <w:pStyle w:val="oancuaDanhsach"/>
+        <w:pStyle w:val="ListParagraph"/>
         <w:tabs>
           <w:tab w:val="center" w:pos="6379"/>
         </w:tabs>
@@ -33417,7 +33419,7 @@
     </w:p>
     <w:p>
       <w:pPr>
-        <w:pStyle w:val="u2"/>
+        <w:pStyle w:val="Heading2"/>
         <w:numPr>
           <w:ilvl w:val="0"/>
           <w:numId w:val="31"/>
@@ -33474,7 +33476,7 @@
     <w:p/>
     <w:p>
       <w:pPr>
-        <w:pStyle w:val="oancuaDanhsach"/>
+        <w:pStyle w:val="ListParagraph"/>
         <w:tabs>
           <w:tab w:val="center" w:pos="6379"/>
         </w:tabs>
@@ -33498,9 +33500,9 @@
         </w:rPr>
         <w:lastRenderedPageBreak/>
         <w:drawing>
-          <wp:inline distT="0" distB="0" distL="0" distR="0" wp14:anchorId="5B3C1E91" wp14:editId="20D2E854">
-            <wp:extent cx="5916930" cy="3936175"/>
-            <wp:effectExtent l="0" t="0" r="7620" b="7620"/>
+          <wp:inline distT="0" distB="0" distL="0" distR="0" wp14:anchorId="5B3C1E91" wp14:editId="49AB0397">
+            <wp:extent cx="4843549" cy="3935730"/>
+            <wp:effectExtent l="0" t="0" r="0" b="7620"/>
             <wp:docPr id="4" name="Hình ảnh 4"/>
             <wp:cNvGraphicFramePr>
               <a:graphicFrameLocks xmlns:a="http://schemas.openxmlformats.org/drawingml/2006/main" noChangeAspect="1"/>
@@ -33530,7 +33532,7 @@
                   <pic:spPr bwMode="auto">
                     <a:xfrm>
                       <a:off x="0" y="0"/>
-                      <a:ext cx="5920645" cy="3938646"/>
+                      <a:ext cx="4848570" cy="3939810"/>
                     </a:xfrm>
                     <a:prstGeom prst="rect">
                       <a:avLst/>
@@ -33549,7 +33551,7 @@
     </w:p>
     <w:p>
       <w:pPr>
-        <w:pStyle w:val="oancuaDanhsach"/>
+        <w:pStyle w:val="ListParagraph"/>
         <w:tabs>
           <w:tab w:val="center" w:pos="6379"/>
         </w:tabs>
@@ -33596,7 +33598,7 @@
     </w:p>
     <w:p>
       <w:pPr>
-        <w:pStyle w:val="oancuaDanhsach"/>
+        <w:pStyle w:val="ListParagraph"/>
         <w:tabs>
           <w:tab w:val="center" w:pos="6379"/>
         </w:tabs>
@@ -33612,7 +33614,7 @@
     </w:p>
     <w:p>
       <w:pPr>
-        <w:pStyle w:val="oancuaDanhsach"/>
+        <w:pStyle w:val="ListParagraph"/>
         <w:tabs>
           <w:tab w:val="center" w:pos="6379"/>
         </w:tabs>
@@ -33628,7 +33630,7 @@
     </w:p>
     <w:p>
       <w:pPr>
-        <w:pStyle w:val="oancuaDanhsach"/>
+        <w:pStyle w:val="ListParagraph"/>
         <w:tabs>
           <w:tab w:val="center" w:pos="6379"/>
         </w:tabs>
@@ -33654,7 +33656,7 @@
     </w:p>
     <w:p>
       <w:pPr>
-        <w:pStyle w:val="oancuaDanhsach"/>
+        <w:pStyle w:val="ListParagraph"/>
         <w:tabs>
           <w:tab w:val="center" w:pos="6379"/>
         </w:tabs>
@@ -33670,7 +33672,7 @@
     </w:p>
     <w:p>
       <w:pPr>
-        <w:pStyle w:val="oancuaDanhsach"/>
+        <w:pStyle w:val="ListParagraph"/>
         <w:tabs>
           <w:tab w:val="center" w:pos="6379"/>
         </w:tabs>
@@ -33686,7 +33688,7 @@
     </w:p>
     <w:p>
       <w:pPr>
-        <w:pStyle w:val="oancuaDanhsach"/>
+        <w:pStyle w:val="ListParagraph"/>
         <w:tabs>
           <w:tab w:val="center" w:pos="6379"/>
         </w:tabs>
@@ -33702,7 +33704,7 @@
     </w:p>
     <w:p>
       <w:pPr>
-        <w:pStyle w:val="oancuaDanhsach"/>
+        <w:pStyle w:val="ListParagraph"/>
         <w:tabs>
           <w:tab w:val="center" w:pos="6379"/>
         </w:tabs>
@@ -33718,7 +33720,7 @@
     </w:p>
     <w:p>
       <w:pPr>
-        <w:pStyle w:val="oancuaDanhsach"/>
+        <w:pStyle w:val="ListParagraph"/>
         <w:tabs>
           <w:tab w:val="center" w:pos="6379"/>
         </w:tabs>
@@ -33734,7 +33736,7 @@
     </w:p>
     <w:p>
       <w:pPr>
-        <w:pStyle w:val="oancuaDanhsach"/>
+        <w:pStyle w:val="ListParagraph"/>
         <w:tabs>
           <w:tab w:val="center" w:pos="6379"/>
         </w:tabs>
@@ -33750,7 +33752,7 @@
     </w:p>
     <w:p>
       <w:pPr>
-        <w:pStyle w:val="oancuaDanhsach"/>
+        <w:pStyle w:val="ListParagraph"/>
         <w:tabs>
           <w:tab w:val="center" w:pos="6379"/>
         </w:tabs>
@@ -33779,7 +33781,7 @@
     </w:p>
     <w:p>
       <w:pPr>
-        <w:pStyle w:val="u1"/>
+        <w:pStyle w:val="Heading1"/>
         <w:jc w:val="center"/>
         <w:rPr>
           <w:rFonts w:ascii="Times New Roman" w:hAnsi="Times New Roman" w:cs="Times New Roman"/>
@@ -33832,7 +33834,7 @@
     </w:p>
     <w:p>
       <w:pPr>
-        <w:pStyle w:val="oancuaDanhsach"/>
+        <w:pStyle w:val="ListParagraph"/>
         <w:numPr>
           <w:ilvl w:val="0"/>
           <w:numId w:val="30"/>
@@ -33844,7 +33846,7 @@
       <w:hyperlink r:id="rId57" w:history="1">
         <w:r>
           <w:rPr>
-            <w:rStyle w:val="Siuktni"/>
+            <w:rStyle w:val="Hyperlink"/>
             <w:rFonts w:ascii="Times New Roman" w:hAnsi="Times New Roman" w:cs="Times New Roman"/>
             <w:color w:val="auto"/>
           </w:rPr>
@@ -33854,7 +33856,7 @@
     </w:p>
     <w:p>
       <w:pPr>
-        <w:pStyle w:val="oancuaDanhsach"/>
+        <w:pStyle w:val="ListParagraph"/>
         <w:numPr>
           <w:ilvl w:val="0"/>
           <w:numId w:val="30"/>
@@ -33866,7 +33868,7 @@
       <w:hyperlink r:id="rId58" w:history="1">
         <w:r>
           <w:rPr>
-            <w:rStyle w:val="Siuktni"/>
+            <w:rStyle w:val="Hyperlink"/>
             <w:rFonts w:ascii="Times New Roman" w:hAnsi="Times New Roman" w:cs="Times New Roman"/>
             <w:color w:val="auto"/>
           </w:rPr>
@@ -33876,7 +33878,7 @@
     </w:p>
     <w:p>
       <w:pPr>
-        <w:pStyle w:val="oancuaDanhsach"/>
+        <w:pStyle w:val="ListParagraph"/>
         <w:numPr>
           <w:ilvl w:val="0"/>
           <w:numId w:val="30"/>
@@ -33888,7 +33890,7 @@
       <w:hyperlink r:id="rId59" w:history="1">
         <w:r>
           <w:rPr>
-            <w:rStyle w:val="Siuktni"/>
+            <w:rStyle w:val="Hyperlink"/>
             <w:rFonts w:ascii="Times New Roman" w:hAnsi="Times New Roman" w:cs="Times New Roman"/>
             <w:color w:val="auto"/>
           </w:rPr>
@@ -33898,7 +33900,7 @@
     </w:p>
     <w:p>
       <w:pPr>
-        <w:pStyle w:val="oancuaDanhsach"/>
+        <w:pStyle w:val="ListParagraph"/>
         <w:numPr>
           <w:ilvl w:val="0"/>
           <w:numId w:val="30"/>
@@ -33938,7 +33940,7 @@
 </file>
 
 <file path=word/endnotes.xml><?xml version="1.0" encoding="utf-8"?>
-<w:endnotes xmlns:wpc="http://schemas.microsoft.com/office/word/2010/wordprocessingCanvas" xmlns:cx="http://schemas.microsoft.com/office/drawing/2014/chartex" xmlns:cx1="http://schemas.microsoft.com/office/drawing/2015/9/8/chartex" xmlns:cx2="http://schemas.microsoft.com/office/drawing/2015/10/21/chartex" xmlns:cx3="http://schemas.microsoft.com/office/drawing/2016/5/9/chartex" xmlns:cx4="http://schemas.microsoft.com/office/drawing/2016/5/10/chartex" xmlns:cx5="http://schemas.microsoft.com/office/drawing/2016/5/11/chartex" xmlns:cx6="http://schemas.microsoft.com/office/drawing/2016/5/12/chartex" xmlns:cx7="http://schemas.microsoft.com/office/drawing/2016/5/13/chartex" xmlns:cx8="http://schemas.microsoft.com/office/drawing/2016/5/14/chartex" xmlns:mc="http://schemas.openxmlformats.org/markup-compatibility/2006" xmlns:aink="http://schemas.microsoft.com/office/drawing/2016/ink" xmlns:am3d="http://schemas.microsoft.com/office/drawing/2017/model3d" xmlns:o="urn:schemas-microsoft-com:office:office" xmlns:oel="http://schemas.microsoft.com/office/2019/extlst" xmlns:r="http://schemas.openxmlformats.org/officeDocument/2006/relationships" xmlns:m="http://schemas.openxmlformats.org/officeDocument/2006/math" xmlns:v="urn:schemas-microsoft-com:vml" xmlns:wp14="http://schemas.microsoft.com/office/word/2010/wordprocessingDrawing" xmlns:wp="http://schemas.openxmlformats.org/drawingml/2006/wordprocessingDrawing" xmlns:w10="urn:schemas-microsoft-com:office:word" xmlns:w="http://schemas.openxmlformats.org/wordprocessingml/2006/main" xmlns:w14="http://schemas.microsoft.com/office/word/2010/wordml" xmlns:w15="http://schemas.microsoft.com/office/word/2012/wordml" xmlns:w16cex="http://schemas.microsoft.com/office/word/2018/wordml/cex" xmlns:w16cid="http://schemas.microsoft.com/office/word/2016/wordml/cid" xmlns:w16="http://schemas.microsoft.com/office/word/2018/wordml" xmlns:w16sdtdh="http://schemas.microsoft.com/office/word/2020/wordml/sdtdatahash" xmlns:w16se="http://schemas.microsoft.com/office/word/2015/wordml/symex" xmlns:wpg="http://schemas.microsoft.com/office/word/2010/wordprocessingGroup" xmlns:wpi="http://schemas.microsoft.com/office/word/2010/wordprocessingInk" xmlns:wne="http://schemas.microsoft.com/office/word/2006/wordml" xmlns:wps="http://schemas.microsoft.com/office/word/2010/wordprocessingShape" mc:Ignorable="w14 w15 w16se w16cid w16 w16cex w16sdtdh wp14">
+<w:endnotes xmlns:wpc="http://schemas.microsoft.com/office/word/2010/wordprocessingCanvas" xmlns:cx="http://schemas.microsoft.com/office/drawing/2014/chartex" xmlns:cx1="http://schemas.microsoft.com/office/drawing/2015/9/8/chartex" xmlns:cx2="http://schemas.microsoft.com/office/drawing/2015/10/21/chartex" xmlns:cx3="http://schemas.microsoft.com/office/drawing/2016/5/9/chartex" xmlns:cx4="http://schemas.microsoft.com/office/drawing/2016/5/10/chartex" xmlns:cx5="http://schemas.microsoft.com/office/drawing/2016/5/11/chartex" xmlns:cx6="http://schemas.microsoft.com/office/drawing/2016/5/12/chartex" xmlns:cx7="http://schemas.microsoft.com/office/drawing/2016/5/13/chartex" xmlns:cx8="http://schemas.microsoft.com/office/drawing/2016/5/14/chartex" xmlns:mc="http://schemas.openxmlformats.org/markup-compatibility/2006" xmlns:aink="http://schemas.microsoft.com/office/drawing/2016/ink" xmlns:am3d="http://schemas.microsoft.com/office/drawing/2017/model3d" xmlns:o="urn:schemas-microsoft-com:office:office" xmlns:oel="http://schemas.microsoft.com/office/2019/extlst" xmlns:r="http://schemas.openxmlformats.org/officeDocument/2006/relationships" xmlns:m="http://schemas.openxmlformats.org/officeDocument/2006/math" xmlns:v="urn:schemas-microsoft-com:vml" xmlns:wp14="http://schemas.microsoft.com/office/word/2010/wordprocessingDrawing" xmlns:wp="http://schemas.openxmlformats.org/drawingml/2006/wordprocessingDrawing" xmlns:w10="urn:schemas-microsoft-com:office:word" xmlns:w="http://schemas.openxmlformats.org/wordprocessingml/2006/main" xmlns:w14="http://schemas.microsoft.com/office/word/2010/wordml" xmlns:w15="http://schemas.microsoft.com/office/word/2012/wordml" xmlns:w16cex="http://schemas.microsoft.com/office/word/2018/wordml/cex" xmlns:w16cid="http://schemas.microsoft.com/office/word/2016/wordml/cid" xmlns:w16="http://schemas.microsoft.com/office/word/2018/wordml" xmlns:w16du="http://schemas.microsoft.com/office/word/2023/wordml/word16du" xmlns:w16sdtdh="http://schemas.microsoft.com/office/word/2020/wordml/sdtdatahash" xmlns:w16se="http://schemas.microsoft.com/office/word/2015/wordml/symex" xmlns:wpg="http://schemas.microsoft.com/office/word/2010/wordprocessingGroup" xmlns:wpi="http://schemas.microsoft.com/office/word/2010/wordprocessingInk" xmlns:wne="http://schemas.microsoft.com/office/word/2006/wordml" xmlns:wps="http://schemas.microsoft.com/office/word/2010/wordprocessingShape" mc:Ignorable="w14 w15 w16se w16cid w16 w16cex w16sdtdh wp14">
   <w:endnote w:type="separator" w:id="-1">
     <w:p>
       <w:r>
@@ -33957,7 +33959,7 @@
 </file>
 
 <file path=word/footnotes.xml><?xml version="1.0" encoding="utf-8"?>
-<w:footnotes xmlns:wpc="http://schemas.microsoft.com/office/word/2010/wordprocessingCanvas" xmlns:cx="http://schemas.microsoft.com/office/drawing/2014/chartex" xmlns:cx1="http://schemas.microsoft.com/office/drawing/2015/9/8/chartex" xmlns:cx2="http://schemas.microsoft.com/office/drawing/2015/10/21/chartex" xmlns:cx3="http://schemas.microsoft.com/office/drawing/2016/5/9/chartex" xmlns:cx4="http://schemas.microsoft.com/office/drawing/2016/5/10/chartex" xmlns:cx5="http://schemas.microsoft.com/office/drawing/2016/5/11/chartex" xmlns:cx6="http://schemas.microsoft.com/office/drawing/2016/5/12/chartex" xmlns:cx7="http://schemas.microsoft.com/office/drawing/2016/5/13/chartex" xmlns:cx8="http://schemas.microsoft.com/office/drawing/2016/5/14/chartex" xmlns:mc="http://schemas.openxmlformats.org/markup-compatibility/2006" xmlns:aink="http://schemas.microsoft.com/office/drawing/2016/ink" xmlns:am3d="http://schemas.microsoft.com/office/drawing/2017/model3d" xmlns:o="urn:schemas-microsoft-com:office:office" xmlns:oel="http://schemas.microsoft.com/office/2019/extlst" xmlns:r="http://schemas.openxmlformats.org/officeDocument/2006/relationships" xmlns:m="http://schemas.openxmlformats.org/officeDocument/2006/math" xmlns:v="urn:schemas-microsoft-com:vml" xmlns:wp14="http://schemas.microsoft.com/office/word/2010/wordprocessingDrawing" xmlns:wp="http://schemas.openxmlformats.org/drawingml/2006/wordprocessingDrawing" xmlns:w10="urn:schemas-microsoft-com:office:word" xmlns:w="http://schemas.openxmlformats.org/wordprocessingml/2006/main" xmlns:w14="http://schemas.microsoft.com/office/word/2010/wordml" xmlns:w15="http://schemas.microsoft.com/office/word/2012/wordml" xmlns:w16cex="http://schemas.microsoft.com/office/word/2018/wordml/cex" xmlns:w16cid="http://schemas.microsoft.com/office/word/2016/wordml/cid" xmlns:w16="http://schemas.microsoft.com/office/word/2018/wordml" xmlns:w16sdtdh="http://schemas.microsoft.com/office/word/2020/wordml/sdtdatahash" xmlns:w16se="http://schemas.microsoft.com/office/word/2015/wordml/symex" xmlns:wpg="http://schemas.microsoft.com/office/word/2010/wordprocessingGroup" xmlns:wpi="http://schemas.microsoft.com/office/word/2010/wordprocessingInk" xmlns:wne="http://schemas.microsoft.com/office/word/2006/wordml" xmlns:wps="http://schemas.microsoft.com/office/word/2010/wordprocessingShape" mc:Ignorable="w14 w15 w16se w16cid w16 w16cex w16sdtdh wp14">
+<w:footnotes xmlns:wpc="http://schemas.microsoft.com/office/word/2010/wordprocessingCanvas" xmlns:cx="http://schemas.microsoft.com/office/drawing/2014/chartex" xmlns:cx1="http://schemas.microsoft.com/office/drawing/2015/9/8/chartex" xmlns:cx2="http://schemas.microsoft.com/office/drawing/2015/10/21/chartex" xmlns:cx3="http://schemas.microsoft.com/office/drawing/2016/5/9/chartex" xmlns:cx4="http://schemas.microsoft.com/office/drawing/2016/5/10/chartex" xmlns:cx5="http://schemas.microsoft.com/office/drawing/2016/5/11/chartex" xmlns:cx6="http://schemas.microsoft.com/office/drawing/2016/5/12/chartex" xmlns:cx7="http://schemas.microsoft.com/office/drawing/2016/5/13/chartex" xmlns:cx8="http://schemas.microsoft.com/office/drawing/2016/5/14/chartex" xmlns:mc="http://schemas.openxmlformats.org/markup-compatibility/2006" xmlns:aink="http://schemas.microsoft.com/office/drawing/2016/ink" xmlns:am3d="http://schemas.microsoft.com/office/drawing/2017/model3d" xmlns:o="urn:schemas-microsoft-com:office:office" xmlns:oel="http://schemas.microsoft.com/office/2019/extlst" xmlns:r="http://schemas.openxmlformats.org/officeDocument/2006/relationships" xmlns:m="http://schemas.openxmlformats.org/officeDocument/2006/math" xmlns:v="urn:schemas-microsoft-com:vml" xmlns:wp14="http://schemas.microsoft.com/office/word/2010/wordprocessingDrawing" xmlns:wp="http://schemas.openxmlformats.org/drawingml/2006/wordprocessingDrawing" xmlns:w10="urn:schemas-microsoft-com:office:word" xmlns:w="http://schemas.openxmlformats.org/wordprocessingml/2006/main" xmlns:w14="http://schemas.microsoft.com/office/word/2010/wordml" xmlns:w15="http://schemas.microsoft.com/office/word/2012/wordml" xmlns:w16cex="http://schemas.microsoft.com/office/word/2018/wordml/cex" xmlns:w16cid="http://schemas.microsoft.com/office/word/2016/wordml/cid" xmlns:w16="http://schemas.microsoft.com/office/word/2018/wordml" xmlns:w16du="http://schemas.microsoft.com/office/word/2023/wordml/word16du" xmlns:w16sdtdh="http://schemas.microsoft.com/office/word/2020/wordml/sdtdatahash" xmlns:w16se="http://schemas.microsoft.com/office/word/2015/wordml/symex" xmlns:wpg="http://schemas.microsoft.com/office/word/2010/wordprocessingGroup" xmlns:wpi="http://schemas.microsoft.com/office/word/2010/wordprocessingInk" xmlns:wne="http://schemas.microsoft.com/office/word/2006/wordml" xmlns:wps="http://schemas.microsoft.com/office/word/2010/wordprocessingShape" mc:Ignorable="w14 w15 w16se w16cid w16 w16cex w16sdtdh wp14">
   <w:footnote w:type="separator" w:id="-1">
     <w:p>
       <w:r>
@@ -33976,39 +33978,39 @@
 </file>
 
 <file path=word/header1.xml><?xml version="1.0" encoding="utf-8"?>
-<w:hdr xmlns:wpc="http://schemas.microsoft.com/office/word/2010/wordprocessingCanvas" xmlns:cx="http://schemas.microsoft.com/office/drawing/2014/chartex" xmlns:cx1="http://schemas.microsoft.com/office/drawing/2015/9/8/chartex" xmlns:cx2="http://schemas.microsoft.com/office/drawing/2015/10/21/chartex" xmlns:cx3="http://schemas.microsoft.com/office/drawing/2016/5/9/chartex" xmlns:cx4="http://schemas.microsoft.com/office/drawing/2016/5/10/chartex" xmlns:cx5="http://schemas.microsoft.com/office/drawing/2016/5/11/chartex" xmlns:cx6="http://schemas.microsoft.com/office/drawing/2016/5/12/chartex" xmlns:cx7="http://schemas.microsoft.com/office/drawing/2016/5/13/chartex" xmlns:cx8="http://schemas.microsoft.com/office/drawing/2016/5/14/chartex" xmlns:mc="http://schemas.openxmlformats.org/markup-compatibility/2006" xmlns:aink="http://schemas.microsoft.com/office/drawing/2016/ink" xmlns:am3d="http://schemas.microsoft.com/office/drawing/2017/model3d" xmlns:o="urn:schemas-microsoft-com:office:office" xmlns:oel="http://schemas.microsoft.com/office/2019/extlst" xmlns:r="http://schemas.openxmlformats.org/officeDocument/2006/relationships" xmlns:m="http://schemas.openxmlformats.org/officeDocument/2006/math" xmlns:v="urn:schemas-microsoft-com:vml" xmlns:wp14="http://schemas.microsoft.com/office/word/2010/wordprocessingDrawing" xmlns:wp="http://schemas.openxmlformats.org/drawingml/2006/wordprocessingDrawing" xmlns:w10="urn:schemas-microsoft-com:office:word" xmlns:w="http://schemas.openxmlformats.org/wordprocessingml/2006/main" xmlns:w14="http://schemas.microsoft.com/office/word/2010/wordml" xmlns:w15="http://schemas.microsoft.com/office/word/2012/wordml" xmlns:w16cex="http://schemas.microsoft.com/office/word/2018/wordml/cex" xmlns:w16cid="http://schemas.microsoft.com/office/word/2016/wordml/cid" xmlns:w16="http://schemas.microsoft.com/office/word/2018/wordml" xmlns:w16sdtdh="http://schemas.microsoft.com/office/word/2020/wordml/sdtdatahash" xmlns:w16se="http://schemas.microsoft.com/office/word/2015/wordml/symex" xmlns:wpg="http://schemas.microsoft.com/office/word/2010/wordprocessingGroup" xmlns:wpi="http://schemas.microsoft.com/office/word/2010/wordprocessingInk" xmlns:wne="http://schemas.microsoft.com/office/word/2006/wordml" xmlns:wps="http://schemas.microsoft.com/office/word/2010/wordprocessingShape" mc:Ignorable="w14 w15 w16se w16cid w16 w16cex w16sdtdh wp14">
+<w:hdr xmlns:wpc="http://schemas.microsoft.com/office/word/2010/wordprocessingCanvas" xmlns:cx="http://schemas.microsoft.com/office/drawing/2014/chartex" xmlns:cx1="http://schemas.microsoft.com/office/drawing/2015/9/8/chartex" xmlns:cx2="http://schemas.microsoft.com/office/drawing/2015/10/21/chartex" xmlns:cx3="http://schemas.microsoft.com/office/drawing/2016/5/9/chartex" xmlns:cx4="http://schemas.microsoft.com/office/drawing/2016/5/10/chartex" xmlns:cx5="http://schemas.microsoft.com/office/drawing/2016/5/11/chartex" xmlns:cx6="http://schemas.microsoft.com/office/drawing/2016/5/12/chartex" xmlns:cx7="http://schemas.microsoft.com/office/drawing/2016/5/13/chartex" xmlns:cx8="http://schemas.microsoft.com/office/drawing/2016/5/14/chartex" xmlns:mc="http://schemas.openxmlformats.org/markup-compatibility/2006" xmlns:aink="http://schemas.microsoft.com/office/drawing/2016/ink" xmlns:am3d="http://schemas.microsoft.com/office/drawing/2017/model3d" xmlns:o="urn:schemas-microsoft-com:office:office" xmlns:oel="http://schemas.microsoft.com/office/2019/extlst" xmlns:r="http://schemas.openxmlformats.org/officeDocument/2006/relationships" xmlns:m="http://schemas.openxmlformats.org/officeDocument/2006/math" xmlns:v="urn:schemas-microsoft-com:vml" xmlns:wp14="http://schemas.microsoft.com/office/word/2010/wordprocessingDrawing" xmlns:wp="http://schemas.openxmlformats.org/drawingml/2006/wordprocessingDrawing" xmlns:w10="urn:schemas-microsoft-com:office:word" xmlns:w="http://schemas.openxmlformats.org/wordprocessingml/2006/main" xmlns:w14="http://schemas.microsoft.com/office/word/2010/wordml" xmlns:w15="http://schemas.microsoft.com/office/word/2012/wordml" xmlns:w16cex="http://schemas.microsoft.com/office/word/2018/wordml/cex" xmlns:w16cid="http://schemas.microsoft.com/office/word/2016/wordml/cid" xmlns:w16="http://schemas.microsoft.com/office/word/2018/wordml" xmlns:w16du="http://schemas.microsoft.com/office/word/2023/wordml/word16du" xmlns:w16sdtdh="http://schemas.microsoft.com/office/word/2020/wordml/sdtdatahash" xmlns:w16se="http://schemas.microsoft.com/office/word/2015/wordml/symex" xmlns:wpg="http://schemas.microsoft.com/office/word/2010/wordprocessingGroup" xmlns:wpi="http://schemas.microsoft.com/office/word/2010/wordprocessingInk" xmlns:wne="http://schemas.microsoft.com/office/word/2006/wordml" xmlns:wps="http://schemas.microsoft.com/office/word/2010/wordprocessingShape" mc:Ignorable="w14 w15 w16se w16cid w16 w16cex w16sdtdh wp14">
   <w:p>
     <w:pPr>
-      <w:pStyle w:val="utrang"/>
+      <w:pStyle w:val="Header"/>
       <w:jc w:val="center"/>
     </w:pPr>
   </w:p>
   <w:p>
     <w:pPr>
-      <w:pStyle w:val="utrang"/>
+      <w:pStyle w:val="Header"/>
     </w:pPr>
   </w:p>
 </w:hdr>
 </file>
 
 <file path=word/header2.xml><?xml version="1.0" encoding="utf-8"?>
-<w:hdr xmlns:wpc="http://schemas.microsoft.com/office/word/2010/wordprocessingCanvas" xmlns:cx="http://schemas.microsoft.com/office/drawing/2014/chartex" xmlns:cx1="http://schemas.microsoft.com/office/drawing/2015/9/8/chartex" xmlns:cx2="http://schemas.microsoft.com/office/drawing/2015/10/21/chartex" xmlns:cx3="http://schemas.microsoft.com/office/drawing/2016/5/9/chartex" xmlns:cx4="http://schemas.microsoft.com/office/drawing/2016/5/10/chartex" xmlns:cx5="http://schemas.microsoft.com/office/drawing/2016/5/11/chartex" xmlns:cx6="http://schemas.microsoft.com/office/drawing/2016/5/12/chartex" xmlns:cx7="http://schemas.microsoft.com/office/drawing/2016/5/13/chartex" xmlns:cx8="http://schemas.microsoft.com/office/drawing/2016/5/14/chartex" xmlns:mc="http://schemas.openxmlformats.org/markup-compatibility/2006" xmlns:aink="http://schemas.microsoft.com/office/drawing/2016/ink" xmlns:am3d="http://schemas.microsoft.com/office/drawing/2017/model3d" xmlns:o="urn:schemas-microsoft-com:office:office" xmlns:oel="http://schemas.microsoft.com/office/2019/extlst" xmlns:r="http://schemas.openxmlformats.org/officeDocument/2006/relationships" xmlns:m="http://schemas.openxmlformats.org/officeDocument/2006/math" xmlns:v="urn:schemas-microsoft-com:vml" xmlns:wp14="http://schemas.microsoft.com/office/word/2010/wordprocessingDrawing" xmlns:wp="http://schemas.openxmlformats.org/drawingml/2006/wordprocessingDrawing" xmlns:w10="urn:schemas-microsoft-com:office:word" xmlns:w="http://schemas.openxmlformats.org/wordprocessingml/2006/main" xmlns:w14="http://schemas.microsoft.com/office/word/2010/wordml" xmlns:w15="http://schemas.microsoft.com/office/word/2012/wordml" xmlns:w16cex="http://schemas.microsoft.com/office/word/2018/wordml/cex" xmlns:w16cid="http://schemas.microsoft.com/office/word/2016/wordml/cid" xmlns:w16="http://schemas.microsoft.com/office/word/2018/wordml" xmlns:w16sdtdh="http://schemas.microsoft.com/office/word/2020/wordml/sdtdatahash" xmlns:w16se="http://schemas.microsoft.com/office/word/2015/wordml/symex" xmlns:wpg="http://schemas.microsoft.com/office/word/2010/wordprocessingGroup" xmlns:wpi="http://schemas.microsoft.com/office/word/2010/wordprocessingInk" xmlns:wne="http://schemas.microsoft.com/office/word/2006/wordml" xmlns:wps="http://schemas.microsoft.com/office/word/2010/wordprocessingShape" mc:Ignorable="w14 w15 w16se w16cid w16 w16cex w16sdtdh wp14">
+<w:hdr xmlns:wpc="http://schemas.microsoft.com/office/word/2010/wordprocessingCanvas" xmlns:cx="http://schemas.microsoft.com/office/drawing/2014/chartex" xmlns:cx1="http://schemas.microsoft.com/office/drawing/2015/9/8/chartex" xmlns:cx2="http://schemas.microsoft.com/office/drawing/2015/10/21/chartex" xmlns:cx3="http://schemas.microsoft.com/office/drawing/2016/5/9/chartex" xmlns:cx4="http://schemas.microsoft.com/office/drawing/2016/5/10/chartex" xmlns:cx5="http://schemas.microsoft.com/office/drawing/2016/5/11/chartex" xmlns:cx6="http://schemas.microsoft.com/office/drawing/2016/5/12/chartex" xmlns:cx7="http://schemas.microsoft.com/office/drawing/2016/5/13/chartex" xmlns:cx8="http://schemas.microsoft.com/office/drawing/2016/5/14/chartex" xmlns:mc="http://schemas.openxmlformats.org/markup-compatibility/2006" xmlns:aink="http://schemas.microsoft.com/office/drawing/2016/ink" xmlns:am3d="http://schemas.microsoft.com/office/drawing/2017/model3d" xmlns:o="urn:schemas-microsoft-com:office:office" xmlns:oel="http://schemas.microsoft.com/office/2019/extlst" xmlns:r="http://schemas.openxmlformats.org/officeDocument/2006/relationships" xmlns:m="http://schemas.openxmlformats.org/officeDocument/2006/math" xmlns:v="urn:schemas-microsoft-com:vml" xmlns:wp14="http://schemas.microsoft.com/office/word/2010/wordprocessingDrawing" xmlns:wp="http://schemas.openxmlformats.org/drawingml/2006/wordprocessingDrawing" xmlns:w10="urn:schemas-microsoft-com:office:word" xmlns:w="http://schemas.openxmlformats.org/wordprocessingml/2006/main" xmlns:w14="http://schemas.microsoft.com/office/word/2010/wordml" xmlns:w15="http://schemas.microsoft.com/office/word/2012/wordml" xmlns:w16cex="http://schemas.microsoft.com/office/word/2018/wordml/cex" xmlns:w16cid="http://schemas.microsoft.com/office/word/2016/wordml/cid" xmlns:w16="http://schemas.microsoft.com/office/word/2018/wordml" xmlns:w16du="http://schemas.microsoft.com/office/word/2023/wordml/word16du" xmlns:w16sdtdh="http://schemas.microsoft.com/office/word/2020/wordml/sdtdatahash" xmlns:w16se="http://schemas.microsoft.com/office/word/2015/wordml/symex" xmlns:wpg="http://schemas.microsoft.com/office/word/2010/wordprocessingGroup" xmlns:wpi="http://schemas.microsoft.com/office/word/2010/wordprocessingInk" xmlns:wne="http://schemas.microsoft.com/office/word/2006/wordml" xmlns:wps="http://schemas.microsoft.com/office/word/2010/wordprocessingShape" mc:Ignorable="w14 w15 w16se w16cid w16 w16cex w16sdtdh wp14">
   <w:p>
     <w:pPr>
-      <w:pStyle w:val="utrang"/>
+      <w:pStyle w:val="Header"/>
       <w:jc w:val="center"/>
     </w:pPr>
   </w:p>
   <w:p>
     <w:pPr>
-      <w:pStyle w:val="utrang"/>
+      <w:pStyle w:val="Header"/>
     </w:pPr>
   </w:p>
 </w:hdr>
 </file>
 
 <file path=word/header3.xml><?xml version="1.0" encoding="utf-8"?>
-<w:hdr xmlns:wpc="http://schemas.microsoft.com/office/word/2010/wordprocessingCanvas" xmlns:cx="http://schemas.microsoft.com/office/drawing/2014/chartex" xmlns:cx1="http://schemas.microsoft.com/office/drawing/2015/9/8/chartex" xmlns:cx2="http://schemas.microsoft.com/office/drawing/2015/10/21/chartex" xmlns:cx3="http://schemas.microsoft.com/office/drawing/2016/5/9/chartex" xmlns:cx4="http://schemas.microsoft.com/office/drawing/2016/5/10/chartex" xmlns:cx5="http://schemas.microsoft.com/office/drawing/2016/5/11/chartex" xmlns:cx6="http://schemas.microsoft.com/office/drawing/2016/5/12/chartex" xmlns:cx7="http://schemas.microsoft.com/office/drawing/2016/5/13/chartex" xmlns:cx8="http://schemas.microsoft.com/office/drawing/2016/5/14/chartex" xmlns:mc="http://schemas.openxmlformats.org/markup-compatibility/2006" xmlns:aink="http://schemas.microsoft.com/office/drawing/2016/ink" xmlns:am3d="http://schemas.microsoft.com/office/drawing/2017/model3d" xmlns:o="urn:schemas-microsoft-com:office:office" xmlns:oel="http://schemas.microsoft.com/office/2019/extlst" xmlns:r="http://schemas.openxmlformats.org/officeDocument/2006/relationships" xmlns:m="http://schemas.openxmlformats.org/officeDocument/2006/math" xmlns:v="urn:schemas-microsoft-com:vml" xmlns:wp14="http://schemas.microsoft.com/office/word/2010/wordprocessingDrawing" xmlns:wp="http://schemas.openxmlformats.org/drawingml/2006/wordprocessingDrawing" xmlns:w10="urn:schemas-microsoft-com:office:word" xmlns:w="http://schemas.openxmlformats.org/wordprocessingml/2006/main" xmlns:w14="http://schemas.microsoft.com/office/word/2010/wordml" xmlns:w15="http://schemas.microsoft.com/office/word/2012/wordml" xmlns:w16cex="http://schemas.microsoft.com/office/word/2018/wordml/cex" xmlns:w16cid="http://schemas.microsoft.com/office/word/2016/wordml/cid" xmlns:w16="http://schemas.microsoft.com/office/word/2018/wordml" xmlns:w16sdtdh="http://schemas.microsoft.com/office/word/2020/wordml/sdtdatahash" xmlns:w16se="http://schemas.microsoft.com/office/word/2015/wordml/symex" xmlns:wpg="http://schemas.microsoft.com/office/word/2010/wordprocessingGroup" xmlns:wpi="http://schemas.microsoft.com/office/word/2010/wordprocessingInk" xmlns:wne="http://schemas.microsoft.com/office/word/2006/wordml" xmlns:wps="http://schemas.microsoft.com/office/word/2010/wordprocessingShape" mc:Ignorable="w14 w15 w16se w16cid w16 w16cex w16sdtdh wp14">
+<w:hdr xmlns:wpc="http://schemas.microsoft.com/office/word/2010/wordprocessingCanvas" xmlns:cx="http://schemas.microsoft.com/office/drawing/2014/chartex" xmlns:cx1="http://schemas.microsoft.com/office/drawing/2015/9/8/chartex" xmlns:cx2="http://schemas.microsoft.com/office/drawing/2015/10/21/chartex" xmlns:cx3="http://schemas.microsoft.com/office/drawing/2016/5/9/chartex" xmlns:cx4="http://schemas.microsoft.com/office/drawing/2016/5/10/chartex" xmlns:cx5="http://schemas.microsoft.com/office/drawing/2016/5/11/chartex" xmlns:cx6="http://schemas.microsoft.com/office/drawing/2016/5/12/chartex" xmlns:cx7="http://schemas.microsoft.com/office/drawing/2016/5/13/chartex" xmlns:cx8="http://schemas.microsoft.com/office/drawing/2016/5/14/chartex" xmlns:mc="http://schemas.openxmlformats.org/markup-compatibility/2006" xmlns:aink="http://schemas.microsoft.com/office/drawing/2016/ink" xmlns:am3d="http://schemas.microsoft.com/office/drawing/2017/model3d" xmlns:o="urn:schemas-microsoft-com:office:office" xmlns:oel="http://schemas.microsoft.com/office/2019/extlst" xmlns:r="http://schemas.openxmlformats.org/officeDocument/2006/relationships" xmlns:m="http://schemas.openxmlformats.org/officeDocument/2006/math" xmlns:v="urn:schemas-microsoft-com:vml" xmlns:wp14="http://schemas.microsoft.com/office/word/2010/wordprocessingDrawing" xmlns:wp="http://schemas.openxmlformats.org/drawingml/2006/wordprocessingDrawing" xmlns:w10="urn:schemas-microsoft-com:office:word" xmlns:w="http://schemas.openxmlformats.org/wordprocessingml/2006/main" xmlns:w14="http://schemas.microsoft.com/office/word/2010/wordml" xmlns:w15="http://schemas.microsoft.com/office/word/2012/wordml" xmlns:w16cex="http://schemas.microsoft.com/office/word/2018/wordml/cex" xmlns:w16cid="http://schemas.microsoft.com/office/word/2016/wordml/cid" xmlns:w16="http://schemas.microsoft.com/office/word/2018/wordml" xmlns:w16du="http://schemas.microsoft.com/office/word/2023/wordml/word16du" xmlns:w16sdtdh="http://schemas.microsoft.com/office/word/2020/wordml/sdtdatahash" xmlns:w16se="http://schemas.microsoft.com/office/word/2015/wordml/symex" xmlns:wpg="http://schemas.microsoft.com/office/word/2010/wordprocessingGroup" xmlns:wpi="http://schemas.microsoft.com/office/word/2010/wordprocessingInk" xmlns:wne="http://schemas.microsoft.com/office/word/2006/wordml" xmlns:wps="http://schemas.microsoft.com/office/word/2010/wordprocessingShape" mc:Ignorable="w14 w15 w16se w16cid w16 w16cex w16sdtdh wp14">
   <w:sdt>
     <w:sdtPr>
       <w:id w:val="1901097785"/>
@@ -34025,7 +34027,7 @@
     <w:sdtContent>
       <w:p>
         <w:pPr>
-          <w:pStyle w:val="utrang"/>
+          <w:pStyle w:val="Header"/>
           <w:jc w:val="center"/>
         </w:pPr>
         <w:r>
@@ -34054,14 +34056,14 @@
   </w:sdt>
   <w:p>
     <w:pPr>
-      <w:pStyle w:val="utrang"/>
+      <w:pStyle w:val="Header"/>
     </w:pPr>
   </w:p>
 </w:hdr>
 </file>
 
 <file path=word/header4.xml><?xml version="1.0" encoding="utf-8"?>
-<w:hdr xmlns:wpc="http://schemas.microsoft.com/office/word/2010/wordprocessingCanvas" xmlns:cx="http://schemas.microsoft.com/office/drawing/2014/chartex" xmlns:cx1="http://schemas.microsoft.com/office/drawing/2015/9/8/chartex" xmlns:cx2="http://schemas.microsoft.com/office/drawing/2015/10/21/chartex" xmlns:cx3="http://schemas.microsoft.com/office/drawing/2016/5/9/chartex" xmlns:cx4="http://schemas.microsoft.com/office/drawing/2016/5/10/chartex" xmlns:cx5="http://schemas.microsoft.com/office/drawing/2016/5/11/chartex" xmlns:cx6="http://schemas.microsoft.com/office/drawing/2016/5/12/chartex" xmlns:cx7="http://schemas.microsoft.com/office/drawing/2016/5/13/chartex" xmlns:cx8="http://schemas.microsoft.com/office/drawing/2016/5/14/chartex" xmlns:mc="http://schemas.openxmlformats.org/markup-compatibility/2006" xmlns:aink="http://schemas.microsoft.com/office/drawing/2016/ink" xmlns:am3d="http://schemas.microsoft.com/office/drawing/2017/model3d" xmlns:o="urn:schemas-microsoft-com:office:office" xmlns:oel="http://schemas.microsoft.com/office/2019/extlst" xmlns:r="http://schemas.openxmlformats.org/officeDocument/2006/relationships" xmlns:m="http://schemas.openxmlformats.org/officeDocument/2006/math" xmlns:v="urn:schemas-microsoft-com:vml" xmlns:wp14="http://schemas.microsoft.com/office/word/2010/wordprocessingDrawing" xmlns:wp="http://schemas.openxmlformats.org/drawingml/2006/wordprocessingDrawing" xmlns:w10="urn:schemas-microsoft-com:office:word" xmlns:w="http://schemas.openxmlformats.org/wordprocessingml/2006/main" xmlns:w14="http://schemas.microsoft.com/office/word/2010/wordml" xmlns:w15="http://schemas.microsoft.com/office/word/2012/wordml" xmlns:w16cex="http://schemas.microsoft.com/office/word/2018/wordml/cex" xmlns:w16cid="http://schemas.microsoft.com/office/word/2016/wordml/cid" xmlns:w16="http://schemas.microsoft.com/office/word/2018/wordml" xmlns:w16sdtdh="http://schemas.microsoft.com/office/word/2020/wordml/sdtdatahash" xmlns:w16se="http://schemas.microsoft.com/office/word/2015/wordml/symex" xmlns:wpg="http://schemas.microsoft.com/office/word/2010/wordprocessingGroup" xmlns:wpi="http://schemas.microsoft.com/office/word/2010/wordprocessingInk" xmlns:wne="http://schemas.microsoft.com/office/word/2006/wordml" xmlns:wps="http://schemas.microsoft.com/office/word/2010/wordprocessingShape" mc:Ignorable="w14 w15 w16se w16cid w16 w16cex w16sdtdh wp14">
+<w:hdr xmlns:wpc="http://schemas.microsoft.com/office/word/2010/wordprocessingCanvas" xmlns:cx="http://schemas.microsoft.com/office/drawing/2014/chartex" xmlns:cx1="http://schemas.microsoft.com/office/drawing/2015/9/8/chartex" xmlns:cx2="http://schemas.microsoft.com/office/drawing/2015/10/21/chartex" xmlns:cx3="http://schemas.microsoft.com/office/drawing/2016/5/9/chartex" xmlns:cx4="http://schemas.microsoft.com/office/drawing/2016/5/10/chartex" xmlns:cx5="http://schemas.microsoft.com/office/drawing/2016/5/11/chartex" xmlns:cx6="http://schemas.microsoft.com/office/drawing/2016/5/12/chartex" xmlns:cx7="http://schemas.microsoft.com/office/drawing/2016/5/13/chartex" xmlns:cx8="http://schemas.microsoft.com/office/drawing/2016/5/14/chartex" xmlns:mc="http://schemas.openxmlformats.org/markup-compatibility/2006" xmlns:aink="http://schemas.microsoft.com/office/drawing/2016/ink" xmlns:am3d="http://schemas.microsoft.com/office/drawing/2017/model3d" xmlns:o="urn:schemas-microsoft-com:office:office" xmlns:oel="http://schemas.microsoft.com/office/2019/extlst" xmlns:r="http://schemas.openxmlformats.org/officeDocument/2006/relationships" xmlns:m="http://schemas.openxmlformats.org/officeDocument/2006/math" xmlns:v="urn:schemas-microsoft-com:vml" xmlns:wp14="http://schemas.microsoft.com/office/word/2010/wordprocessingDrawing" xmlns:wp="http://schemas.openxmlformats.org/drawingml/2006/wordprocessingDrawing" xmlns:w10="urn:schemas-microsoft-com:office:word" xmlns:w="http://schemas.openxmlformats.org/wordprocessingml/2006/main" xmlns:w14="http://schemas.microsoft.com/office/word/2010/wordml" xmlns:w15="http://schemas.microsoft.com/office/word/2012/wordml" xmlns:w16cex="http://schemas.microsoft.com/office/word/2018/wordml/cex" xmlns:w16cid="http://schemas.microsoft.com/office/word/2016/wordml/cid" xmlns:w16="http://schemas.microsoft.com/office/word/2018/wordml" xmlns:w16du="http://schemas.microsoft.com/office/word/2023/wordml/word16du" xmlns:w16sdtdh="http://schemas.microsoft.com/office/word/2020/wordml/sdtdatahash" xmlns:w16se="http://schemas.microsoft.com/office/word/2015/wordml/symex" xmlns:wpg="http://schemas.microsoft.com/office/word/2010/wordprocessingGroup" xmlns:wpi="http://schemas.microsoft.com/office/word/2010/wordprocessingInk" xmlns:wne="http://schemas.microsoft.com/office/word/2006/wordml" xmlns:wps="http://schemas.microsoft.com/office/word/2010/wordprocessingShape" mc:Ignorable="w14 w15 w16se w16cid w16 w16cex w16sdtdh wp14">
   <w:sdt>
     <w:sdtPr>
       <w:id w:val="-589388907"/>
@@ -34078,7 +34080,7 @@
     <w:sdtContent>
       <w:p>
         <w:pPr>
-          <w:pStyle w:val="utrang"/>
+          <w:pStyle w:val="Header"/>
           <w:jc w:val="center"/>
         </w:pPr>
         <w:r>
@@ -34107,14 +34109,14 @@
   </w:sdt>
   <w:p>
     <w:pPr>
-      <w:pStyle w:val="utrang"/>
+      <w:pStyle w:val="Header"/>
     </w:pPr>
   </w:p>
 </w:hdr>
 </file>
 
 <file path=word/header5.xml><?xml version="1.0" encoding="utf-8"?>
-<w:hdr xmlns:wpc="http://schemas.microsoft.com/office/word/2010/wordprocessingCanvas" xmlns:cx="http://schemas.microsoft.com/office/drawing/2014/chartex" xmlns:cx1="http://schemas.microsoft.com/office/drawing/2015/9/8/chartex" xmlns:cx2="http://schemas.microsoft.com/office/drawing/2015/10/21/chartex" xmlns:cx3="http://schemas.microsoft.com/office/drawing/2016/5/9/chartex" xmlns:cx4="http://schemas.microsoft.com/office/drawing/2016/5/10/chartex" xmlns:cx5="http://schemas.microsoft.com/office/drawing/2016/5/11/chartex" xmlns:cx6="http://schemas.microsoft.com/office/drawing/2016/5/12/chartex" xmlns:cx7="http://schemas.microsoft.com/office/drawing/2016/5/13/chartex" xmlns:cx8="http://schemas.microsoft.com/office/drawing/2016/5/14/chartex" xmlns:mc="http://schemas.openxmlformats.org/markup-compatibility/2006" xmlns:aink="http://schemas.microsoft.com/office/drawing/2016/ink" xmlns:am3d="http://schemas.microsoft.com/office/drawing/2017/model3d" xmlns:o="urn:schemas-microsoft-com:office:office" xmlns:oel="http://schemas.microsoft.com/office/2019/extlst" xmlns:r="http://schemas.openxmlformats.org/officeDocument/2006/relationships" xmlns:m="http://schemas.openxmlformats.org/officeDocument/2006/math" xmlns:v="urn:schemas-microsoft-com:vml" xmlns:wp14="http://schemas.microsoft.com/office/word/2010/wordprocessingDrawing" xmlns:wp="http://schemas.openxmlformats.org/drawingml/2006/wordprocessingDrawing" xmlns:w10="urn:schemas-microsoft-com:office:word" xmlns:w="http://schemas.openxmlformats.org/wordprocessingml/2006/main" xmlns:w14="http://schemas.microsoft.com/office/word/2010/wordml" xmlns:w15="http://schemas.microsoft.com/office/word/2012/wordml" xmlns:w16cex="http://schemas.microsoft.com/office/word/2018/wordml/cex" xmlns:w16cid="http://schemas.microsoft.com/office/word/2016/wordml/cid" xmlns:w16="http://schemas.microsoft.com/office/word/2018/wordml" xmlns:w16sdtdh="http://schemas.microsoft.com/office/word/2020/wordml/sdtdatahash" xmlns:w16se="http://schemas.microsoft.com/office/word/2015/wordml/symex" xmlns:wpg="http://schemas.microsoft.com/office/word/2010/wordprocessingGroup" xmlns:wpi="http://schemas.microsoft.com/office/word/2010/wordprocessingInk" xmlns:wne="http://schemas.microsoft.com/office/word/2006/wordml" xmlns:wps="http://schemas.microsoft.com/office/word/2010/wordprocessingShape" mc:Ignorable="w14 w15 w16se w16cid w16 w16cex w16sdtdh wp14">
+<w:hdr xmlns:wpc="http://schemas.microsoft.com/office/word/2010/wordprocessingCanvas" xmlns:cx="http://schemas.microsoft.com/office/drawing/2014/chartex" xmlns:cx1="http://schemas.microsoft.com/office/drawing/2015/9/8/chartex" xmlns:cx2="http://schemas.microsoft.com/office/drawing/2015/10/21/chartex" xmlns:cx3="http://schemas.microsoft.com/office/drawing/2016/5/9/chartex" xmlns:cx4="http://schemas.microsoft.com/office/drawing/2016/5/10/chartex" xmlns:cx5="http://schemas.microsoft.com/office/drawing/2016/5/11/chartex" xmlns:cx6="http://schemas.microsoft.com/office/drawing/2016/5/12/chartex" xmlns:cx7="http://schemas.microsoft.com/office/drawing/2016/5/13/chartex" xmlns:cx8="http://schemas.microsoft.com/office/drawing/2016/5/14/chartex" xmlns:mc="http://schemas.openxmlformats.org/markup-compatibility/2006" xmlns:aink="http://schemas.microsoft.com/office/drawing/2016/ink" xmlns:am3d="http://schemas.microsoft.com/office/drawing/2017/model3d" xmlns:o="urn:schemas-microsoft-com:office:office" xmlns:oel="http://schemas.microsoft.com/office/2019/extlst" xmlns:r="http://schemas.openxmlformats.org/officeDocument/2006/relationships" xmlns:m="http://schemas.openxmlformats.org/officeDocument/2006/math" xmlns:v="urn:schemas-microsoft-com:vml" xmlns:wp14="http://schemas.microsoft.com/office/word/2010/wordprocessingDrawing" xmlns:wp="http://schemas.openxmlformats.org/drawingml/2006/wordprocessingDrawing" xmlns:w10="urn:schemas-microsoft-com:office:word" xmlns:w="http://schemas.openxmlformats.org/wordprocessingml/2006/main" xmlns:w14="http://schemas.microsoft.com/office/word/2010/wordml" xmlns:w15="http://schemas.microsoft.com/office/word/2012/wordml" xmlns:w16cex="http://schemas.microsoft.com/office/word/2018/wordml/cex" xmlns:w16cid="http://schemas.microsoft.com/office/word/2016/wordml/cid" xmlns:w16="http://schemas.microsoft.com/office/word/2018/wordml" xmlns:w16du="http://schemas.microsoft.com/office/word/2023/wordml/word16du" xmlns:w16sdtdh="http://schemas.microsoft.com/office/word/2020/wordml/sdtdatahash" xmlns:w16se="http://schemas.microsoft.com/office/word/2015/wordml/symex" xmlns:wpg="http://schemas.microsoft.com/office/word/2010/wordprocessingGroup" xmlns:wpi="http://schemas.microsoft.com/office/word/2010/wordprocessingInk" xmlns:wne="http://schemas.microsoft.com/office/word/2006/wordml" xmlns:wps="http://schemas.microsoft.com/office/word/2010/wordprocessingShape" mc:Ignorable="w14 w15 w16se w16cid w16 w16cex w16sdtdh wp14">
   <w:sdt>
     <w:sdtPr>
       <w:id w:val="-475520606"/>
@@ -34131,7 +34133,7 @@
     <w:sdtContent>
       <w:p>
         <w:pPr>
-          <w:pStyle w:val="utrang"/>
+          <w:pStyle w:val="Header"/>
           <w:jc w:val="center"/>
         </w:pPr>
         <w:r>
@@ -34160,14 +34162,14 @@
   </w:sdt>
   <w:p>
     <w:pPr>
-      <w:pStyle w:val="utrang"/>
+      <w:pStyle w:val="Header"/>
     </w:pPr>
   </w:p>
 </w:hdr>
 </file>
 
 <file path=word/numbering.xml><?xml version="1.0" encoding="utf-8"?>
-<w:numbering xmlns:wpc="http://schemas.microsoft.com/office/word/2010/wordprocessingCanvas" xmlns:cx="http://schemas.microsoft.com/office/drawing/2014/chartex" xmlns:cx1="http://schemas.microsoft.com/office/drawing/2015/9/8/chartex" xmlns:cx2="http://schemas.microsoft.com/office/drawing/2015/10/21/chartex" xmlns:cx3="http://schemas.microsoft.com/office/drawing/2016/5/9/chartex" xmlns:cx4="http://schemas.microsoft.com/office/drawing/2016/5/10/chartex" xmlns:cx5="http://schemas.microsoft.com/office/drawing/2016/5/11/chartex" xmlns:cx6="http://schemas.microsoft.com/office/drawing/2016/5/12/chartex" xmlns:cx7="http://schemas.microsoft.com/office/drawing/2016/5/13/chartex" xmlns:cx8="http://schemas.microsoft.com/office/drawing/2016/5/14/chartex" xmlns:mc="http://schemas.openxmlformats.org/markup-compatibility/2006" xmlns:aink="http://schemas.microsoft.com/office/drawing/2016/ink" xmlns:am3d="http://schemas.microsoft.com/office/drawing/2017/model3d" xmlns:o="urn:schemas-microsoft-com:office:office" xmlns:oel="http://schemas.microsoft.com/office/2019/extlst" xmlns:r="http://schemas.openxmlformats.org/officeDocument/2006/relationships" xmlns:m="http://schemas.openxmlformats.org/officeDocument/2006/math" xmlns:v="urn:schemas-microsoft-com:vml" xmlns:wp14="http://schemas.microsoft.com/office/word/2010/wordprocessingDrawing" xmlns:wp="http://schemas.openxmlformats.org/drawingml/2006/wordprocessingDrawing" xmlns:w10="urn:schemas-microsoft-com:office:word" xmlns:w="http://schemas.openxmlformats.org/wordprocessingml/2006/main" xmlns:w14="http://schemas.microsoft.com/office/word/2010/wordml" xmlns:w15="http://schemas.microsoft.com/office/word/2012/wordml" xmlns:w16cex="http://schemas.microsoft.com/office/word/2018/wordml/cex" xmlns:w16cid="http://schemas.microsoft.com/office/word/2016/wordml/cid" xmlns:w16="http://schemas.microsoft.com/office/word/2018/wordml" xmlns:w16sdtdh="http://schemas.microsoft.com/office/word/2020/wordml/sdtdatahash" xmlns:w16se="http://schemas.microsoft.com/office/word/2015/wordml/symex" xmlns:wpg="http://schemas.microsoft.com/office/word/2010/wordprocessingGroup" xmlns:wpi="http://schemas.microsoft.com/office/word/2010/wordprocessingInk" xmlns:wne="http://schemas.microsoft.com/office/word/2006/wordml" xmlns:wps="http://schemas.microsoft.com/office/word/2010/wordprocessingShape" mc:Ignorable="w14 w15 w16se w16cid w16 w16cex w16sdtdh wp14">
+<w:numbering xmlns:wpc="http://schemas.microsoft.com/office/word/2010/wordprocessingCanvas" xmlns:cx="http://schemas.microsoft.com/office/drawing/2014/chartex" xmlns:cx1="http://schemas.microsoft.com/office/drawing/2015/9/8/chartex" xmlns:cx2="http://schemas.microsoft.com/office/drawing/2015/10/21/chartex" xmlns:cx3="http://schemas.microsoft.com/office/drawing/2016/5/9/chartex" xmlns:cx4="http://schemas.microsoft.com/office/drawing/2016/5/10/chartex" xmlns:cx5="http://schemas.microsoft.com/office/drawing/2016/5/11/chartex" xmlns:cx6="http://schemas.microsoft.com/office/drawing/2016/5/12/chartex" xmlns:cx7="http://schemas.microsoft.com/office/drawing/2016/5/13/chartex" xmlns:cx8="http://schemas.microsoft.com/office/drawing/2016/5/14/chartex" xmlns:mc="http://schemas.openxmlformats.org/markup-compatibility/2006" xmlns:aink="http://schemas.microsoft.com/office/drawing/2016/ink" xmlns:am3d="http://schemas.microsoft.com/office/drawing/2017/model3d" xmlns:o="urn:schemas-microsoft-com:office:office" xmlns:oel="http://schemas.microsoft.com/office/2019/extlst" xmlns:r="http://schemas.openxmlformats.org/officeDocument/2006/relationships" xmlns:m="http://schemas.openxmlformats.org/officeDocument/2006/math" xmlns:v="urn:schemas-microsoft-com:vml" xmlns:wp14="http://schemas.microsoft.com/office/word/2010/wordprocessingDrawing" xmlns:wp="http://schemas.openxmlformats.org/drawingml/2006/wordprocessingDrawing" xmlns:w10="urn:schemas-microsoft-com:office:word" xmlns:w="http://schemas.openxmlformats.org/wordprocessingml/2006/main" xmlns:w14="http://schemas.microsoft.com/office/word/2010/wordml" xmlns:w15="http://schemas.microsoft.com/office/word/2012/wordml" xmlns:w16cex="http://schemas.microsoft.com/office/word/2018/wordml/cex" xmlns:w16cid="http://schemas.microsoft.com/office/word/2016/wordml/cid" xmlns:w16="http://schemas.microsoft.com/office/word/2018/wordml" xmlns:w16du="http://schemas.microsoft.com/office/word/2023/wordml/word16du" xmlns:w16sdtdh="http://schemas.microsoft.com/office/word/2020/wordml/sdtdatahash" xmlns:w16se="http://schemas.microsoft.com/office/word/2015/wordml/symex" xmlns:wpg="http://schemas.microsoft.com/office/word/2010/wordprocessingGroup" xmlns:wpi="http://schemas.microsoft.com/office/word/2010/wordprocessingInk" xmlns:wne="http://schemas.microsoft.com/office/word/2006/wordml" xmlns:wps="http://schemas.microsoft.com/office/word/2010/wordprocessingShape" mc:Ignorable="w14 w15 w16se w16cid w16 w16cex w16sdtdh wp14">
   <w:abstractNum w:abstractNumId="0" w15:restartNumberingAfterBreak="0">
     <w:nsid w:val="01997A2C"/>
     <w:multiLevelType w:val="hybridMultilevel"/>
@@ -38009,7 +38011,7 @@
     <w:lsdException w:name="Unresolved Mention" w:semiHidden="1" w:unhideWhenUsed="1"/>
     <w:lsdException w:name="Smart Link" w:semiHidden="1" w:unhideWhenUsed="1"/>
   </w:latentStyles>
-  <w:style w:type="paragraph" w:default="1" w:styleId="Binhthng">
+  <w:style w:type="paragraph" w:default="1" w:styleId="Normal">
     <w:name w:val="Normal"/>
     <w:qFormat/>
     <w:rsid w:val="003218FF"/>
@@ -38021,11 +38023,11 @@
       <w:szCs w:val="24"/>
     </w:rPr>
   </w:style>
-  <w:style w:type="paragraph" w:styleId="u1">
+  <w:style w:type="paragraph" w:styleId="Heading1">
     <w:name w:val="heading 1"/>
-    <w:basedOn w:val="Binhthng"/>
-    <w:next w:val="Binhthng"/>
-    <w:link w:val="u1Char"/>
+    <w:basedOn w:val="Normal"/>
+    <w:next w:val="Normal"/>
+    <w:link w:val="Heading1Char"/>
     <w:uiPriority w:val="9"/>
     <w:qFormat/>
     <w:rsid w:val="00C75086"/>
@@ -38044,11 +38046,11 @@
       <w:szCs w:val="28"/>
     </w:rPr>
   </w:style>
-  <w:style w:type="paragraph" w:styleId="u2">
+  <w:style w:type="paragraph" w:styleId="Heading2">
     <w:name w:val="heading 2"/>
-    <w:basedOn w:val="Binhthng"/>
-    <w:next w:val="Binhthng"/>
-    <w:link w:val="u2Char"/>
+    <w:basedOn w:val="Normal"/>
+    <w:next w:val="Normal"/>
+    <w:link w:val="Heading2Char"/>
     <w:uiPriority w:val="9"/>
     <w:unhideWhenUsed/>
     <w:qFormat/>
@@ -38068,11 +38070,11 @@
       <w:szCs w:val="26"/>
     </w:rPr>
   </w:style>
-  <w:style w:type="paragraph" w:styleId="u3">
+  <w:style w:type="paragraph" w:styleId="Heading3">
     <w:name w:val="heading 3"/>
-    <w:basedOn w:val="Binhthng"/>
-    <w:next w:val="Binhthng"/>
-    <w:link w:val="u3Char"/>
+    <w:basedOn w:val="Normal"/>
+    <w:next w:val="Normal"/>
+    <w:link w:val="Heading3Char"/>
     <w:uiPriority w:val="9"/>
     <w:unhideWhenUsed/>
     <w:qFormat/>
@@ -38090,11 +38092,11 @@
       <w:color w:val="4F81BD" w:themeColor="accent1"/>
     </w:rPr>
   </w:style>
-  <w:style w:type="paragraph" w:styleId="u4">
+  <w:style w:type="paragraph" w:styleId="Heading4">
     <w:name w:val="heading 4"/>
-    <w:basedOn w:val="Binhthng"/>
-    <w:next w:val="Binhthng"/>
-    <w:link w:val="u4Char"/>
+    <w:basedOn w:val="Normal"/>
+    <w:next w:val="Normal"/>
+    <w:link w:val="Heading4Char"/>
     <w:uiPriority w:val="9"/>
     <w:unhideWhenUsed/>
     <w:qFormat/>
@@ -38114,13 +38116,13 @@
       <w:color w:val="4F81BD" w:themeColor="accent1"/>
     </w:rPr>
   </w:style>
-  <w:style w:type="character" w:default="1" w:styleId="Phngmcinhcuaoanvn">
+  <w:style w:type="character" w:default="1" w:styleId="DefaultParagraphFont">
     <w:name w:val="Default Paragraph Font"/>
     <w:uiPriority w:val="1"/>
     <w:semiHidden/>
     <w:unhideWhenUsed/>
   </w:style>
-  <w:style w:type="table" w:default="1" w:styleId="BangThngthng">
+  <w:style w:type="table" w:default="1" w:styleId="TableNormal">
     <w:name w:val="Normal Table"/>
     <w:uiPriority w:val="99"/>
     <w:semiHidden/>
@@ -38135,16 +38137,16 @@
       </w:tblCellMar>
     </w:tblPr>
   </w:style>
-  <w:style w:type="numbering" w:default="1" w:styleId="Khngco">
+  <w:style w:type="numbering" w:default="1" w:styleId="NoList">
     <w:name w:val="No List"/>
     <w:uiPriority w:val="99"/>
     <w:semiHidden/>
     <w:unhideWhenUsed/>
   </w:style>
-  <w:style w:type="paragraph" w:styleId="Bongchuthich">
+  <w:style w:type="paragraph" w:styleId="BalloonText">
     <w:name w:val="Balloon Text"/>
-    <w:basedOn w:val="Binhthng"/>
-    <w:link w:val="BongchuthichChar"/>
+    <w:basedOn w:val="Normal"/>
+    <w:link w:val="BalloonTextChar"/>
     <w:uiPriority w:val="99"/>
     <w:semiHidden/>
     <w:unhideWhenUsed/>
@@ -38155,10 +38157,10 @@
       <w:szCs w:val="16"/>
     </w:rPr>
   </w:style>
-  <w:style w:type="character" w:customStyle="1" w:styleId="BongchuthichChar">
-    <w:name w:val="Bóng chú thích Char"/>
-    <w:basedOn w:val="Phngmcinhcuaoanvn"/>
-    <w:link w:val="Bongchuthich"/>
+  <w:style w:type="character" w:customStyle="1" w:styleId="BalloonTextChar">
+    <w:name w:val="Balloon Text Char"/>
+    <w:basedOn w:val="DefaultParagraphFont"/>
+    <w:link w:val="BalloonText"/>
     <w:uiPriority w:val="99"/>
     <w:semiHidden/>
     <w:rsid w:val="003218FF"/>
@@ -38168,9 +38170,9 @@
       <w:szCs w:val="16"/>
     </w:rPr>
   </w:style>
-  <w:style w:type="character" w:styleId="ThamchiuChuthich">
+  <w:style w:type="character" w:styleId="CommentReference">
     <w:name w:val="annotation reference"/>
-    <w:basedOn w:val="Phngmcinhcuaoanvn"/>
+    <w:basedOn w:val="DefaultParagraphFont"/>
     <w:unhideWhenUsed/>
     <w:rsid w:val="003218FF"/>
     <w:rPr>
@@ -38178,10 +38180,10 @@
       <w:szCs w:val="16"/>
     </w:rPr>
   </w:style>
-  <w:style w:type="paragraph" w:styleId="VnbanChuthich">
+  <w:style w:type="paragraph" w:styleId="CommentText">
     <w:name w:val="annotation text"/>
-    <w:basedOn w:val="Binhthng"/>
-    <w:link w:val="VnbanChuthichChar"/>
+    <w:basedOn w:val="Normal"/>
+    <w:link w:val="CommentTextChar"/>
     <w:unhideWhenUsed/>
     <w:rsid w:val="003218FF"/>
     <w:rPr>
@@ -38189,10 +38191,10 @@
       <w:szCs w:val="20"/>
     </w:rPr>
   </w:style>
-  <w:style w:type="character" w:customStyle="1" w:styleId="VnbanChuthichChar">
-    <w:name w:val="Văn bản Chú thích Char"/>
-    <w:basedOn w:val="Phngmcinhcuaoanvn"/>
-    <w:link w:val="VnbanChuthich"/>
+  <w:style w:type="character" w:customStyle="1" w:styleId="CommentTextChar">
+    <w:name w:val="Comment Text Char"/>
+    <w:basedOn w:val="DefaultParagraphFont"/>
+    <w:link w:val="CommentText"/>
     <w:rsid w:val="003218FF"/>
     <w:rPr>
       <w:rFonts w:eastAsia="Times New Roman" w:cs="Times New Roman"/>
@@ -38200,11 +38202,11 @@
       <w:szCs w:val="20"/>
     </w:rPr>
   </w:style>
-  <w:style w:type="paragraph" w:styleId="ChuChuthich">
+  <w:style w:type="paragraph" w:styleId="CommentSubject">
     <w:name w:val="annotation subject"/>
-    <w:basedOn w:val="VnbanChuthich"/>
-    <w:next w:val="VnbanChuthich"/>
-    <w:link w:val="ChuChuthichChar"/>
+    <w:basedOn w:val="CommentText"/>
+    <w:next w:val="CommentText"/>
+    <w:link w:val="CommentSubjectChar"/>
     <w:uiPriority w:val="99"/>
     <w:semiHidden/>
     <w:unhideWhenUsed/>
@@ -38214,10 +38216,10 @@
       <w:bCs/>
     </w:rPr>
   </w:style>
-  <w:style w:type="character" w:customStyle="1" w:styleId="ChuChuthichChar">
-    <w:name w:val="Chủ đề Chú thích Char"/>
-    <w:basedOn w:val="VnbanChuthichChar"/>
-    <w:link w:val="ChuChuthich"/>
+  <w:style w:type="character" w:customStyle="1" w:styleId="CommentSubjectChar">
+    <w:name w:val="Comment Subject Char"/>
+    <w:basedOn w:val="CommentTextChar"/>
+    <w:link w:val="CommentSubject"/>
     <w:uiPriority w:val="99"/>
     <w:semiHidden/>
     <w:rsid w:val="003218FF"/>
@@ -38231,7 +38233,7 @@
   </w:style>
   <w:style w:type="paragraph" w:customStyle="1" w:styleId="Tiucctrangmu">
     <w:name w:val="Tiêu đề các trang mở đầu"/>
-    <w:basedOn w:val="Binhthng"/>
+    <w:basedOn w:val="Normal"/>
     <w:link w:val="TiucctrangmuChar"/>
     <w:qFormat/>
     <w:rsid w:val="007B1A23"/>
@@ -38250,7 +38252,7 @@
   </w:style>
   <w:style w:type="paragraph" w:customStyle="1" w:styleId="Nidungvnbn">
     <w:name w:val="Nội dung văn bản"/>
-    <w:basedOn w:val="Binhthng"/>
+    <w:basedOn w:val="Normal"/>
     <w:link w:val="NidungvnbnChar"/>
     <w:qFormat/>
     <w:rsid w:val="0064189C"/>
@@ -38266,7 +38268,7 @@
   </w:style>
   <w:style w:type="character" w:customStyle="1" w:styleId="TiucctrangmuChar">
     <w:name w:val="Tiêu đề các trang mở đầu Char"/>
-    <w:basedOn w:val="Phngmcinhcuaoanvn"/>
+    <w:basedOn w:val="DefaultParagraphFont"/>
     <w:link w:val="Tiucctrangmu"/>
     <w:rsid w:val="007B1A23"/>
     <w:rPr>
@@ -38293,7 +38295,7 @@
   </w:style>
   <w:style w:type="character" w:customStyle="1" w:styleId="NidungvnbnChar">
     <w:name w:val="Nội dung văn bản Char"/>
-    <w:basedOn w:val="Phngmcinhcuaoanvn"/>
+    <w:basedOn w:val="DefaultParagraphFont"/>
     <w:link w:val="Nidungvnbn"/>
     <w:rsid w:val="0064189C"/>
     <w:rPr>
@@ -38302,10 +38304,10 @@
       <w:szCs w:val="26"/>
     </w:rPr>
   </w:style>
-  <w:style w:type="paragraph" w:styleId="utrang">
+  <w:style w:type="paragraph" w:styleId="Header">
     <w:name w:val="header"/>
-    <w:basedOn w:val="Binhthng"/>
-    <w:link w:val="utrangChar"/>
+    <w:basedOn w:val="Normal"/>
+    <w:link w:val="HeaderChar"/>
     <w:uiPriority w:val="99"/>
     <w:unhideWhenUsed/>
     <w:rsid w:val="00453AB1"/>
@@ -38316,10 +38318,10 @@
       </w:tabs>
     </w:pPr>
   </w:style>
-  <w:style w:type="character" w:customStyle="1" w:styleId="utrangChar">
-    <w:name w:val="Đầu trang Char"/>
-    <w:basedOn w:val="Phngmcinhcuaoanvn"/>
-    <w:link w:val="utrang"/>
+  <w:style w:type="character" w:customStyle="1" w:styleId="HeaderChar">
+    <w:name w:val="Header Char"/>
+    <w:basedOn w:val="DefaultParagraphFont"/>
+    <w:link w:val="Header"/>
     <w:uiPriority w:val="99"/>
     <w:rsid w:val="00453AB1"/>
     <w:rPr>
@@ -38327,10 +38329,10 @@
       <w:szCs w:val="24"/>
     </w:rPr>
   </w:style>
-  <w:style w:type="paragraph" w:styleId="Chntrang">
+  <w:style w:type="paragraph" w:styleId="Footer">
     <w:name w:val="footer"/>
-    <w:basedOn w:val="Binhthng"/>
-    <w:link w:val="ChntrangChar"/>
+    <w:basedOn w:val="Normal"/>
+    <w:link w:val="FooterChar"/>
     <w:uiPriority w:val="99"/>
     <w:unhideWhenUsed/>
     <w:rsid w:val="00453AB1"/>
@@ -38341,10 +38343,10 @@
       </w:tabs>
     </w:pPr>
   </w:style>
-  <w:style w:type="character" w:customStyle="1" w:styleId="ChntrangChar">
-    <w:name w:val="Chân trang Char"/>
-    <w:basedOn w:val="Phngmcinhcuaoanvn"/>
-    <w:link w:val="Chntrang"/>
+  <w:style w:type="character" w:customStyle="1" w:styleId="FooterChar">
+    <w:name w:val="Footer Char"/>
+    <w:basedOn w:val="DefaultParagraphFont"/>
+    <w:link w:val="Footer"/>
     <w:uiPriority w:val="99"/>
     <w:rsid w:val="00453AB1"/>
     <w:rPr>
@@ -38354,7 +38356,7 @@
   </w:style>
   <w:style w:type="paragraph" w:customStyle="1" w:styleId="Chng">
     <w:name w:val="Chương"/>
-    <w:basedOn w:val="Binhthng"/>
+    <w:basedOn w:val="Normal"/>
     <w:link w:val="ChngChar"/>
     <w:qFormat/>
     <w:rsid w:val="004A7C39"/>
@@ -38372,7 +38374,7 @@
   </w:style>
   <w:style w:type="paragraph" w:customStyle="1" w:styleId="Tiumccp1">
     <w:name w:val="Tiểu mục cấp 1"/>
-    <w:basedOn w:val="Binhthng"/>
+    <w:basedOn w:val="Normal"/>
     <w:link w:val="Tiumccp1Char"/>
     <w:qFormat/>
     <w:rsid w:val="0064189C"/>
@@ -38390,7 +38392,7 @@
   </w:style>
   <w:style w:type="character" w:customStyle="1" w:styleId="ChngChar">
     <w:name w:val="Chương Char"/>
-    <w:basedOn w:val="Phngmcinhcuaoanvn"/>
+    <w:basedOn w:val="DefaultParagraphFont"/>
     <w:link w:val="Chng"/>
     <w:rsid w:val="004A7C39"/>
     <w:rPr>
@@ -38402,7 +38404,7 @@
   </w:style>
   <w:style w:type="paragraph" w:customStyle="1" w:styleId="Tiumccp2">
     <w:name w:val="Tiểu mục cấp 2"/>
-    <w:basedOn w:val="Binhthng"/>
+    <w:basedOn w:val="Normal"/>
     <w:link w:val="Tiumccp2Char"/>
     <w:qFormat/>
     <w:rsid w:val="0064189C"/>
@@ -38421,7 +38423,7 @@
   </w:style>
   <w:style w:type="character" w:customStyle="1" w:styleId="Tiumccp1Char">
     <w:name w:val="Tiểu mục cấp 1 Char"/>
-    <w:basedOn w:val="Phngmcinhcuaoanvn"/>
+    <w:basedOn w:val="DefaultParagraphFont"/>
     <w:link w:val="Tiumccp1"/>
     <w:rsid w:val="0064189C"/>
     <w:rPr>
@@ -38433,7 +38435,7 @@
   </w:style>
   <w:style w:type="paragraph" w:customStyle="1" w:styleId="Tiumccp3">
     <w:name w:val="Tiểu mục cấp 3"/>
-    <w:basedOn w:val="Binhthng"/>
+    <w:basedOn w:val="Normal"/>
     <w:link w:val="Tiumccp3Char"/>
     <w:qFormat/>
     <w:rsid w:val="0064189C"/>
@@ -38450,7 +38452,7 @@
   </w:style>
   <w:style w:type="character" w:customStyle="1" w:styleId="Tiumccp2Char">
     <w:name w:val="Tiểu mục cấp 2 Char"/>
-    <w:basedOn w:val="Phngmcinhcuaoanvn"/>
+    <w:basedOn w:val="DefaultParagraphFont"/>
     <w:link w:val="Tiumccp2"/>
     <w:rsid w:val="0064189C"/>
     <w:rPr>
@@ -38461,10 +38463,10 @@
       <w:szCs w:val="26"/>
     </w:rPr>
   </w:style>
-  <w:style w:type="character" w:customStyle="1" w:styleId="u1Char">
-    <w:name w:val="Đầu đề 1 Char"/>
-    <w:basedOn w:val="Phngmcinhcuaoanvn"/>
-    <w:link w:val="u1"/>
+  <w:style w:type="character" w:customStyle="1" w:styleId="Heading1Char">
+    <w:name w:val="Heading 1 Char"/>
+    <w:basedOn w:val="DefaultParagraphFont"/>
+    <w:link w:val="Heading1"/>
     <w:uiPriority w:val="9"/>
     <w:rsid w:val="00C75086"/>
     <w:rPr>
@@ -38478,7 +38480,7 @@
   </w:style>
   <w:style w:type="character" w:customStyle="1" w:styleId="Tiumccp3Char">
     <w:name w:val="Tiểu mục cấp 3 Char"/>
-    <w:basedOn w:val="Phngmcinhcuaoanvn"/>
+    <w:basedOn w:val="DefaultParagraphFont"/>
     <w:link w:val="Tiumccp3"/>
     <w:rsid w:val="0064189C"/>
     <w:rPr>
@@ -38487,10 +38489,10 @@
       <w:szCs w:val="26"/>
     </w:rPr>
   </w:style>
-  <w:style w:type="paragraph" w:styleId="Mucluc1">
+  <w:style w:type="paragraph" w:styleId="TOC1">
     <w:name w:val="toc 1"/>
-    <w:basedOn w:val="Binhthng"/>
-    <w:next w:val="Binhthng"/>
+    <w:basedOn w:val="Normal"/>
+    <w:next w:val="Normal"/>
     <w:autoRedefine/>
     <w:uiPriority w:val="39"/>
     <w:unhideWhenUsed/>
@@ -38502,10 +38504,10 @@
       <w:sz w:val="26"/>
     </w:rPr>
   </w:style>
-  <w:style w:type="paragraph" w:styleId="Mucluc2">
+  <w:style w:type="paragraph" w:styleId="TOC2">
     <w:name w:val="toc 2"/>
-    <w:basedOn w:val="Binhthng"/>
-    <w:next w:val="Binhthng"/>
+    <w:basedOn w:val="Normal"/>
+    <w:next w:val="Normal"/>
     <w:autoRedefine/>
     <w:uiPriority w:val="39"/>
     <w:unhideWhenUsed/>
@@ -38518,10 +38520,10 @@
       <w:sz w:val="26"/>
     </w:rPr>
   </w:style>
-  <w:style w:type="paragraph" w:styleId="Mucluc3">
+  <w:style w:type="paragraph" w:styleId="TOC3">
     <w:name w:val="toc 3"/>
-    <w:basedOn w:val="Binhthng"/>
-    <w:next w:val="Binhthng"/>
+    <w:basedOn w:val="Normal"/>
+    <w:next w:val="Normal"/>
     <w:autoRedefine/>
     <w:uiPriority w:val="39"/>
     <w:unhideWhenUsed/>
@@ -38534,10 +38536,10 @@
       <w:sz w:val="26"/>
     </w:rPr>
   </w:style>
-  <w:style w:type="paragraph" w:styleId="Mucluc4">
+  <w:style w:type="paragraph" w:styleId="TOC4">
     <w:name w:val="toc 4"/>
-    <w:basedOn w:val="Binhthng"/>
-    <w:next w:val="Binhthng"/>
+    <w:basedOn w:val="Normal"/>
+    <w:next w:val="Normal"/>
     <w:autoRedefine/>
     <w:uiPriority w:val="39"/>
     <w:unhideWhenUsed/>
@@ -38550,10 +38552,10 @@
       <w:sz w:val="26"/>
     </w:rPr>
   </w:style>
-  <w:style w:type="character" w:customStyle="1" w:styleId="u2Char">
-    <w:name w:val="Đầu đề 2 Char"/>
-    <w:basedOn w:val="Phngmcinhcuaoanvn"/>
-    <w:link w:val="u2"/>
+  <w:style w:type="character" w:customStyle="1" w:styleId="Heading2Char">
+    <w:name w:val="Heading 2 Char"/>
+    <w:basedOn w:val="DefaultParagraphFont"/>
+    <w:link w:val="Heading2"/>
     <w:uiPriority w:val="9"/>
     <w:rsid w:val="00C75086"/>
     <w:rPr>
@@ -38565,10 +38567,10 @@
       <w:szCs w:val="26"/>
     </w:rPr>
   </w:style>
-  <w:style w:type="character" w:customStyle="1" w:styleId="u3Char">
-    <w:name w:val="Đầu đề 3 Char"/>
-    <w:basedOn w:val="Phngmcinhcuaoanvn"/>
-    <w:link w:val="u3"/>
+  <w:style w:type="character" w:customStyle="1" w:styleId="Heading3Char">
+    <w:name w:val="Heading 3 Char"/>
+    <w:basedOn w:val="DefaultParagraphFont"/>
+    <w:link w:val="Heading3"/>
     <w:uiPriority w:val="9"/>
     <w:rsid w:val="00C75086"/>
     <w:rPr>
@@ -38579,10 +38581,10 @@
       <w:szCs w:val="24"/>
     </w:rPr>
   </w:style>
-  <w:style w:type="character" w:customStyle="1" w:styleId="u4Char">
-    <w:name w:val="Đầu đề 4 Char"/>
-    <w:basedOn w:val="Phngmcinhcuaoanvn"/>
-    <w:link w:val="u4"/>
+  <w:style w:type="character" w:customStyle="1" w:styleId="Heading4Char">
+    <w:name w:val="Heading 4 Char"/>
+    <w:basedOn w:val="DefaultParagraphFont"/>
+    <w:link w:val="Heading4"/>
     <w:uiPriority w:val="9"/>
     <w:rsid w:val="00C75086"/>
     <w:rPr>
@@ -38595,9 +38597,9 @@
       <w:szCs w:val="24"/>
     </w:rPr>
   </w:style>
-  <w:style w:type="character" w:styleId="Siuktni">
+  <w:style w:type="character" w:styleId="Hyperlink">
     <w:name w:val="Hyperlink"/>
-    <w:basedOn w:val="Phngmcinhcuaoanvn"/>
+    <w:basedOn w:val="DefaultParagraphFont"/>
     <w:uiPriority w:val="99"/>
     <w:unhideWhenUsed/>
     <w:rsid w:val="00C75086"/>
@@ -38606,11 +38608,11 @@
       <w:u w:val="single"/>
     </w:rPr>
   </w:style>
-  <w:style w:type="paragraph" w:styleId="Chuthich">
+  <w:style w:type="paragraph" w:styleId="Caption">
     <w:name w:val="caption"/>
     <w:aliases w:val="Hình,bảng biểu"/>
-    <w:basedOn w:val="Binhthng"/>
-    <w:next w:val="Binhthng"/>
+    <w:basedOn w:val="Normal"/>
+    <w:next w:val="Normal"/>
     <w:uiPriority w:val="35"/>
     <w:unhideWhenUsed/>
     <w:qFormat/>
@@ -38625,10 +38627,10 @@
       <w:szCs w:val="26"/>
     </w:rPr>
   </w:style>
-  <w:style w:type="paragraph" w:styleId="Banghinhminhhoa">
+  <w:style w:type="paragraph" w:styleId="TableofFigures">
     <w:name w:val="table of figures"/>
-    <w:basedOn w:val="Binhthng"/>
-    <w:next w:val="Binhthng"/>
+    <w:basedOn w:val="Normal"/>
+    <w:next w:val="Normal"/>
     <w:uiPriority w:val="99"/>
     <w:unhideWhenUsed/>
     <w:rsid w:val="00867C2D"/>
@@ -38639,9 +38641,9 @@
       <w:sz w:val="26"/>
     </w:rPr>
   </w:style>
-  <w:style w:type="table" w:styleId="LiBang">
+  <w:style w:type="table" w:styleId="TableGrid">
     <w:name w:val="Table Grid"/>
-    <w:basedOn w:val="BangThngthng"/>
+    <w:basedOn w:val="TableNormal"/>
     <w:uiPriority w:val="39"/>
     <w:rsid w:val="00CA1C39"/>
     <w:pPr>
@@ -38675,9 +38677,9 @@
       <w:szCs w:val="26"/>
     </w:rPr>
   </w:style>
-  <w:style w:type="paragraph" w:styleId="ThngthngWeb">
+  <w:style w:type="paragraph" w:styleId="NormalWeb">
     <w:name w:val="Normal (Web)"/>
-    <w:basedOn w:val="Binhthng"/>
+    <w:basedOn w:val="Normal"/>
     <w:uiPriority w:val="99"/>
     <w:semiHidden/>
     <w:unhideWhenUsed/>
@@ -38697,9 +38699,9 @@
       <w:szCs w:val="26"/>
     </w:rPr>
   </w:style>
-  <w:style w:type="character" w:styleId="Manh">
+  <w:style w:type="character" w:styleId="Strong">
     <w:name w:val="Strong"/>
-    <w:basedOn w:val="Phngmcinhcuaoanvn"/>
+    <w:basedOn w:val="DefaultParagraphFont"/>
     <w:uiPriority w:val="22"/>
     <w:qFormat/>
     <w:rsid w:val="00207DC2"/>
@@ -38708,9 +38710,9 @@
       <w:bCs/>
     </w:rPr>
   </w:style>
-  <w:style w:type="character" w:styleId="Nhnmanh">
+  <w:style w:type="character" w:styleId="Emphasis">
     <w:name w:val="Emphasis"/>
-    <w:basedOn w:val="Phngmcinhcuaoanvn"/>
+    <w:basedOn w:val="DefaultParagraphFont"/>
     <w:uiPriority w:val="20"/>
     <w:qFormat/>
     <w:rsid w:val="00207DC2"/>
@@ -38719,10 +38721,10 @@
       <w:iCs/>
     </w:rPr>
   </w:style>
-  <w:style w:type="paragraph" w:styleId="uMucluc">
+  <w:style w:type="paragraph" w:styleId="TOCHeading">
     <w:name w:val="TOC Heading"/>
-    <w:basedOn w:val="u1"/>
-    <w:next w:val="Binhthng"/>
+    <w:basedOn w:val="Heading1"/>
+    <w:next w:val="Normal"/>
     <w:uiPriority w:val="39"/>
     <w:unhideWhenUsed/>
     <w:qFormat/>
@@ -38738,9 +38740,9 @@
       <w:szCs w:val="32"/>
     </w:rPr>
   </w:style>
-  <w:style w:type="paragraph" w:styleId="oancuaDanhsach">
+  <w:style w:type="paragraph" w:styleId="ListParagraph">
     <w:name w:val="List Paragraph"/>
-    <w:basedOn w:val="Binhthng"/>
+    <w:basedOn w:val="Normal"/>
     <w:uiPriority w:val="34"/>
     <w:qFormat/>
     <w:rsid w:val="001333FA"/>
@@ -38756,7 +38758,7 @@
       <w:lang w:val="vi-VN"/>
     </w:rPr>
   </w:style>
-  <w:style w:type="paragraph" w:styleId="KhngDncch">
+  <w:style w:type="paragraph" w:styleId="NoSpacing">
     <w:name w:val="No Spacing"/>
     <w:uiPriority w:val="1"/>
     <w:qFormat/>
@@ -38772,7 +38774,7 @@
   </w:style>
   <w:style w:type="character" w:customStyle="1" w:styleId="UnresolvedMention1">
     <w:name w:val="Unresolved Mention1"/>
-    <w:basedOn w:val="Phngmcinhcuaoanvn"/>
+    <w:basedOn w:val="DefaultParagraphFont"/>
     <w:uiPriority w:val="99"/>
     <w:semiHidden/>
     <w:unhideWhenUsed/>
@@ -38782,9 +38784,9 @@
       <w:shd w:val="clear" w:color="auto" w:fill="E1DFDD"/>
     </w:rPr>
   </w:style>
-  <w:style w:type="table" w:styleId="BangThun5">
+  <w:style w:type="table" w:styleId="PlainTable5">
     <w:name w:val="Plain Table 5"/>
-    <w:basedOn w:val="BangThngthng"/>
+    <w:basedOn w:val="TableNormal"/>
     <w:uiPriority w:val="45"/>
     <w:rsid w:val="001333FA"/>
     <w:pPr>
@@ -38909,7 +38911,7 @@
   </w:style>
   <w:style w:type="character" w:customStyle="1" w:styleId="UnresolvedMention2">
     <w:name w:val="Unresolved Mention2"/>
-    <w:basedOn w:val="Phngmcinhcuaoanvn"/>
+    <w:basedOn w:val="DefaultParagraphFont"/>
     <w:uiPriority w:val="99"/>
     <w:semiHidden/>
     <w:unhideWhenUsed/>
